--- a/docs/Taller 1 - Escuela Divino Jesús.docx
+++ b/docs/Taller 1 - Escuela Divino Jesús.docx
@@ -1,6 +1,6 @@
 
 <file path=word/document.xml><?xml version="1.0" encoding="utf-8"?>
-<w:document xmlns:wpc="http://schemas.microsoft.com/office/word/2010/wordprocessingCanvas" xmlns:cx="http://schemas.microsoft.com/office/drawing/2014/chartex" xmlns:cx1="http://schemas.microsoft.com/office/drawing/2015/9/8/chartex" xmlns:cx2="http://schemas.microsoft.com/office/drawing/2015/10/21/chartex" xmlns:cx3="http://schemas.microsoft.com/office/drawing/2016/5/9/chartex" xmlns:cx4="http://schemas.microsoft.com/office/drawing/2016/5/10/chartex" xmlns:cx5="http://schemas.microsoft.com/office/drawing/2016/5/11/chartex" xmlns:cx6="http://schemas.microsoft.com/office/drawing/2016/5/12/chartex" xmlns:cx7="http://schemas.microsoft.com/office/drawing/2016/5/13/chartex" xmlns:cx8="http://schemas.microsoft.com/office/drawing/2016/5/14/chartex" xmlns:mc="http://schemas.openxmlformats.org/markup-compatibility/2006" xmlns:aink="http://schemas.microsoft.com/office/drawing/2016/ink" xmlns:am3d="http://schemas.microsoft.com/office/drawing/2017/model3d" xmlns:o="urn:schemas-microsoft-com:office:office" xmlns:oel="http://schemas.microsoft.com/office/2019/extlst" xmlns:r="http://schemas.openxmlformats.org/officeDocument/2006/relationships" xmlns:m="http://schemas.openxmlformats.org/officeDocument/2006/math" xmlns:v="urn:schemas-microsoft-com:vml" xmlns:wp14="http://schemas.microsoft.com/office/word/2010/wordprocessingDrawing" xmlns:wp="http://schemas.openxmlformats.org/drawingml/2006/wordprocessingDrawing" xmlns:w10="urn:schemas-microsoft-com:office:word" xmlns:w="http://schemas.openxmlformats.org/wordprocessingml/2006/main" xmlns:w14="http://schemas.microsoft.com/office/word/2010/wordml" xmlns:w15="http://schemas.microsoft.com/office/word/2012/wordml" xmlns:w16cex="http://schemas.microsoft.com/office/word/2018/wordml/cex" xmlns:w16cid="http://schemas.microsoft.com/office/word/2016/wordml/cid" xmlns:w16="http://schemas.microsoft.com/office/word/2018/wordml" xmlns:w16sdtdh="http://schemas.microsoft.com/office/word/2020/wordml/sdtdatahash" xmlns:w16se="http://schemas.microsoft.com/office/word/2015/wordml/symex" xmlns:wpg="http://schemas.microsoft.com/office/word/2010/wordprocessingGroup" xmlns:wpi="http://schemas.microsoft.com/office/word/2010/wordprocessingInk" xmlns:wne="http://schemas.microsoft.com/office/word/2006/wordml" xmlns:wps="http://schemas.microsoft.com/office/word/2010/wordprocessingShape" mc:Ignorable="w14 w15 w16se w16cid w16 w16cex w16sdtdh wp14">
+<w:document xmlns:wpc="http://schemas.microsoft.com/office/word/2010/wordprocessingCanvas" xmlns:cx="http://schemas.microsoft.com/office/drawing/2014/chartex" xmlns:cx1="http://schemas.microsoft.com/office/drawing/2015/9/8/chartex" xmlns:cx2="http://schemas.microsoft.com/office/drawing/2015/10/21/chartex" xmlns:cx3="http://schemas.microsoft.com/office/drawing/2016/5/9/chartex" xmlns:cx4="http://schemas.microsoft.com/office/drawing/2016/5/10/chartex" xmlns:cx5="http://schemas.microsoft.com/office/drawing/2016/5/11/chartex" xmlns:cx6="http://schemas.microsoft.com/office/drawing/2016/5/12/chartex" xmlns:cx7="http://schemas.microsoft.com/office/drawing/2016/5/13/chartex" xmlns:cx8="http://schemas.microsoft.com/office/drawing/2016/5/14/chartex" xmlns:mc="http://schemas.openxmlformats.org/markup-compatibility/2006" xmlns:aink="http://schemas.microsoft.com/office/drawing/2016/ink" xmlns:am3d="http://schemas.microsoft.com/office/drawing/2017/model3d" xmlns:o="urn:schemas-microsoft-com:office:office" xmlns:oel="http://schemas.microsoft.com/office/2019/extlst" xmlns:r="http://schemas.openxmlformats.org/officeDocument/2006/relationships" xmlns:m="http://schemas.openxmlformats.org/officeDocument/2006/math" xmlns:v="urn:schemas-microsoft-com:vml" xmlns:wp14="http://schemas.microsoft.com/office/word/2010/wordprocessingDrawing" xmlns:wp="http://schemas.openxmlformats.org/drawingml/2006/wordprocessingDrawing" xmlns:w10="urn:schemas-microsoft-com:office:word" xmlns:w="http://schemas.openxmlformats.org/wordprocessingml/2006/main" xmlns:w14="http://schemas.microsoft.com/office/word/2010/wordml" xmlns:w15="http://schemas.microsoft.com/office/word/2012/wordml" xmlns:w16cex="http://schemas.microsoft.com/office/word/2018/wordml/cex" xmlns:w16cid="http://schemas.microsoft.com/office/word/2016/wordml/cid" xmlns:w16="http://schemas.microsoft.com/office/word/2018/wordml" xmlns:w16du="http://schemas.microsoft.com/office/word/2023/wordml/word16du" xmlns:w16sdtdh="http://schemas.microsoft.com/office/word/2020/wordml/sdtdatahash" xmlns:w16se="http://schemas.microsoft.com/office/word/2015/wordml/symex" xmlns:wpg="http://schemas.microsoft.com/office/word/2010/wordprocessingGroup" xmlns:wpi="http://schemas.microsoft.com/office/word/2010/wordprocessingInk" xmlns:wne="http://schemas.microsoft.com/office/word/2006/wordml" xmlns:wps="http://schemas.microsoft.com/office/word/2010/wordprocessingShape" mc:Ignorable="w14 w15 w16se w16cid w16 w16cex w16sdtdh wp14">
   <w:body>
     <w:p>
       <w:pPr>
@@ -491,10 +491,10 @@
             <v:path o:extrusionok="f" gradientshapeok="t" o:connecttype="rect"/>
             <o:lock v:ext="edit" aspectratio="t"/>
           </v:shapetype>
-          <v:shape id="_x0000_i1025" type="#_x0000_t75" style="width:77.15pt;height:49.55pt" o:ole="">
+          <v:shape id="_x0000_i1025" type="#_x0000_t75" style="width:77pt;height:49.45pt" o:ole="">
             <v:imagedata r:id="rId8" o:title=""/>
           </v:shape>
-          <o:OLEObject Type="Embed" ProgID="Acrobat.Document.DC" ShapeID="_x0000_i1025" DrawAspect="Icon" ObjectID="_1741371599" r:id="rId9"/>
+          <o:OLEObject Type="Embed" ProgID="Acrobat.Document.DC" ShapeID="_x0000_i1025" DrawAspect="Icon" ObjectID="_1741990553" r:id="rId9"/>
         </w:object>
       </w:r>
     </w:p>
@@ -12601,7 +12601,7 @@
           <w:lang w:val="en-US"/>
         </w:rPr>
         <w:drawing>
-          <wp:anchor distT="0" distB="0" distL="114300" distR="114300" simplePos="0" relativeHeight="251661824" behindDoc="0" locked="0" layoutInCell="1" allowOverlap="1" wp14:anchorId="73C86CC6" wp14:editId="778F3258">
+          <wp:anchor distT="0" distB="0" distL="114300" distR="114300" simplePos="0" relativeHeight="251661824" behindDoc="0" locked="0" layoutInCell="1" allowOverlap="1" wp14:anchorId="73C86CC6" wp14:editId="3E1FDF49">
             <wp:simplePos x="0" y="0"/>
             <wp:positionH relativeFrom="column">
               <wp:posOffset>-373553</wp:posOffset>
@@ -12686,7 +12686,7 @@
 </file>
 
 <file path=word/endnotes.xml><?xml version="1.0" encoding="utf-8"?>
-<w:endnotes xmlns:wpc="http://schemas.microsoft.com/office/word/2010/wordprocessingCanvas" xmlns:cx="http://schemas.microsoft.com/office/drawing/2014/chartex" xmlns:cx1="http://schemas.microsoft.com/office/drawing/2015/9/8/chartex" xmlns:cx2="http://schemas.microsoft.com/office/drawing/2015/10/21/chartex" xmlns:cx3="http://schemas.microsoft.com/office/drawing/2016/5/9/chartex" xmlns:cx4="http://schemas.microsoft.com/office/drawing/2016/5/10/chartex" xmlns:cx5="http://schemas.microsoft.com/office/drawing/2016/5/11/chartex" xmlns:cx6="http://schemas.microsoft.com/office/drawing/2016/5/12/chartex" xmlns:cx7="http://schemas.microsoft.com/office/drawing/2016/5/13/chartex" xmlns:cx8="http://schemas.microsoft.com/office/drawing/2016/5/14/chartex" xmlns:mc="http://schemas.openxmlformats.org/markup-compatibility/2006" xmlns:aink="http://schemas.microsoft.com/office/drawing/2016/ink" xmlns:am3d="http://schemas.microsoft.com/office/drawing/2017/model3d" xmlns:o="urn:schemas-microsoft-com:office:office" xmlns:oel="http://schemas.microsoft.com/office/2019/extlst" xmlns:r="http://schemas.openxmlformats.org/officeDocument/2006/relationships" xmlns:m="http://schemas.openxmlformats.org/officeDocument/2006/math" xmlns:v="urn:schemas-microsoft-com:vml" xmlns:wp14="http://schemas.microsoft.com/office/word/2010/wordprocessingDrawing" xmlns:wp="http://schemas.openxmlformats.org/drawingml/2006/wordprocessingDrawing" xmlns:w10="urn:schemas-microsoft-com:office:word" xmlns:w="http://schemas.openxmlformats.org/wordprocessingml/2006/main" xmlns:w14="http://schemas.microsoft.com/office/word/2010/wordml" xmlns:w15="http://schemas.microsoft.com/office/word/2012/wordml" xmlns:w16cex="http://schemas.microsoft.com/office/word/2018/wordml/cex" xmlns:w16cid="http://schemas.microsoft.com/office/word/2016/wordml/cid" xmlns:w16="http://schemas.microsoft.com/office/word/2018/wordml" xmlns:w16sdtdh="http://schemas.microsoft.com/office/word/2020/wordml/sdtdatahash" xmlns:w16se="http://schemas.microsoft.com/office/word/2015/wordml/symex" xmlns:wpg="http://schemas.microsoft.com/office/word/2010/wordprocessingGroup" xmlns:wpi="http://schemas.microsoft.com/office/word/2010/wordprocessingInk" xmlns:wne="http://schemas.microsoft.com/office/word/2006/wordml" xmlns:wps="http://schemas.microsoft.com/office/word/2010/wordprocessingShape" mc:Ignorable="w14 w15 w16se w16cid w16 w16cex w16sdtdh wp14">
+<w:endnotes xmlns:wpc="http://schemas.microsoft.com/office/word/2010/wordprocessingCanvas" xmlns:cx="http://schemas.microsoft.com/office/drawing/2014/chartex" xmlns:cx1="http://schemas.microsoft.com/office/drawing/2015/9/8/chartex" xmlns:cx2="http://schemas.microsoft.com/office/drawing/2015/10/21/chartex" xmlns:cx3="http://schemas.microsoft.com/office/drawing/2016/5/9/chartex" xmlns:cx4="http://schemas.microsoft.com/office/drawing/2016/5/10/chartex" xmlns:cx5="http://schemas.microsoft.com/office/drawing/2016/5/11/chartex" xmlns:cx6="http://schemas.microsoft.com/office/drawing/2016/5/12/chartex" xmlns:cx7="http://schemas.microsoft.com/office/drawing/2016/5/13/chartex" xmlns:cx8="http://schemas.microsoft.com/office/drawing/2016/5/14/chartex" xmlns:mc="http://schemas.openxmlformats.org/markup-compatibility/2006" xmlns:aink="http://schemas.microsoft.com/office/drawing/2016/ink" xmlns:am3d="http://schemas.microsoft.com/office/drawing/2017/model3d" xmlns:o="urn:schemas-microsoft-com:office:office" xmlns:oel="http://schemas.microsoft.com/office/2019/extlst" xmlns:r="http://schemas.openxmlformats.org/officeDocument/2006/relationships" xmlns:m="http://schemas.openxmlformats.org/officeDocument/2006/math" xmlns:v="urn:schemas-microsoft-com:vml" xmlns:wp14="http://schemas.microsoft.com/office/word/2010/wordprocessingDrawing" xmlns:wp="http://schemas.openxmlformats.org/drawingml/2006/wordprocessingDrawing" xmlns:w10="urn:schemas-microsoft-com:office:word" xmlns:w="http://schemas.openxmlformats.org/wordprocessingml/2006/main" xmlns:w14="http://schemas.microsoft.com/office/word/2010/wordml" xmlns:w15="http://schemas.microsoft.com/office/word/2012/wordml" xmlns:w16cex="http://schemas.microsoft.com/office/word/2018/wordml/cex" xmlns:w16cid="http://schemas.microsoft.com/office/word/2016/wordml/cid" xmlns:w16="http://schemas.microsoft.com/office/word/2018/wordml" xmlns:w16du="http://schemas.microsoft.com/office/word/2023/wordml/word16du" xmlns:w16sdtdh="http://schemas.microsoft.com/office/word/2020/wordml/sdtdatahash" xmlns:w16se="http://schemas.microsoft.com/office/word/2015/wordml/symex" xmlns:wpg="http://schemas.microsoft.com/office/word/2010/wordprocessingGroup" xmlns:wpi="http://schemas.microsoft.com/office/word/2010/wordprocessingInk" xmlns:wne="http://schemas.microsoft.com/office/word/2006/wordml" xmlns:wps="http://schemas.microsoft.com/office/word/2010/wordprocessingShape" mc:Ignorable="w14 w15 w16se w16cid w16 w16cex w16sdtdh wp14">
   <w:endnote w:type="separator" w:id="-1">
     <w:p>
       <w:pPr>
@@ -12711,7 +12711,7 @@
 </file>
 
 <file path=word/footer1.xml><?xml version="1.0" encoding="utf-8"?>
-<w:ftr xmlns:wpc="http://schemas.microsoft.com/office/word/2010/wordprocessingCanvas" xmlns:cx="http://schemas.microsoft.com/office/drawing/2014/chartex" xmlns:cx1="http://schemas.microsoft.com/office/drawing/2015/9/8/chartex" xmlns:cx2="http://schemas.microsoft.com/office/drawing/2015/10/21/chartex" xmlns:cx3="http://schemas.microsoft.com/office/drawing/2016/5/9/chartex" xmlns:cx4="http://schemas.microsoft.com/office/drawing/2016/5/10/chartex" xmlns:cx5="http://schemas.microsoft.com/office/drawing/2016/5/11/chartex" xmlns:cx6="http://schemas.microsoft.com/office/drawing/2016/5/12/chartex" xmlns:cx7="http://schemas.microsoft.com/office/drawing/2016/5/13/chartex" xmlns:cx8="http://schemas.microsoft.com/office/drawing/2016/5/14/chartex" xmlns:mc="http://schemas.openxmlformats.org/markup-compatibility/2006" xmlns:aink="http://schemas.microsoft.com/office/drawing/2016/ink" xmlns:am3d="http://schemas.microsoft.com/office/drawing/2017/model3d" xmlns:o="urn:schemas-microsoft-com:office:office" xmlns:oel="http://schemas.microsoft.com/office/2019/extlst" xmlns:r="http://schemas.openxmlformats.org/officeDocument/2006/relationships" xmlns:m="http://schemas.openxmlformats.org/officeDocument/2006/math" xmlns:v="urn:schemas-microsoft-com:vml" xmlns:wp14="http://schemas.microsoft.com/office/word/2010/wordprocessingDrawing" xmlns:wp="http://schemas.openxmlformats.org/drawingml/2006/wordprocessingDrawing" xmlns:w10="urn:schemas-microsoft-com:office:word" xmlns:w="http://schemas.openxmlformats.org/wordprocessingml/2006/main" xmlns:w14="http://schemas.microsoft.com/office/word/2010/wordml" xmlns:w15="http://schemas.microsoft.com/office/word/2012/wordml" xmlns:w16cex="http://schemas.microsoft.com/office/word/2018/wordml/cex" xmlns:w16cid="http://schemas.microsoft.com/office/word/2016/wordml/cid" xmlns:w16="http://schemas.microsoft.com/office/word/2018/wordml" xmlns:w16sdtdh="http://schemas.microsoft.com/office/word/2020/wordml/sdtdatahash" xmlns:w16se="http://schemas.microsoft.com/office/word/2015/wordml/symex" xmlns:wpg="http://schemas.microsoft.com/office/word/2010/wordprocessingGroup" xmlns:wpi="http://schemas.microsoft.com/office/word/2010/wordprocessingInk" xmlns:wne="http://schemas.microsoft.com/office/word/2006/wordml" xmlns:wps="http://schemas.microsoft.com/office/word/2010/wordprocessingShape" mc:Ignorable="w14 w15 w16se w16cid w16 w16cex w16sdtdh wp14">
+<w:ftr xmlns:wpc="http://schemas.microsoft.com/office/word/2010/wordprocessingCanvas" xmlns:cx="http://schemas.microsoft.com/office/drawing/2014/chartex" xmlns:cx1="http://schemas.microsoft.com/office/drawing/2015/9/8/chartex" xmlns:cx2="http://schemas.microsoft.com/office/drawing/2015/10/21/chartex" xmlns:cx3="http://schemas.microsoft.com/office/drawing/2016/5/9/chartex" xmlns:cx4="http://schemas.microsoft.com/office/drawing/2016/5/10/chartex" xmlns:cx5="http://schemas.microsoft.com/office/drawing/2016/5/11/chartex" xmlns:cx6="http://schemas.microsoft.com/office/drawing/2016/5/12/chartex" xmlns:cx7="http://schemas.microsoft.com/office/drawing/2016/5/13/chartex" xmlns:cx8="http://schemas.microsoft.com/office/drawing/2016/5/14/chartex" xmlns:mc="http://schemas.openxmlformats.org/markup-compatibility/2006" xmlns:aink="http://schemas.microsoft.com/office/drawing/2016/ink" xmlns:am3d="http://schemas.microsoft.com/office/drawing/2017/model3d" xmlns:o="urn:schemas-microsoft-com:office:office" xmlns:oel="http://schemas.microsoft.com/office/2019/extlst" xmlns:r="http://schemas.openxmlformats.org/officeDocument/2006/relationships" xmlns:m="http://schemas.openxmlformats.org/officeDocument/2006/math" xmlns:v="urn:schemas-microsoft-com:vml" xmlns:wp14="http://schemas.microsoft.com/office/word/2010/wordprocessingDrawing" xmlns:wp="http://schemas.openxmlformats.org/drawingml/2006/wordprocessingDrawing" xmlns:w10="urn:schemas-microsoft-com:office:word" xmlns:w="http://schemas.openxmlformats.org/wordprocessingml/2006/main" xmlns:w14="http://schemas.microsoft.com/office/word/2010/wordml" xmlns:w15="http://schemas.microsoft.com/office/word/2012/wordml" xmlns:w16cex="http://schemas.microsoft.com/office/word/2018/wordml/cex" xmlns:w16cid="http://schemas.microsoft.com/office/word/2016/wordml/cid" xmlns:w16="http://schemas.microsoft.com/office/word/2018/wordml" xmlns:w16du="http://schemas.microsoft.com/office/word/2023/wordml/word16du" xmlns:w16sdtdh="http://schemas.microsoft.com/office/word/2020/wordml/sdtdatahash" xmlns:w16se="http://schemas.microsoft.com/office/word/2015/wordml/symex" xmlns:wpg="http://schemas.microsoft.com/office/word/2010/wordprocessingGroup" xmlns:wpi="http://schemas.microsoft.com/office/word/2010/wordprocessingInk" xmlns:wne="http://schemas.microsoft.com/office/word/2006/wordml" xmlns:wps="http://schemas.microsoft.com/office/word/2010/wordprocessingShape" mc:Ignorable="w14 w15 w16se w16cid w16 w16cex w16sdtdh wp14">
   <w:p>
     <w:pPr>
       <w:pStyle w:val="Piedepgina"/>
@@ -12884,7 +12884,7 @@
 </file>
 
 <file path=word/footnotes.xml><?xml version="1.0" encoding="utf-8"?>
-<w:footnotes xmlns:wpc="http://schemas.microsoft.com/office/word/2010/wordprocessingCanvas" xmlns:cx="http://schemas.microsoft.com/office/drawing/2014/chartex" xmlns:cx1="http://schemas.microsoft.com/office/drawing/2015/9/8/chartex" xmlns:cx2="http://schemas.microsoft.com/office/drawing/2015/10/21/chartex" xmlns:cx3="http://schemas.microsoft.com/office/drawing/2016/5/9/chartex" xmlns:cx4="http://schemas.microsoft.com/office/drawing/2016/5/10/chartex" xmlns:cx5="http://schemas.microsoft.com/office/drawing/2016/5/11/chartex" xmlns:cx6="http://schemas.microsoft.com/office/drawing/2016/5/12/chartex" xmlns:cx7="http://schemas.microsoft.com/office/drawing/2016/5/13/chartex" xmlns:cx8="http://schemas.microsoft.com/office/drawing/2016/5/14/chartex" xmlns:mc="http://schemas.openxmlformats.org/markup-compatibility/2006" xmlns:aink="http://schemas.microsoft.com/office/drawing/2016/ink" xmlns:am3d="http://schemas.microsoft.com/office/drawing/2017/model3d" xmlns:o="urn:schemas-microsoft-com:office:office" xmlns:oel="http://schemas.microsoft.com/office/2019/extlst" xmlns:r="http://schemas.openxmlformats.org/officeDocument/2006/relationships" xmlns:m="http://schemas.openxmlformats.org/officeDocument/2006/math" xmlns:v="urn:schemas-microsoft-com:vml" xmlns:wp14="http://schemas.microsoft.com/office/word/2010/wordprocessingDrawing" xmlns:wp="http://schemas.openxmlformats.org/drawingml/2006/wordprocessingDrawing" xmlns:w10="urn:schemas-microsoft-com:office:word" xmlns:w="http://schemas.openxmlformats.org/wordprocessingml/2006/main" xmlns:w14="http://schemas.microsoft.com/office/word/2010/wordml" xmlns:w15="http://schemas.microsoft.com/office/word/2012/wordml" xmlns:w16cex="http://schemas.microsoft.com/office/word/2018/wordml/cex" xmlns:w16cid="http://schemas.microsoft.com/office/word/2016/wordml/cid" xmlns:w16="http://schemas.microsoft.com/office/word/2018/wordml" xmlns:w16sdtdh="http://schemas.microsoft.com/office/word/2020/wordml/sdtdatahash" xmlns:w16se="http://schemas.microsoft.com/office/word/2015/wordml/symex" xmlns:wpg="http://schemas.microsoft.com/office/word/2010/wordprocessingGroup" xmlns:wpi="http://schemas.microsoft.com/office/word/2010/wordprocessingInk" xmlns:wne="http://schemas.microsoft.com/office/word/2006/wordml" xmlns:wps="http://schemas.microsoft.com/office/word/2010/wordprocessingShape" mc:Ignorable="w14 w15 w16se w16cid w16 w16cex w16sdtdh wp14">
+<w:footnotes xmlns:wpc="http://schemas.microsoft.com/office/word/2010/wordprocessingCanvas" xmlns:cx="http://schemas.microsoft.com/office/drawing/2014/chartex" xmlns:cx1="http://schemas.microsoft.com/office/drawing/2015/9/8/chartex" xmlns:cx2="http://schemas.microsoft.com/office/drawing/2015/10/21/chartex" xmlns:cx3="http://schemas.microsoft.com/office/drawing/2016/5/9/chartex" xmlns:cx4="http://schemas.microsoft.com/office/drawing/2016/5/10/chartex" xmlns:cx5="http://schemas.microsoft.com/office/drawing/2016/5/11/chartex" xmlns:cx6="http://schemas.microsoft.com/office/drawing/2016/5/12/chartex" xmlns:cx7="http://schemas.microsoft.com/office/drawing/2016/5/13/chartex" xmlns:cx8="http://schemas.microsoft.com/office/drawing/2016/5/14/chartex" xmlns:mc="http://schemas.openxmlformats.org/markup-compatibility/2006" xmlns:aink="http://schemas.microsoft.com/office/drawing/2016/ink" xmlns:am3d="http://schemas.microsoft.com/office/drawing/2017/model3d" xmlns:o="urn:schemas-microsoft-com:office:office" xmlns:oel="http://schemas.microsoft.com/office/2019/extlst" xmlns:r="http://schemas.openxmlformats.org/officeDocument/2006/relationships" xmlns:m="http://schemas.openxmlformats.org/officeDocument/2006/math" xmlns:v="urn:schemas-microsoft-com:vml" xmlns:wp14="http://schemas.microsoft.com/office/word/2010/wordprocessingDrawing" xmlns:wp="http://schemas.openxmlformats.org/drawingml/2006/wordprocessingDrawing" xmlns:w10="urn:schemas-microsoft-com:office:word" xmlns:w="http://schemas.openxmlformats.org/wordprocessingml/2006/main" xmlns:w14="http://schemas.microsoft.com/office/word/2010/wordml" xmlns:w15="http://schemas.microsoft.com/office/word/2012/wordml" xmlns:w16cex="http://schemas.microsoft.com/office/word/2018/wordml/cex" xmlns:w16cid="http://schemas.microsoft.com/office/word/2016/wordml/cid" xmlns:w16="http://schemas.microsoft.com/office/word/2018/wordml" xmlns:w16du="http://schemas.microsoft.com/office/word/2023/wordml/word16du" xmlns:w16sdtdh="http://schemas.microsoft.com/office/word/2020/wordml/sdtdatahash" xmlns:w16se="http://schemas.microsoft.com/office/word/2015/wordml/symex" xmlns:wpg="http://schemas.microsoft.com/office/word/2010/wordprocessingGroup" xmlns:wpi="http://schemas.microsoft.com/office/word/2010/wordprocessingInk" xmlns:wne="http://schemas.microsoft.com/office/word/2006/wordml" xmlns:wps="http://schemas.microsoft.com/office/word/2010/wordprocessingShape" mc:Ignorable="w14 w15 w16se w16cid w16 w16cex w16sdtdh wp14">
   <w:footnote w:type="separator" w:id="-1">
     <w:p>
       <w:pPr>
@@ -12909,7 +12909,7 @@
 </file>
 
 <file path=word/header1.xml><?xml version="1.0" encoding="utf-8"?>
-<w:hdr xmlns:wpc="http://schemas.microsoft.com/office/word/2010/wordprocessingCanvas" xmlns:cx="http://schemas.microsoft.com/office/drawing/2014/chartex" xmlns:cx1="http://schemas.microsoft.com/office/drawing/2015/9/8/chartex" xmlns:cx2="http://schemas.microsoft.com/office/drawing/2015/10/21/chartex" xmlns:cx3="http://schemas.microsoft.com/office/drawing/2016/5/9/chartex" xmlns:cx4="http://schemas.microsoft.com/office/drawing/2016/5/10/chartex" xmlns:cx5="http://schemas.microsoft.com/office/drawing/2016/5/11/chartex" xmlns:cx6="http://schemas.microsoft.com/office/drawing/2016/5/12/chartex" xmlns:cx7="http://schemas.microsoft.com/office/drawing/2016/5/13/chartex" xmlns:cx8="http://schemas.microsoft.com/office/drawing/2016/5/14/chartex" xmlns:mc="http://schemas.openxmlformats.org/markup-compatibility/2006" xmlns:aink="http://schemas.microsoft.com/office/drawing/2016/ink" xmlns:am3d="http://schemas.microsoft.com/office/drawing/2017/model3d" xmlns:o="urn:schemas-microsoft-com:office:office" xmlns:oel="http://schemas.microsoft.com/office/2019/extlst" xmlns:r="http://schemas.openxmlformats.org/officeDocument/2006/relationships" xmlns:m="http://schemas.openxmlformats.org/officeDocument/2006/math" xmlns:v="urn:schemas-microsoft-com:vml" xmlns:wp14="http://schemas.microsoft.com/office/word/2010/wordprocessingDrawing" xmlns:wp="http://schemas.openxmlformats.org/drawingml/2006/wordprocessingDrawing" xmlns:w10="urn:schemas-microsoft-com:office:word" xmlns:w="http://schemas.openxmlformats.org/wordprocessingml/2006/main" xmlns:w14="http://schemas.microsoft.com/office/word/2010/wordml" xmlns:w15="http://schemas.microsoft.com/office/word/2012/wordml" xmlns:w16cex="http://schemas.microsoft.com/office/word/2018/wordml/cex" xmlns:w16cid="http://schemas.microsoft.com/office/word/2016/wordml/cid" xmlns:w16="http://schemas.microsoft.com/office/word/2018/wordml" xmlns:w16sdtdh="http://schemas.microsoft.com/office/word/2020/wordml/sdtdatahash" xmlns:w16se="http://schemas.microsoft.com/office/word/2015/wordml/symex" xmlns:wpg="http://schemas.microsoft.com/office/word/2010/wordprocessingGroup" xmlns:wpi="http://schemas.microsoft.com/office/word/2010/wordprocessingInk" xmlns:wne="http://schemas.microsoft.com/office/word/2006/wordml" xmlns:wps="http://schemas.microsoft.com/office/word/2010/wordprocessingShape" mc:Ignorable="w14 w15 w16se w16cid w16 w16cex w16sdtdh wp14">
+<w:hdr xmlns:wpc="http://schemas.microsoft.com/office/word/2010/wordprocessingCanvas" xmlns:cx="http://schemas.microsoft.com/office/drawing/2014/chartex" xmlns:cx1="http://schemas.microsoft.com/office/drawing/2015/9/8/chartex" xmlns:cx2="http://schemas.microsoft.com/office/drawing/2015/10/21/chartex" xmlns:cx3="http://schemas.microsoft.com/office/drawing/2016/5/9/chartex" xmlns:cx4="http://schemas.microsoft.com/office/drawing/2016/5/10/chartex" xmlns:cx5="http://schemas.microsoft.com/office/drawing/2016/5/11/chartex" xmlns:cx6="http://schemas.microsoft.com/office/drawing/2016/5/12/chartex" xmlns:cx7="http://schemas.microsoft.com/office/drawing/2016/5/13/chartex" xmlns:cx8="http://schemas.microsoft.com/office/drawing/2016/5/14/chartex" xmlns:mc="http://schemas.openxmlformats.org/markup-compatibility/2006" xmlns:aink="http://schemas.microsoft.com/office/drawing/2016/ink" xmlns:am3d="http://schemas.microsoft.com/office/drawing/2017/model3d" xmlns:o="urn:schemas-microsoft-com:office:office" xmlns:oel="http://schemas.microsoft.com/office/2019/extlst" xmlns:r="http://schemas.openxmlformats.org/officeDocument/2006/relationships" xmlns:m="http://schemas.openxmlformats.org/officeDocument/2006/math" xmlns:v="urn:schemas-microsoft-com:vml" xmlns:wp14="http://schemas.microsoft.com/office/word/2010/wordprocessingDrawing" xmlns:wp="http://schemas.openxmlformats.org/drawingml/2006/wordprocessingDrawing" xmlns:w10="urn:schemas-microsoft-com:office:word" xmlns:w="http://schemas.openxmlformats.org/wordprocessingml/2006/main" xmlns:w14="http://schemas.microsoft.com/office/word/2010/wordml" xmlns:w15="http://schemas.microsoft.com/office/word/2012/wordml" xmlns:w16cex="http://schemas.microsoft.com/office/word/2018/wordml/cex" xmlns:w16cid="http://schemas.microsoft.com/office/word/2016/wordml/cid" xmlns:w16="http://schemas.microsoft.com/office/word/2018/wordml" xmlns:w16du="http://schemas.microsoft.com/office/word/2023/wordml/word16du" xmlns:w16sdtdh="http://schemas.microsoft.com/office/word/2020/wordml/sdtdatahash" xmlns:w16se="http://schemas.microsoft.com/office/word/2015/wordml/symex" xmlns:wpg="http://schemas.microsoft.com/office/word/2010/wordprocessingGroup" xmlns:wpi="http://schemas.microsoft.com/office/word/2010/wordprocessingInk" xmlns:wne="http://schemas.microsoft.com/office/word/2006/wordml" xmlns:wps="http://schemas.microsoft.com/office/word/2010/wordprocessingShape" mc:Ignorable="w14 w15 w16se w16cid w16 w16cex w16sdtdh wp14">
   <w:p>
     <w:pPr>
       <w:pStyle w:val="Encabezado"/>
@@ -13113,7 +13113,7 @@
 </file>
 
 <file path=word/numbering.xml><?xml version="1.0" encoding="utf-8"?>
-<w:numbering xmlns:wpc="http://schemas.microsoft.com/office/word/2010/wordprocessingCanvas" xmlns:cx="http://schemas.microsoft.com/office/drawing/2014/chartex" xmlns:cx1="http://schemas.microsoft.com/office/drawing/2015/9/8/chartex" xmlns:cx2="http://schemas.microsoft.com/office/drawing/2015/10/21/chartex" xmlns:cx3="http://schemas.microsoft.com/office/drawing/2016/5/9/chartex" xmlns:cx4="http://schemas.microsoft.com/office/drawing/2016/5/10/chartex" xmlns:cx5="http://schemas.microsoft.com/office/drawing/2016/5/11/chartex" xmlns:cx6="http://schemas.microsoft.com/office/drawing/2016/5/12/chartex" xmlns:cx7="http://schemas.microsoft.com/office/drawing/2016/5/13/chartex" xmlns:cx8="http://schemas.microsoft.com/office/drawing/2016/5/14/chartex" xmlns:mc="http://schemas.openxmlformats.org/markup-compatibility/2006" xmlns:aink="http://schemas.microsoft.com/office/drawing/2016/ink" xmlns:am3d="http://schemas.microsoft.com/office/drawing/2017/model3d" xmlns:o="urn:schemas-microsoft-com:office:office" xmlns:oel="http://schemas.microsoft.com/office/2019/extlst" xmlns:r="http://schemas.openxmlformats.org/officeDocument/2006/relationships" xmlns:m="http://schemas.openxmlformats.org/officeDocument/2006/math" xmlns:v="urn:schemas-microsoft-com:vml" xmlns:wp14="http://schemas.microsoft.com/office/word/2010/wordprocessingDrawing" xmlns:wp="http://schemas.openxmlformats.org/drawingml/2006/wordprocessingDrawing" xmlns:w10="urn:schemas-microsoft-com:office:word" xmlns:w="http://schemas.openxmlformats.org/wordprocessingml/2006/main" xmlns:w14="http://schemas.microsoft.com/office/word/2010/wordml" xmlns:w15="http://schemas.microsoft.com/office/word/2012/wordml" xmlns:w16cex="http://schemas.microsoft.com/office/word/2018/wordml/cex" xmlns:w16cid="http://schemas.microsoft.com/office/word/2016/wordml/cid" xmlns:w16="http://schemas.microsoft.com/office/word/2018/wordml" xmlns:w16sdtdh="http://schemas.microsoft.com/office/word/2020/wordml/sdtdatahash" xmlns:w16se="http://schemas.microsoft.com/office/word/2015/wordml/symex" xmlns:wpg="http://schemas.microsoft.com/office/word/2010/wordprocessingGroup" xmlns:wpi="http://schemas.microsoft.com/office/word/2010/wordprocessingInk" xmlns:wne="http://schemas.microsoft.com/office/word/2006/wordml" xmlns:wps="http://schemas.microsoft.com/office/word/2010/wordprocessingShape" mc:Ignorable="w14 w15 w16se w16cid w16 w16cex w16sdtdh wp14">
+<w:numbering xmlns:wpc="http://schemas.microsoft.com/office/word/2010/wordprocessingCanvas" xmlns:cx="http://schemas.microsoft.com/office/drawing/2014/chartex" xmlns:cx1="http://schemas.microsoft.com/office/drawing/2015/9/8/chartex" xmlns:cx2="http://schemas.microsoft.com/office/drawing/2015/10/21/chartex" xmlns:cx3="http://schemas.microsoft.com/office/drawing/2016/5/9/chartex" xmlns:cx4="http://schemas.microsoft.com/office/drawing/2016/5/10/chartex" xmlns:cx5="http://schemas.microsoft.com/office/drawing/2016/5/11/chartex" xmlns:cx6="http://schemas.microsoft.com/office/drawing/2016/5/12/chartex" xmlns:cx7="http://schemas.microsoft.com/office/drawing/2016/5/13/chartex" xmlns:cx8="http://schemas.microsoft.com/office/drawing/2016/5/14/chartex" xmlns:mc="http://schemas.openxmlformats.org/markup-compatibility/2006" xmlns:aink="http://schemas.microsoft.com/office/drawing/2016/ink" xmlns:am3d="http://schemas.microsoft.com/office/drawing/2017/model3d" xmlns:o="urn:schemas-microsoft-com:office:office" xmlns:oel="http://schemas.microsoft.com/office/2019/extlst" xmlns:r="http://schemas.openxmlformats.org/officeDocument/2006/relationships" xmlns:m="http://schemas.openxmlformats.org/officeDocument/2006/math" xmlns:v="urn:schemas-microsoft-com:vml" xmlns:wp14="http://schemas.microsoft.com/office/word/2010/wordprocessingDrawing" xmlns:wp="http://schemas.openxmlformats.org/drawingml/2006/wordprocessingDrawing" xmlns:w10="urn:schemas-microsoft-com:office:word" xmlns:w="http://schemas.openxmlformats.org/wordprocessingml/2006/main" xmlns:w14="http://schemas.microsoft.com/office/word/2010/wordml" xmlns:w15="http://schemas.microsoft.com/office/word/2012/wordml" xmlns:w16cex="http://schemas.microsoft.com/office/word/2018/wordml/cex" xmlns:w16cid="http://schemas.microsoft.com/office/word/2016/wordml/cid" xmlns:w16="http://schemas.microsoft.com/office/word/2018/wordml" xmlns:w16du="http://schemas.microsoft.com/office/word/2023/wordml/word16du" xmlns:w16sdtdh="http://schemas.microsoft.com/office/word/2020/wordml/sdtdatahash" xmlns:w16se="http://schemas.microsoft.com/office/word/2015/wordml/symex" xmlns:wpg="http://schemas.microsoft.com/office/word/2010/wordprocessingGroup" xmlns:wpi="http://schemas.microsoft.com/office/word/2010/wordprocessingInk" xmlns:wne="http://schemas.microsoft.com/office/word/2006/wordml" xmlns:wps="http://schemas.microsoft.com/office/word/2010/wordprocessingShape" mc:Ignorable="w14 w15 w16se w16cid w16 w16cex w16sdtdh wp14">
   <w:abstractNum w:abstractNumId="0" w15:restartNumberingAfterBreak="0">
     <w:nsid w:val="04B36F5F"/>
     <w:multiLevelType w:val="hybridMultilevel"/>
@@ -17594,7 +17594,11 @@
     </dgm:pt>
     <dgm:pt modelId="{DBC423AD-A46D-41ED-AE32-BE44861D183D}">
       <dgm:prSet phldrT="[Texto]"/>
-      <dgm:spPr/>
+      <dgm:spPr>
+        <a:solidFill>
+          <a:srgbClr val="FF0000"/>
+        </a:solidFill>
+      </dgm:spPr>
       <dgm:t>
         <a:bodyPr/>
         <a:lstStyle/>
@@ -17630,7 +17634,11 @@
     </dgm:pt>
     <dgm:pt modelId="{55313058-22B2-4702-9BDE-38E47F651860}">
       <dgm:prSet phldrT="[Texto]"/>
-      <dgm:spPr/>
+      <dgm:spPr>
+        <a:solidFill>
+          <a:srgbClr val="FF0000"/>
+        </a:solidFill>
+      </dgm:spPr>
       <dgm:t>
         <a:bodyPr/>
         <a:lstStyle/>
@@ -17746,7 +17754,11 @@
     </dgm:pt>
     <dgm:pt modelId="{F47A05CD-9EEB-4FB9-875B-1D1DF071BBC8}">
       <dgm:prSet phldrT="[Texto]"/>
-      <dgm:spPr/>
+      <dgm:spPr>
+        <a:solidFill>
+          <a:srgbClr val="FF0000"/>
+        </a:solidFill>
+      </dgm:spPr>
       <dgm:t>
         <a:bodyPr/>
         <a:lstStyle/>
@@ -17782,7 +17794,11 @@
     </dgm:pt>
     <dgm:pt modelId="{165E18C0-7420-4B0F-8453-C8CEDEC27219}">
       <dgm:prSet phldrT="[Texto]"/>
-      <dgm:spPr/>
+      <dgm:spPr>
+        <a:solidFill>
+          <a:srgbClr val="FF0000"/>
+        </a:solidFill>
+      </dgm:spPr>
       <dgm:t>
         <a:bodyPr/>
         <a:lstStyle/>
@@ -17858,7 +17874,11 @@
     </dgm:pt>
     <dgm:pt modelId="{1761D4B6-8524-4038-AA40-65EFC5C1344E}">
       <dgm:prSet phldrT="[Texto]"/>
-      <dgm:spPr/>
+      <dgm:spPr>
+        <a:solidFill>
+          <a:srgbClr val="FF0000"/>
+        </a:solidFill>
+      </dgm:spPr>
       <dgm:t>
         <a:bodyPr/>
         <a:lstStyle/>
@@ -17934,7 +17954,11 @@
     </dgm:pt>
     <dgm:pt modelId="{FB19F0DF-85D4-40AF-B189-4B6517310EAE}">
       <dgm:prSet phldrT="[Texto]"/>
-      <dgm:spPr/>
+      <dgm:spPr>
+        <a:solidFill>
+          <a:srgbClr val="FF0000"/>
+        </a:solidFill>
+      </dgm:spPr>
       <dgm:t>
         <a:bodyPr/>
         <a:lstStyle/>
@@ -27222,44 +27246,9 @@
         <a:prstGeom prst="rect">
           <a:avLst/>
         </a:prstGeom>
-        <a:gradFill rotWithShape="0">
-          <a:gsLst>
-            <a:gs pos="0">
-              <a:schemeClr val="accent1">
-                <a:hueOff val="0"/>
-                <a:satOff val="0"/>
-                <a:lumOff val="0"/>
-                <a:alphaOff val="0"/>
-                <a:lumMod val="110000"/>
-                <a:satMod val="105000"/>
-                <a:tint val="67000"/>
-              </a:schemeClr>
-            </a:gs>
-            <a:gs pos="50000">
-              <a:schemeClr val="accent1">
-                <a:hueOff val="0"/>
-                <a:satOff val="0"/>
-                <a:lumOff val="0"/>
-                <a:alphaOff val="0"/>
-                <a:lumMod val="105000"/>
-                <a:satMod val="103000"/>
-                <a:tint val="73000"/>
-              </a:schemeClr>
-            </a:gs>
-            <a:gs pos="100000">
-              <a:schemeClr val="accent1">
-                <a:hueOff val="0"/>
-                <a:satOff val="0"/>
-                <a:lumOff val="0"/>
-                <a:alphaOff val="0"/>
-                <a:lumMod val="105000"/>
-                <a:satMod val="109000"/>
-                <a:tint val="81000"/>
-              </a:schemeClr>
-            </a:gs>
-          </a:gsLst>
-          <a:lin ang="5400000" scaled="0"/>
-        </a:gradFill>
+        <a:solidFill>
+          <a:srgbClr val="FF0000"/>
+        </a:solidFill>
         <a:ln>
           <a:noFill/>
         </a:ln>
@@ -27328,44 +27317,9 @@
         <a:prstGeom prst="rect">
           <a:avLst/>
         </a:prstGeom>
-        <a:gradFill rotWithShape="0">
-          <a:gsLst>
-            <a:gs pos="0">
-              <a:schemeClr val="accent1">
-                <a:hueOff val="0"/>
-                <a:satOff val="0"/>
-                <a:lumOff val="0"/>
-                <a:alphaOff val="0"/>
-                <a:lumMod val="110000"/>
-                <a:satMod val="105000"/>
-                <a:tint val="67000"/>
-              </a:schemeClr>
-            </a:gs>
-            <a:gs pos="50000">
-              <a:schemeClr val="accent1">
-                <a:hueOff val="0"/>
-                <a:satOff val="0"/>
-                <a:lumOff val="0"/>
-                <a:alphaOff val="0"/>
-                <a:lumMod val="105000"/>
-                <a:satMod val="103000"/>
-                <a:tint val="73000"/>
-              </a:schemeClr>
-            </a:gs>
-            <a:gs pos="100000">
-              <a:schemeClr val="accent1">
-                <a:hueOff val="0"/>
-                <a:satOff val="0"/>
-                <a:lumOff val="0"/>
-                <a:alphaOff val="0"/>
-                <a:lumMod val="105000"/>
-                <a:satMod val="109000"/>
-                <a:tint val="81000"/>
-              </a:schemeClr>
-            </a:gs>
-          </a:gsLst>
-          <a:lin ang="5400000" scaled="0"/>
-        </a:gradFill>
+        <a:solidFill>
+          <a:srgbClr val="FF0000"/>
+        </a:solidFill>
         <a:ln>
           <a:noFill/>
         </a:ln>
@@ -27434,44 +27388,9 @@
         <a:prstGeom prst="rect">
           <a:avLst/>
         </a:prstGeom>
-        <a:gradFill rotWithShape="0">
-          <a:gsLst>
-            <a:gs pos="0">
-              <a:schemeClr val="accent1">
-                <a:hueOff val="0"/>
-                <a:satOff val="0"/>
-                <a:lumOff val="0"/>
-                <a:alphaOff val="0"/>
-                <a:lumMod val="110000"/>
-                <a:satMod val="105000"/>
-                <a:tint val="67000"/>
-              </a:schemeClr>
-            </a:gs>
-            <a:gs pos="50000">
-              <a:schemeClr val="accent1">
-                <a:hueOff val="0"/>
-                <a:satOff val="0"/>
-                <a:lumOff val="0"/>
-                <a:alphaOff val="0"/>
-                <a:lumMod val="105000"/>
-                <a:satMod val="103000"/>
-                <a:tint val="73000"/>
-              </a:schemeClr>
-            </a:gs>
-            <a:gs pos="100000">
-              <a:schemeClr val="accent1">
-                <a:hueOff val="0"/>
-                <a:satOff val="0"/>
-                <a:lumOff val="0"/>
-                <a:alphaOff val="0"/>
-                <a:lumMod val="105000"/>
-                <a:satMod val="109000"/>
-                <a:tint val="81000"/>
-              </a:schemeClr>
-            </a:gs>
-          </a:gsLst>
-          <a:lin ang="5400000" scaled="0"/>
-        </a:gradFill>
+        <a:solidFill>
+          <a:srgbClr val="FF0000"/>
+        </a:solidFill>
         <a:ln>
           <a:noFill/>
         </a:ln>
@@ -27611,44 +27530,9 @@
         <a:prstGeom prst="rect">
           <a:avLst/>
         </a:prstGeom>
-        <a:gradFill rotWithShape="0">
-          <a:gsLst>
-            <a:gs pos="0">
-              <a:schemeClr val="accent1">
-                <a:hueOff val="0"/>
-                <a:satOff val="0"/>
-                <a:lumOff val="0"/>
-                <a:alphaOff val="0"/>
-                <a:lumMod val="110000"/>
-                <a:satMod val="105000"/>
-                <a:tint val="67000"/>
-              </a:schemeClr>
-            </a:gs>
-            <a:gs pos="50000">
-              <a:schemeClr val="accent1">
-                <a:hueOff val="0"/>
-                <a:satOff val="0"/>
-                <a:lumOff val="0"/>
-                <a:alphaOff val="0"/>
-                <a:lumMod val="105000"/>
-                <a:satMod val="103000"/>
-                <a:tint val="73000"/>
-              </a:schemeClr>
-            </a:gs>
-            <a:gs pos="100000">
-              <a:schemeClr val="accent1">
-                <a:hueOff val="0"/>
-                <a:satOff val="0"/>
-                <a:lumOff val="0"/>
-                <a:alphaOff val="0"/>
-                <a:lumMod val="105000"/>
-                <a:satMod val="109000"/>
-                <a:tint val="81000"/>
-              </a:schemeClr>
-            </a:gs>
-          </a:gsLst>
-          <a:lin ang="5400000" scaled="0"/>
-        </a:gradFill>
+        <a:solidFill>
+          <a:srgbClr val="FF0000"/>
+        </a:solidFill>
         <a:ln>
           <a:noFill/>
         </a:ln>
@@ -27717,44 +27601,9 @@
         <a:prstGeom prst="rect">
           <a:avLst/>
         </a:prstGeom>
-        <a:gradFill rotWithShape="0">
-          <a:gsLst>
-            <a:gs pos="0">
-              <a:schemeClr val="accent1">
-                <a:hueOff val="0"/>
-                <a:satOff val="0"/>
-                <a:lumOff val="0"/>
-                <a:alphaOff val="0"/>
-                <a:lumMod val="110000"/>
-                <a:satMod val="105000"/>
-                <a:tint val="67000"/>
-              </a:schemeClr>
-            </a:gs>
-            <a:gs pos="50000">
-              <a:schemeClr val="accent1">
-                <a:hueOff val="0"/>
-                <a:satOff val="0"/>
-                <a:lumOff val="0"/>
-                <a:alphaOff val="0"/>
-                <a:lumMod val="105000"/>
-                <a:satMod val="103000"/>
-                <a:tint val="73000"/>
-              </a:schemeClr>
-            </a:gs>
-            <a:gs pos="100000">
-              <a:schemeClr val="accent1">
-                <a:hueOff val="0"/>
-                <a:satOff val="0"/>
-                <a:lumOff val="0"/>
-                <a:alphaOff val="0"/>
-                <a:lumMod val="105000"/>
-                <a:satMod val="109000"/>
-                <a:tint val="81000"/>
-              </a:schemeClr>
-            </a:gs>
-          </a:gsLst>
-          <a:lin ang="5400000" scaled="0"/>
-        </a:gradFill>
+        <a:solidFill>
+          <a:srgbClr val="FF0000"/>
+        </a:solidFill>
         <a:ln>
           <a:noFill/>
         </a:ln>
@@ -27894,44 +27743,9 @@
         <a:prstGeom prst="rect">
           <a:avLst/>
         </a:prstGeom>
-        <a:gradFill rotWithShape="0">
-          <a:gsLst>
-            <a:gs pos="0">
-              <a:schemeClr val="accent1">
-                <a:hueOff val="0"/>
-                <a:satOff val="0"/>
-                <a:lumOff val="0"/>
-                <a:alphaOff val="0"/>
-                <a:lumMod val="110000"/>
-                <a:satMod val="105000"/>
-                <a:tint val="67000"/>
-              </a:schemeClr>
-            </a:gs>
-            <a:gs pos="50000">
-              <a:schemeClr val="accent1">
-                <a:hueOff val="0"/>
-                <a:satOff val="0"/>
-                <a:lumOff val="0"/>
-                <a:alphaOff val="0"/>
-                <a:lumMod val="105000"/>
-                <a:satMod val="103000"/>
-                <a:tint val="73000"/>
-              </a:schemeClr>
-            </a:gs>
-            <a:gs pos="100000">
-              <a:schemeClr val="accent1">
-                <a:hueOff val="0"/>
-                <a:satOff val="0"/>
-                <a:lumOff val="0"/>
-                <a:alphaOff val="0"/>
-                <a:lumMod val="105000"/>
-                <a:satMod val="109000"/>
-                <a:tint val="81000"/>
-              </a:schemeClr>
-            </a:gs>
-          </a:gsLst>
-          <a:lin ang="5400000" scaled="0"/>
-        </a:gradFill>
+        <a:solidFill>
+          <a:srgbClr val="FF0000"/>
+        </a:solidFill>
         <a:ln>
           <a:noFill/>
         </a:ln>

--- a/docs/Taller 1 - Escuela Divino Jesús.docx
+++ b/docs/Taller 1 - Escuela Divino Jesús.docx
@@ -491,10 +491,10 @@
             <v:path o:extrusionok="f" gradientshapeok="t" o:connecttype="rect"/>
             <o:lock v:ext="edit" aspectratio="t"/>
           </v:shapetype>
-          <v:shape id="_x0000_i1025" type="#_x0000_t75" style="width:77pt;height:49.45pt" o:ole="">
+          <v:shape id="_x0000_i1025" type="#_x0000_t75" style="width:77.25pt;height:49.5pt" o:ole="">
             <v:imagedata r:id="rId8" o:title=""/>
           </v:shape>
-          <o:OLEObject Type="Embed" ProgID="Acrobat.Document.DC" ShapeID="_x0000_i1025" DrawAspect="Icon" ObjectID="_1741990553" r:id="rId9"/>
+          <o:OLEObject Type="Embed" ProgID="Acrobat.Document.DC" ShapeID="_x0000_i1025" DrawAspect="Icon" ObjectID="_1743950491" r:id="rId9"/>
         </w:object>
       </w:r>
     </w:p>
@@ -2132,13 +2132,16 @@
     <w:p>
       <w:pPr>
         <w:pStyle w:val="Ttulo3"/>
+        <w:rPr>
+          <w:color w:val="0070C0"/>
+        </w:rPr>
       </w:pPr>
       <w:bookmarkStart w:id="0" w:name="_Toc105413192"/>
       <w:r>
-        <w:t xml:space="preserve">2.3.1 </w:t>
-      </w:r>
-      <w:r>
-        <w:t>Acceso al Sistema</w:t>
+        <w:rPr>
+          <w:color w:val="0070C0"/>
+        </w:rPr>
+        <w:t>2.3.1 Acceso al Sistema</w:t>
       </w:r>
       <w:bookmarkEnd w:id="0"/>
     </w:p>
@@ -2161,21 +2164,21 @@
           <w:lang w:val="en-US"/>
         </w:rPr>
         <w:drawing>
-          <wp:anchor distT="0" distB="0" distL="114300" distR="114300" simplePos="0" relativeHeight="251664384" behindDoc="1" locked="0" layoutInCell="1" allowOverlap="1" wp14:anchorId="483762F2" wp14:editId="0FDBB775">
+          <wp:anchor distT="0" distB="0" distL="114300" distR="114300" simplePos="0" relativeHeight="251645440" behindDoc="1" locked="0" layoutInCell="1" allowOverlap="1" wp14:anchorId="483762F2" wp14:editId="4458EB27">
             <wp:simplePos x="0" y="0"/>
             <wp:positionH relativeFrom="column">
-              <wp:posOffset>0</wp:posOffset>
+              <wp:posOffset>-3810</wp:posOffset>
             </wp:positionH>
             <wp:positionV relativeFrom="paragraph">
-              <wp:posOffset>161290</wp:posOffset>
+              <wp:posOffset>204470</wp:posOffset>
             </wp:positionV>
-            <wp:extent cx="5400040" cy="3507740"/>
+            <wp:extent cx="5400040" cy="2487930"/>
             <wp:effectExtent l="0" t="0" r="0" b="0"/>
             <wp:wrapThrough wrapText="bothSides">
               <wp:wrapPolygon edited="0">
                 <wp:start x="0" y="0"/>
-                <wp:lineTo x="0" y="21467"/>
-                <wp:lineTo x="21488" y="21467"/>
+                <wp:lineTo x="0" y="21501"/>
+                <wp:lineTo x="21488" y="21501"/>
                 <wp:lineTo x="21488" y="0"/>
                 <wp:lineTo x="0" y="0"/>
               </wp:wrapPolygon>
@@ -2188,7 +2191,7 @@
               <a:graphicData uri="http://schemas.openxmlformats.org/drawingml/2006/picture">
                 <pic:pic xmlns:pic="http://schemas.openxmlformats.org/drawingml/2006/picture">
                   <pic:nvPicPr>
-                    <pic:cNvPr id="0" name="Picture 6"/>
+                    <pic:cNvPr id="9" name="Imagen 9"/>
                     <pic:cNvPicPr>
                       <a:picLocks noChangeAspect="1" noChangeArrowheads="1"/>
                     </pic:cNvPicPr>
@@ -2201,7 +2204,6 @@
                         </a:ext>
                       </a:extLst>
                     </a:blip>
-                    <a:srcRect/>
                     <a:stretch>
                       <a:fillRect/>
                     </a:stretch>
@@ -2209,7 +2211,7 @@
                   <pic:spPr bwMode="auto">
                     <a:xfrm>
                       <a:off x="0" y="0"/>
-                      <a:ext cx="5400040" cy="3507740"/>
+                      <a:ext cx="5400040" cy="2487930"/>
                     </a:xfrm>
                     <a:prstGeom prst="rect">
                       <a:avLst/>
@@ -2395,46 +2397,26 @@
       </w:pPr>
       <w:r>
         <w:rPr>
-          <w:b/>
-        </w:rPr>
-        <w:t>Bienvenida (</w:t>
-      </w:r>
-      <w:r>
-        <w:rPr>
-          <w:b/>
-        </w:rPr>
-        <w:t>Error</w:t>
-      </w:r>
-      <w:r>
-        <w:rPr>
-          <w:b/>
-        </w:rPr>
-        <w:t>)</w:t>
-      </w:r>
-    </w:p>
-    <w:p>
-      <w:r>
-        <w:rPr>
           <w:noProof/>
           <w:lang w:val="en-US"/>
         </w:rPr>
         <w:drawing>
-          <wp:anchor distT="0" distB="0" distL="114300" distR="114300" simplePos="0" relativeHeight="251668480" behindDoc="1" locked="0" layoutInCell="1" allowOverlap="1" wp14:anchorId="7B19B94D" wp14:editId="24E6A8D9">
+          <wp:anchor distT="0" distB="0" distL="114300" distR="114300" simplePos="0" relativeHeight="251670016" behindDoc="1" locked="0" layoutInCell="1" allowOverlap="1" wp14:anchorId="7B19B94D" wp14:editId="2A8DFCBD">
             <wp:simplePos x="0" y="0"/>
             <wp:positionH relativeFrom="column">
-              <wp:posOffset>0</wp:posOffset>
+              <wp:posOffset>15240</wp:posOffset>
             </wp:positionH>
             <wp:positionV relativeFrom="paragraph">
-              <wp:posOffset>0</wp:posOffset>
+              <wp:posOffset>239395</wp:posOffset>
             </wp:positionV>
-            <wp:extent cx="5393690" cy="3620770"/>
+            <wp:extent cx="2414905" cy="3479800"/>
             <wp:effectExtent l="0" t="0" r="0" b="0"/>
             <wp:wrapThrough wrapText="bothSides">
               <wp:wrapPolygon edited="0">
                 <wp:start x="0" y="0"/>
-                <wp:lineTo x="0" y="21479"/>
-                <wp:lineTo x="21514" y="21479"/>
-                <wp:lineTo x="21514" y="0"/>
+                <wp:lineTo x="0" y="21521"/>
+                <wp:lineTo x="21469" y="21521"/>
+                <wp:lineTo x="21469" y="0"/>
                 <wp:lineTo x="0" y="0"/>
               </wp:wrapPolygon>
             </wp:wrapThrough>
@@ -2446,7 +2428,7 @@
               <a:graphicData uri="http://schemas.openxmlformats.org/drawingml/2006/picture">
                 <pic:pic xmlns:pic="http://schemas.openxmlformats.org/drawingml/2006/picture">
                   <pic:nvPicPr>
-                    <pic:cNvPr id="0" name="Picture 20"/>
+                    <pic:cNvPr id="25" name="Imagen 25"/>
                     <pic:cNvPicPr>
                       <a:picLocks noChangeAspect="1" noChangeArrowheads="1"/>
                     </pic:cNvPicPr>
@@ -2459,7 +2441,7 @@
                         </a:ext>
                       </a:extLst>
                     </a:blip>
-                    <a:srcRect/>
+                    <a:srcRect l="4681" r="4681"/>
                     <a:stretch>
                       <a:fillRect/>
                     </a:stretch>
@@ -2467,7 +2449,7 @@
                   <pic:spPr bwMode="auto">
                     <a:xfrm>
                       <a:off x="0" y="0"/>
-                      <a:ext cx="5393690" cy="3620770"/>
+                      <a:ext cx="2414905" cy="3479800"/>
                     </a:xfrm>
                     <a:prstGeom prst="rect">
                       <a:avLst/>
@@ -2476,6 +2458,11 @@
                     <a:ln>
                       <a:noFill/>
                     </a:ln>
+                    <a:extLst>
+                      <a:ext uri="{53640926-AAD7-44D8-BBD7-CCE9431645EC}">
+                        <a14:shadowObscured xmlns:a14="http://schemas.microsoft.com/office/drawing/2010/main"/>
+                      </a:ext>
+                    </a:extLst>
                   </pic:spPr>
                 </pic:pic>
               </a:graphicData>
@@ -2489,7 +2476,26 @@
           </wp:anchor>
         </w:drawing>
       </w:r>
-    </w:p>
+      <w:r>
+        <w:rPr>
+          <w:b/>
+        </w:rPr>
+        <w:t>Bienvenida (</w:t>
+      </w:r>
+      <w:r>
+        <w:rPr>
+          <w:b/>
+        </w:rPr>
+        <w:t>Error</w:t>
+      </w:r>
+      <w:r>
+        <w:rPr>
+          <w:b/>
+        </w:rPr>
+        <w:t>)</w:t>
+      </w:r>
+    </w:p>
+    <w:p/>
     <w:p>
       <w:pPr>
         <w:ind w:firstLine="284"/>
@@ -2581,62 +2587,6 @@
           <w:b/>
         </w:rPr>
       </w:pPr>
-    </w:p>
-    <w:p>
-      <w:pPr>
-        <w:rPr>
-          <w:b/>
-        </w:rPr>
-      </w:pPr>
-    </w:p>
-    <w:p>
-      <w:pPr>
-        <w:rPr>
-          <w:b/>
-        </w:rPr>
-      </w:pPr>
-    </w:p>
-    <w:p>
-      <w:pPr>
-        <w:rPr>
-          <w:b/>
-        </w:rPr>
-      </w:pPr>
-    </w:p>
-    <w:p>
-      <w:pPr>
-        <w:rPr>
-          <w:b/>
-        </w:rPr>
-      </w:pPr>
-    </w:p>
-    <w:p>
-      <w:pPr>
-        <w:rPr>
-          <w:b/>
-        </w:rPr>
-      </w:pPr>
-    </w:p>
-    <w:p>
-      <w:pPr>
-        <w:rPr>
-          <w:b/>
-        </w:rPr>
-      </w:pPr>
-    </w:p>
-    <w:p>
-      <w:pPr>
-        <w:spacing w:after="160" w:line="259" w:lineRule="auto"/>
-        <w:rPr>
-          <w:b/>
-        </w:rPr>
-      </w:pPr>
-      <w:r>
-        <w:rPr>
-          <w:b/>
-        </w:rPr>
-        <w:br w:type="page"/>
-      </w:r>
     </w:p>
     <w:p>
       <w:pPr>
@@ -2656,24 +2606,23 @@
       <w:r>
         <w:t>Roles</w:t>
       </w:r>
+      <w:bookmarkEnd w:id="1"/>
+    </w:p>
+    <w:p>
+      <w:pPr>
+        <w:rPr>
+          <w:b/>
+        </w:rPr>
+      </w:pPr>
       <w:r>
         <w:rPr>
           <w:noProof/>
-          <w:lang w:val="en-US"/>
         </w:rPr>
         <w:drawing>
-          <wp:anchor distT="0" distB="0" distL="114300" distR="114300" simplePos="0" relativeHeight="251663360" behindDoc="1" locked="0" layoutInCell="1" allowOverlap="1" wp14:anchorId="3FE859A2" wp14:editId="4FC37CA9">
-            <wp:simplePos x="0" y="0"/>
-            <wp:positionH relativeFrom="column">
-              <wp:posOffset>3810</wp:posOffset>
-            </wp:positionH>
-            <wp:positionV relativeFrom="paragraph">
-              <wp:posOffset>179070</wp:posOffset>
-            </wp:positionV>
-            <wp:extent cx="5400040" cy="4165600"/>
-            <wp:effectExtent l="0" t="0" r="0" b="0"/>
-            <wp:wrapSquare wrapText="bothSides"/>
-            <wp:docPr id="14" name="Imagen 14"/>
+          <wp:inline distT="0" distB="0" distL="0" distR="0" wp14:anchorId="52AB8A20" wp14:editId="607984EF">
+            <wp:extent cx="5400040" cy="1938020"/>
+            <wp:effectExtent l="19050" t="19050" r="0" b="5080"/>
+            <wp:docPr id="784696977" name="Imagen 1"/>
             <wp:cNvGraphicFramePr>
               <a:graphicFrameLocks xmlns:a="http://schemas.openxmlformats.org/drawingml/2006/main" noChangeAspect="1"/>
             </wp:cNvGraphicFramePr>
@@ -2681,28 +2630,510 @@
               <a:graphicData uri="http://schemas.openxmlformats.org/drawingml/2006/picture">
                 <pic:pic xmlns:pic="http://schemas.openxmlformats.org/drawingml/2006/picture">
                   <pic:nvPicPr>
-                    <pic:cNvPr id="0" name="Picture 9"/>
-                    <pic:cNvPicPr>
-                      <a:picLocks noChangeAspect="1" noChangeArrowheads="1"/>
-                    </pic:cNvPicPr>
+                    <pic:cNvPr id="784696977" name=""/>
+                    <pic:cNvPicPr/>
                   </pic:nvPicPr>
                   <pic:blipFill>
-                    <a:blip r:embed="rId13">
+                    <a:blip r:embed="rId13"/>
+                    <a:stretch>
+                      <a:fillRect/>
+                    </a:stretch>
+                  </pic:blipFill>
+                  <pic:spPr>
+                    <a:xfrm>
+                      <a:off x="0" y="0"/>
+                      <a:ext cx="5400040" cy="1938020"/>
+                    </a:xfrm>
+                    <a:prstGeom prst="rect">
+                      <a:avLst/>
+                    </a:prstGeom>
+                    <a:ln>
+                      <a:solidFill>
+                        <a:schemeClr val="accent1"/>
+                      </a:solidFill>
+                    </a:ln>
+                  </pic:spPr>
+                </pic:pic>
+              </a:graphicData>
+            </a:graphic>
+          </wp:inline>
+        </w:drawing>
+      </w:r>
+    </w:p>
+    <w:p>
+      <w:pPr>
+        <w:jc w:val="center"/>
+        <w:rPr>
+          <w:b/>
+          <w:sz w:val="16"/>
+          <w:szCs w:val="16"/>
+        </w:rPr>
+      </w:pPr>
+      <w:r>
+        <w:rPr>
+          <w:b/>
+          <w:sz w:val="16"/>
+          <w:szCs w:val="16"/>
+        </w:rPr>
+        <w:t>Lista de Roles</w:t>
+      </w:r>
+    </w:p>
+    <w:p/>
+    <w:p>
+      <w:r>
+        <w:rPr>
+          <w:noProof/>
+        </w:rPr>
+        <w:lastRenderedPageBreak/>
+        <w:drawing>
+          <wp:inline distT="0" distB="0" distL="0" distR="0" wp14:anchorId="0170E211" wp14:editId="133904E8">
+            <wp:extent cx="5400040" cy="1784987"/>
+            <wp:effectExtent l="0" t="0" r="0" b="0"/>
+            <wp:docPr id="701751868" name="Imagen 1"/>
+            <wp:cNvGraphicFramePr>
+              <a:graphicFrameLocks xmlns:a="http://schemas.openxmlformats.org/drawingml/2006/main" noChangeAspect="1"/>
+            </wp:cNvGraphicFramePr>
+            <a:graphic xmlns:a="http://schemas.openxmlformats.org/drawingml/2006/main">
+              <a:graphicData uri="http://schemas.openxmlformats.org/drawingml/2006/picture">
+                <pic:pic xmlns:pic="http://schemas.openxmlformats.org/drawingml/2006/picture">
+                  <pic:nvPicPr>
+                    <pic:cNvPr id="701751868" name="Imagen 1"/>
+                    <pic:cNvPicPr/>
+                  </pic:nvPicPr>
+                  <pic:blipFill>
+                    <a:blip r:embed="rId14">
                       <a:extLst>
                         <a:ext uri="{28A0092B-C50C-407E-A947-70E740481C1C}">
                           <a14:useLocalDpi xmlns:a14="http://schemas.microsoft.com/office/drawing/2010/main" val="0"/>
                         </a:ext>
                       </a:extLst>
                     </a:blip>
-                    <a:srcRect/>
                     <a:stretch>
                       <a:fillRect/>
                     </a:stretch>
                   </pic:blipFill>
+                  <pic:spPr>
+                    <a:xfrm>
+                      <a:off x="0" y="0"/>
+                      <a:ext cx="5400040" cy="1784987"/>
+                    </a:xfrm>
+                    <a:prstGeom prst="rect">
+                      <a:avLst/>
+                    </a:prstGeom>
+                  </pic:spPr>
+                </pic:pic>
+              </a:graphicData>
+            </a:graphic>
+          </wp:inline>
+        </w:drawing>
+      </w:r>
+    </w:p>
+    <w:p>
+      <w:pPr>
+        <w:tabs>
+          <w:tab w:val="left" w:pos="284"/>
+        </w:tabs>
+        <w:rPr>
+          <w:bCs/>
+        </w:rPr>
+      </w:pPr>
+      <w:r>
+        <w:rPr>
+          <w:bCs/>
+        </w:rPr>
+        <w:tab/>
+        <w:t>Los role</w:t>
+      </w:r>
+      <w:r>
+        <w:rPr>
+          <w:bCs/>
+        </w:rPr>
+        <w:t>s corresponden a grupos de usuarios que poseen iguales características con respecto a los permisos del Sistema. Así, el rol de Administrador contendrá todos los permisos de acceso a la aplicación, y aquellos usuarios que estén asignados al mismo rol, podrán acceder a todos los permisos de este, siempre y cuando éste último (el usuario) se encuentre operativo en el Sistema.</w:t>
+      </w:r>
+    </w:p>
+    <w:p>
+      <w:pPr>
+        <w:rPr>
+          <w:b/>
+        </w:rPr>
+      </w:pPr>
+    </w:p>
+    <w:p>
+      <w:pPr>
+        <w:rPr>
+          <w:b/>
+        </w:rPr>
+      </w:pPr>
+    </w:p>
+    <w:p>
+      <w:pPr>
+        <w:rPr>
+          <w:b/>
+        </w:rPr>
+      </w:pPr>
+    </w:p>
+    <w:p>
+      <w:pPr>
+        <w:rPr>
+          <w:b/>
+        </w:rPr>
+      </w:pPr>
+    </w:p>
+    <w:p>
+      <w:pPr>
+        <w:rPr>
+          <w:b/>
+        </w:rPr>
+      </w:pPr>
+    </w:p>
+    <w:p>
+      <w:pPr>
+        <w:rPr>
+          <w:b/>
+        </w:rPr>
+      </w:pPr>
+    </w:p>
+    <w:p>
+      <w:pPr>
+        <w:rPr>
+          <w:b/>
+        </w:rPr>
+      </w:pPr>
+    </w:p>
+    <w:p>
+      <w:pPr>
+        <w:rPr>
+          <w:b/>
+        </w:rPr>
+      </w:pPr>
+    </w:p>
+    <w:p>
+      <w:pPr>
+        <w:rPr>
+          <w:b/>
+        </w:rPr>
+      </w:pPr>
+    </w:p>
+    <w:p>
+      <w:pPr>
+        <w:rPr>
+          <w:b/>
+        </w:rPr>
+      </w:pPr>
+    </w:p>
+    <w:p>
+      <w:pPr>
+        <w:pStyle w:val="Ttulo3"/>
+      </w:pPr>
+      <w:bookmarkStart w:id="2" w:name="_Toc105413194"/>
+      <w:r>
+        <w:rPr>
+          <w:noProof/>
+          <w:lang w:val="en-US"/>
+        </w:rPr>
+        <w:drawing>
+          <wp:anchor distT="0" distB="0" distL="114300" distR="114300" simplePos="0" relativeHeight="251672064" behindDoc="0" locked="0" layoutInCell="1" allowOverlap="1" wp14:anchorId="19922CF3" wp14:editId="6043A978">
+            <wp:simplePos x="0" y="0"/>
+            <wp:positionH relativeFrom="column">
+              <wp:posOffset>-28312</wp:posOffset>
+            </wp:positionH>
+            <wp:positionV relativeFrom="paragraph">
+              <wp:posOffset>457176</wp:posOffset>
+            </wp:positionV>
+            <wp:extent cx="5503545" cy="1121410"/>
+            <wp:effectExtent l="0" t="0" r="0" b="0"/>
+            <wp:wrapThrough wrapText="bothSides">
+              <wp:wrapPolygon edited="0">
+                <wp:start x="0" y="0"/>
+                <wp:lineTo x="0" y="21282"/>
+                <wp:lineTo x="21533" y="21282"/>
+                <wp:lineTo x="21533" y="0"/>
+                <wp:lineTo x="0" y="0"/>
+              </wp:wrapPolygon>
+            </wp:wrapThrough>
+            <wp:docPr id="36" name="Imagen 36"/>
+            <wp:cNvGraphicFramePr>
+              <a:graphicFrameLocks xmlns:a="http://schemas.openxmlformats.org/drawingml/2006/main" noChangeAspect="1"/>
+            </wp:cNvGraphicFramePr>
+            <a:graphic xmlns:a="http://schemas.openxmlformats.org/drawingml/2006/main">
+              <a:graphicData uri="http://schemas.openxmlformats.org/drawingml/2006/picture">
+                <pic:pic xmlns:pic="http://schemas.openxmlformats.org/drawingml/2006/picture">
+                  <pic:nvPicPr>
+                    <pic:cNvPr id="36" name="Imagen 36"/>
+                    <pic:cNvPicPr/>
+                  </pic:nvPicPr>
+                  <pic:blipFill rotWithShape="1">
+                    <a:blip r:embed="rId15">
+                      <a:extLst>
+                        <a:ext uri="{28A0092B-C50C-407E-A947-70E740481C1C}">
+                          <a14:useLocalDpi xmlns:a14="http://schemas.microsoft.com/office/drawing/2010/main" val="0"/>
+                        </a:ext>
+                      </a:extLst>
+                    </a:blip>
+                    <a:srcRect l="17771" t="9664" r="1233" b="54426"/>
+                    <a:stretch/>
+                  </pic:blipFill>
                   <pic:spPr bwMode="auto">
                     <a:xfrm>
                       <a:off x="0" y="0"/>
-                      <a:ext cx="5400040" cy="4165600"/>
+                      <a:ext cx="5503545" cy="1121410"/>
+                    </a:xfrm>
+                    <a:prstGeom prst="rect">
+                      <a:avLst/>
+                    </a:prstGeom>
+                    <a:ln>
+                      <a:noFill/>
+                    </a:ln>
+                    <a:extLst>
+                      <a:ext uri="{53640926-AAD7-44D8-BBD7-CCE9431645EC}">
+                        <a14:shadowObscured xmlns:a14="http://schemas.microsoft.com/office/drawing/2010/main"/>
+                      </a:ext>
+                    </a:extLst>
+                  </pic:spPr>
+                </pic:pic>
+              </a:graphicData>
+            </a:graphic>
+            <wp14:sizeRelH relativeFrom="margin">
+              <wp14:pctWidth>0</wp14:pctWidth>
+            </wp14:sizeRelH>
+            <wp14:sizeRelV relativeFrom="margin">
+              <wp14:pctHeight>0</wp14:pctHeight>
+            </wp14:sizeRelV>
+          </wp:anchor>
+        </w:drawing>
+      </w:r>
+      <w:r>
+        <w:t xml:space="preserve">2.2.3 </w:t>
+      </w:r>
+      <w:r>
+        <w:t>Usuarios</w:t>
+      </w:r>
+      <w:bookmarkEnd w:id="2"/>
+    </w:p>
+    <w:p>
+      <w:pPr>
+        <w:tabs>
+          <w:tab w:val="left" w:pos="284"/>
+        </w:tabs>
+        <w:jc w:val="center"/>
+        <w:rPr>
+          <w:b/>
+        </w:rPr>
+      </w:pPr>
+      <w:r>
+        <w:rPr>
+          <w:b/>
+        </w:rPr>
+        <w:t>Lista de Usuarios</w:t>
+      </w:r>
+    </w:p>
+    <w:p>
+      <w:pPr>
+        <w:tabs>
+          <w:tab w:val="left" w:pos="284"/>
+        </w:tabs>
+        <w:jc w:val="center"/>
+        <w:rPr>
+          <w:b/>
+        </w:rPr>
+      </w:pPr>
+      <w:r>
+        <w:rPr>
+          <w:b/>
+          <w:noProof/>
+        </w:rPr>
+        <w:lastRenderedPageBreak/>
+        <w:drawing>
+          <wp:inline distT="0" distB="0" distL="0" distR="0" wp14:anchorId="73A3F4EF" wp14:editId="395840FC">
+            <wp:extent cx="4580626" cy="1459724"/>
+            <wp:effectExtent l="0" t="0" r="0" b="0"/>
+            <wp:docPr id="1929454144" name="Imagen 1"/>
+            <wp:cNvGraphicFramePr>
+              <a:graphicFrameLocks xmlns:a="http://schemas.openxmlformats.org/drawingml/2006/main" noChangeAspect="1"/>
+            </wp:cNvGraphicFramePr>
+            <a:graphic xmlns:a="http://schemas.openxmlformats.org/drawingml/2006/main">
+              <a:graphicData uri="http://schemas.openxmlformats.org/drawingml/2006/picture">
+                <pic:pic xmlns:pic="http://schemas.openxmlformats.org/drawingml/2006/picture">
+                  <pic:nvPicPr>
+                    <pic:cNvPr id="1929454144" name=""/>
+                    <pic:cNvPicPr/>
+                  </pic:nvPicPr>
+                  <pic:blipFill>
+                    <a:blip r:embed="rId16"/>
+                    <a:stretch>
+                      <a:fillRect/>
+                    </a:stretch>
+                  </pic:blipFill>
+                  <pic:spPr>
+                    <a:xfrm>
+                      <a:off x="0" y="0"/>
+                      <a:ext cx="4615658" cy="1470888"/>
+                    </a:xfrm>
+                    <a:prstGeom prst="rect">
+                      <a:avLst/>
+                    </a:prstGeom>
+                  </pic:spPr>
+                </pic:pic>
+              </a:graphicData>
+            </a:graphic>
+          </wp:inline>
+        </w:drawing>
+      </w:r>
+    </w:p>
+    <w:p>
+      <w:pPr>
+        <w:tabs>
+          <w:tab w:val="left" w:pos="284"/>
+        </w:tabs>
+        <w:rPr>
+          <w:bCs/>
+        </w:rPr>
+      </w:pPr>
+      <w:r>
+        <w:rPr>
+          <w:bCs/>
+        </w:rPr>
+        <w:t xml:space="preserve">El usuario es el registro de funcionario, contraseña y perfil que habilita al primero a utilizar el Sistema. Por reglas de simplicidad, un empleado solo podrá un usuario activo para los accesos al Sistema. El funcionario debe ser creado previamente para poder crear su usuario. Existe un super usuario, </w:t>
+      </w:r>
+      <w:proofErr w:type="spellStart"/>
+      <w:r>
+        <w:rPr>
+          <w:bCs/>
+        </w:rPr>
+        <w:t>root</w:t>
+      </w:r>
+      <w:proofErr w:type="spellEnd"/>
+      <w:r>
+        <w:rPr>
+          <w:bCs/>
+        </w:rPr>
+        <w:t>, quien será el encargado de crear otros nuevos usuarios, es este usuario quien podrá inactivar o reactivar a los demás usuarios y asignarles el rol requerido.</w:t>
+      </w:r>
+    </w:p>
+    <w:p>
+      <w:pPr>
+        <w:rPr>
+          <w:b/>
+        </w:rPr>
+      </w:pPr>
+    </w:p>
+    <w:p>
+      <w:pPr>
+        <w:rPr>
+          <w:b/>
+        </w:rPr>
+      </w:pPr>
+    </w:p>
+    <w:p>
+      <w:pPr>
+        <w:rPr>
+          <w:b/>
+        </w:rPr>
+      </w:pPr>
+    </w:p>
+    <w:p>
+      <w:pPr>
+        <w:rPr>
+          <w:b/>
+        </w:rPr>
+      </w:pPr>
+    </w:p>
+    <w:p>
+      <w:pPr>
+        <w:rPr>
+          <w:b/>
+        </w:rPr>
+      </w:pPr>
+    </w:p>
+    <w:p>
+      <w:pPr>
+        <w:rPr>
+          <w:b/>
+        </w:rPr>
+      </w:pPr>
+    </w:p>
+    <w:p>
+      <w:pPr>
+        <w:rPr>
+          <w:b/>
+        </w:rPr>
+      </w:pPr>
+    </w:p>
+    <w:p>
+      <w:pPr>
+        <w:rPr>
+          <w:b/>
+        </w:rPr>
+      </w:pPr>
+    </w:p>
+    <w:p>
+      <w:pPr>
+        <w:rPr>
+          <w:b/>
+        </w:rPr>
+      </w:pPr>
+    </w:p>
+    <w:p>
+      <w:pPr>
+        <w:rPr>
+          <w:b/>
+        </w:rPr>
+      </w:pPr>
+    </w:p>
+    <w:p>
+      <w:pPr>
+        <w:pStyle w:val="Ttulo3"/>
+        <w:rPr>
+          <w:color w:val="000000" w:themeColor="text1"/>
+        </w:rPr>
+      </w:pPr>
+      <w:bookmarkStart w:id="3" w:name="_Toc105413195"/>
+      <w:r>
+        <w:rPr>
+          <w:noProof/>
+          <w:color w:val="000000" w:themeColor="text1"/>
+          <w:lang w:val="en-US"/>
+        </w:rPr>
+        <w:drawing>
+          <wp:anchor distT="0" distB="0" distL="114300" distR="114300" simplePos="0" relativeHeight="251643392" behindDoc="1" locked="0" layoutInCell="1" allowOverlap="1" wp14:anchorId="188CF2EB" wp14:editId="22422098">
+            <wp:simplePos x="0" y="0"/>
+            <wp:positionH relativeFrom="column">
+              <wp:posOffset>-331805</wp:posOffset>
+            </wp:positionH>
+            <wp:positionV relativeFrom="paragraph">
+              <wp:posOffset>421640</wp:posOffset>
+            </wp:positionV>
+            <wp:extent cx="6656791" cy="1518249"/>
+            <wp:effectExtent l="0" t="0" r="0" b="0"/>
+            <wp:wrapSquare wrapText="bothSides"/>
+            <wp:docPr id="16" name="Imagen 16"/>
+            <wp:cNvGraphicFramePr>
+              <a:graphicFrameLocks xmlns:a="http://schemas.openxmlformats.org/drawingml/2006/main" noChangeAspect="1"/>
+            </wp:cNvGraphicFramePr>
+            <a:graphic xmlns:a="http://schemas.openxmlformats.org/drawingml/2006/main">
+              <a:graphicData uri="http://schemas.openxmlformats.org/drawingml/2006/picture">
+                <pic:pic xmlns:pic="http://schemas.openxmlformats.org/drawingml/2006/picture">
+                  <pic:nvPicPr>
+                    <pic:cNvPr id="16" name="Imagen 16"/>
+                    <pic:cNvPicPr>
+                      <a:picLocks noChangeAspect="1" noChangeArrowheads="1"/>
+                    </pic:cNvPicPr>
+                  </pic:nvPicPr>
+                  <pic:blipFill rotWithShape="1">
+                    <a:blip r:embed="rId17" cstate="print">
+                      <a:extLst>
+                        <a:ext uri="{28A0092B-C50C-407E-A947-70E740481C1C}">
+                          <a14:useLocalDpi xmlns:a14="http://schemas.microsoft.com/office/drawing/2010/main" val="0"/>
+                        </a:ext>
+                      </a:extLst>
+                    </a:blip>
+                    <a:srcRect l="18053" t="9579" r="-4" b="50388"/>
+                    <a:stretch/>
+                  </pic:blipFill>
+                  <pic:spPr bwMode="auto">
+                    <a:xfrm>
+                      <a:off x="0" y="0"/>
+                      <a:ext cx="6656791" cy="1518249"/>
                     </a:xfrm>
                     <a:prstGeom prst="rect">
                       <a:avLst/>
@@ -2711,6 +3142,11 @@
                     <a:ln>
                       <a:noFill/>
                     </a:ln>
+                    <a:extLst>
+                      <a:ext uri="{53640926-AAD7-44D8-BBD7-CCE9431645EC}">
+                        <a14:shadowObscured xmlns:a14="http://schemas.microsoft.com/office/drawing/2010/main"/>
+                      </a:ext>
+                    </a:extLst>
                   </pic:spPr>
                 </pic:pic>
               </a:graphicData>
@@ -2724,188 +3160,56 @@
           </wp:anchor>
         </w:drawing>
       </w:r>
-      <w:bookmarkEnd w:id="1"/>
-    </w:p>
-    <w:p>
-      <w:pPr>
-        <w:rPr>
-          <w:b/>
-        </w:rPr>
-      </w:pPr>
-    </w:p>
-    <w:p>
-      <w:pPr>
-        <w:tabs>
-          <w:tab w:val="left" w:pos="284"/>
-        </w:tabs>
-        <w:rPr>
-          <w:bCs/>
-        </w:rPr>
-      </w:pPr>
       <w:r>
         <w:rPr>
-          <w:bCs/>
-        </w:rPr>
-        <w:tab/>
-        <w:t>Los role</w:t>
+          <w:color w:val="000000" w:themeColor="text1"/>
+        </w:rPr>
+        <w:t>2.3.4 Tipos de Educación</w:t>
       </w:r>
+      <w:bookmarkEnd w:id="3"/>
+    </w:p>
+    <w:p>
+      <w:pPr>
+        <w:jc w:val="center"/>
+        <w:rPr>
+          <w:b/>
+        </w:rPr>
+      </w:pPr>
       <w:r>
         <w:rPr>
-          <w:bCs/>
-        </w:rPr>
-        <w:t>s corresponden a grupos de usuarios que poseen iguales características con respecto a los permisos del Sistema. Así, el rol de Administrador contendrá todos los permisos de acceso a la aplicación, y aquellos usuarios que estén asignados al mismo rol, podrán acceder a todos los permisos de este, siempre y cuando éste último (el usuario) se encuentre operativo en el Sistema.</w:t>
+          <w:b/>
+        </w:rPr>
+        <w:t>Lista de Tipos de Educación</w:t>
       </w:r>
     </w:p>
     <w:p>
       <w:pPr>
-        <w:rPr>
-          <w:b/>
-        </w:rPr>
-      </w:pPr>
-    </w:p>
-    <w:p>
-      <w:pPr>
-        <w:rPr>
-          <w:b/>
-        </w:rPr>
-      </w:pPr>
-    </w:p>
-    <w:p>
-      <w:pPr>
-        <w:rPr>
-          <w:b/>
-        </w:rPr>
-      </w:pPr>
-    </w:p>
-    <w:p>
-      <w:pPr>
-        <w:rPr>
-          <w:b/>
-        </w:rPr>
-      </w:pPr>
-    </w:p>
-    <w:p>
-      <w:pPr>
-        <w:rPr>
-          <w:b/>
-        </w:rPr>
-      </w:pPr>
-    </w:p>
-    <w:p>
-      <w:pPr>
-        <w:rPr>
-          <w:b/>
-        </w:rPr>
-      </w:pPr>
-    </w:p>
-    <w:p>
-      <w:pPr>
-        <w:rPr>
-          <w:b/>
-        </w:rPr>
-      </w:pPr>
-    </w:p>
-    <w:p>
-      <w:pPr>
-        <w:rPr>
-          <w:b/>
-        </w:rPr>
-      </w:pPr>
-    </w:p>
-    <w:p>
-      <w:pPr>
-        <w:rPr>
-          <w:b/>
-        </w:rPr>
-      </w:pPr>
-    </w:p>
-    <w:p>
-      <w:pPr>
-        <w:rPr>
-          <w:b/>
-        </w:rPr>
-      </w:pPr>
-    </w:p>
-    <w:p>
-      <w:pPr>
-        <w:rPr>
-          <w:b/>
-        </w:rPr>
-      </w:pPr>
-    </w:p>
-    <w:p>
-      <w:pPr>
-        <w:rPr>
-          <w:b/>
-        </w:rPr>
-      </w:pPr>
-    </w:p>
-    <w:p>
-      <w:pPr>
-        <w:rPr>
-          <w:b/>
-        </w:rPr>
-      </w:pPr>
-    </w:p>
-    <w:p>
-      <w:pPr>
-        <w:rPr>
-          <w:b/>
-        </w:rPr>
-      </w:pPr>
-    </w:p>
-    <w:p>
-      <w:pPr>
-        <w:rPr>
-          <w:b/>
-        </w:rPr>
-      </w:pPr>
-    </w:p>
-    <w:p>
-      <w:pPr>
-        <w:pStyle w:val="Ttulo3"/>
-      </w:pPr>
-      <w:bookmarkStart w:id="2" w:name="_Toc105413194"/>
+        <w:jc w:val="center"/>
+        <w:rPr>
+          <w:noProof/>
+          <w:color w:val="000000" w:themeColor="text1"/>
+          <w:lang w:val="en-US"/>
+        </w:rPr>
+      </w:pPr>
+    </w:p>
+    <w:p>
+      <w:pPr>
+        <w:jc w:val="center"/>
+        <w:rPr>
+          <w:b/>
+        </w:rPr>
+      </w:pPr>
       <w:r>
-        <w:t xml:space="preserve">2.2.3 </w:t>
-      </w:r>
-      <w:r>
-        <w:t>Usuarios</w:t>
-      </w:r>
-      <w:bookmarkEnd w:id="2"/>
-    </w:p>
-    <w:p>
-      <w:pPr>
-        <w:rPr>
-          <w:b/>
-        </w:rPr>
-      </w:pPr>
-      <w:r>
-        <w:rPr>
+        <w:rPr>
+          <w:b/>
           <w:noProof/>
-          <w:lang w:val="en-US"/>
-        </w:rPr>
+        </w:rPr>
+        <w:lastRenderedPageBreak/>
         <w:drawing>
-          <wp:anchor distT="0" distB="0" distL="114300" distR="114300" simplePos="0" relativeHeight="251670528" behindDoc="0" locked="0" layoutInCell="1" allowOverlap="1" wp14:anchorId="19922CF3" wp14:editId="17D319AE">
-            <wp:simplePos x="0" y="0"/>
-            <wp:positionH relativeFrom="column">
-              <wp:posOffset>-3810</wp:posOffset>
-            </wp:positionH>
-            <wp:positionV relativeFrom="paragraph">
-              <wp:posOffset>251460</wp:posOffset>
-            </wp:positionV>
-            <wp:extent cx="5400040" cy="4128770"/>
-            <wp:effectExtent l="0" t="0" r="0" b="5080"/>
-            <wp:wrapThrough wrapText="bothSides">
-              <wp:wrapPolygon edited="0">
-                <wp:start x="0" y="0"/>
-                <wp:lineTo x="0" y="21527"/>
-                <wp:lineTo x="21488" y="21527"/>
-                <wp:lineTo x="21488" y="0"/>
-                <wp:lineTo x="0" y="0"/>
-              </wp:wrapPolygon>
-            </wp:wrapThrough>
-            <wp:docPr id="36" name="Imagen 36"/>
+          <wp:inline distT="0" distB="0" distL="0" distR="0" wp14:anchorId="6E154EE1" wp14:editId="1294FC84">
+            <wp:extent cx="4672383" cy="1498556"/>
+            <wp:effectExtent l="0" t="0" r="0" b="0"/>
+            <wp:docPr id="131790457" name="Imagen 1"/>
             <wp:cNvGraphicFramePr>
               <a:graphicFrameLocks xmlns:a="http://schemas.openxmlformats.org/drawingml/2006/main" noChangeAspect="1"/>
             </wp:cNvGraphicFramePr>
@@ -2913,11 +3217,17 @@
               <a:graphicData uri="http://schemas.openxmlformats.org/drawingml/2006/picture">
                 <pic:pic xmlns:pic="http://schemas.openxmlformats.org/drawingml/2006/picture">
                   <pic:nvPicPr>
-                    <pic:cNvPr id="1" name=""/>
+                    <pic:cNvPr id="131790457" name="Imagen 1"/>
                     <pic:cNvPicPr/>
                   </pic:nvPicPr>
                   <pic:blipFill>
-                    <a:blip r:embed="rId14"/>
+                    <a:blip r:embed="rId18">
+                      <a:extLst>
+                        <a:ext uri="{28A0092B-C50C-407E-A947-70E740481C1C}">
+                          <a14:useLocalDpi xmlns:a14="http://schemas.microsoft.com/office/drawing/2010/main" val="0"/>
+                        </a:ext>
+                      </a:extLst>
+                    </a:blip>
                     <a:stretch>
                       <a:fillRect/>
                     </a:stretch>
@@ -2925,7 +3235,7 @@
                   <pic:spPr>
                     <a:xfrm>
                       <a:off x="0" y="0"/>
-                      <a:ext cx="5400040" cy="4128770"/>
+                      <a:ext cx="4672383" cy="1498556"/>
                     </a:xfrm>
                     <a:prstGeom prst="rect">
                       <a:avLst/>
@@ -2934,59 +3244,29 @@
                 </pic:pic>
               </a:graphicData>
             </a:graphic>
-          </wp:anchor>
+          </wp:inline>
         </w:drawing>
       </w:r>
     </w:p>
     <w:p>
       <w:pPr>
-        <w:rPr>
-          <w:b/>
-        </w:rPr>
-      </w:pPr>
-    </w:p>
-    <w:p>
-      <w:pPr>
-        <w:tabs>
-          <w:tab w:val="left" w:pos="284"/>
-        </w:tabs>
+        <w:ind w:firstLine="284"/>
         <w:rPr>
           <w:bCs/>
         </w:rPr>
       </w:pPr>
       <w:r>
         <w:rPr>
-          <w:b/>
-        </w:rPr>
-        <w:tab/>
+          <w:bCs/>
+        </w:rPr>
+        <w:t xml:space="preserve">En la ventana </w:t>
       </w:r>
       <w:r>
         <w:rPr>
           <w:bCs/>
         </w:rPr>
-        <w:t xml:space="preserve">El usuario es el registro de funcionario, contraseña y perfil que habilita al primero a utilizar el Sistema. Por reglas de simplicidad, un empleado solo podrá un usuario activo para los accesos al Sistema. El funcionario debe ser creado previamente para poder crear su usuario. Existe un super usuario, </w:t>
+        <w:t>de tipos de educación, se registran los clasificadores de educación a los que corresponden los grados y cursos de la escuela y colegio Federico Chávez.</w:t>
       </w:r>
-      <w:proofErr w:type="spellStart"/>
-      <w:r>
-        <w:rPr>
-          <w:bCs/>
-        </w:rPr>
-        <w:t>root</w:t>
-      </w:r>
-      <w:proofErr w:type="spellEnd"/>
-      <w:r>
-        <w:rPr>
-          <w:bCs/>
-        </w:rPr>
-        <w:t>, quien será el encargado de crear otros nuevos usuarios, es este usuario quien podrá inactivar o reactivar a los demás usuarios y asignarles el rol requerido.</w:t>
-      </w:r>
-    </w:p>
-    <w:p>
-      <w:pPr>
-        <w:rPr>
-          <w:b/>
-        </w:rPr>
-      </w:pPr>
     </w:p>
     <w:p>
       <w:pPr>
@@ -3082,32 +3362,37 @@
     <w:p>
       <w:pPr>
         <w:pStyle w:val="Ttulo3"/>
-      </w:pPr>
-      <w:bookmarkStart w:id="3" w:name="_Toc105413195"/>
-      <w:r>
-        <w:t xml:space="preserve">2.3.4 </w:t>
-      </w:r>
-      <w:r>
-        <w:t>Tipos de Educación</w:t>
-      </w:r>
+        <w:rPr>
+          <w:color w:val="000000" w:themeColor="text1"/>
+        </w:rPr>
+      </w:pPr>
+      <w:bookmarkStart w:id="4" w:name="_Toc105413196"/>
       <w:r>
         <w:rPr>
           <w:noProof/>
           <w:lang w:val="en-US"/>
         </w:rPr>
         <w:drawing>
-          <wp:anchor distT="0" distB="0" distL="114300" distR="114300" simplePos="0" relativeHeight="251669504" behindDoc="1" locked="0" layoutInCell="1" allowOverlap="1" wp14:anchorId="188CF2EB" wp14:editId="724FD884">
+          <wp:anchor distT="0" distB="0" distL="114300" distR="114300" simplePos="0" relativeHeight="251647488" behindDoc="1" locked="0" layoutInCell="1" allowOverlap="1" wp14:anchorId="7C32342A" wp14:editId="69684AD0">
             <wp:simplePos x="0" y="0"/>
             <wp:positionH relativeFrom="column">
-              <wp:posOffset>24765</wp:posOffset>
+              <wp:posOffset>-62230</wp:posOffset>
             </wp:positionH>
             <wp:positionV relativeFrom="paragraph">
-              <wp:posOffset>323850</wp:posOffset>
+              <wp:posOffset>436880</wp:posOffset>
             </wp:positionV>
-            <wp:extent cx="5399405" cy="4237990"/>
+            <wp:extent cx="5506720" cy="1397000"/>
             <wp:effectExtent l="0" t="0" r="0" b="0"/>
-            <wp:wrapSquare wrapText="bothSides"/>
-            <wp:docPr id="16" name="Imagen 16"/>
+            <wp:wrapThrough wrapText="bothSides">
+              <wp:wrapPolygon edited="0">
+                <wp:start x="0" y="0"/>
+                <wp:lineTo x="0" y="21207"/>
+                <wp:lineTo x="21520" y="21207"/>
+                <wp:lineTo x="21520" y="0"/>
+                <wp:lineTo x="0" y="0"/>
+              </wp:wrapPolygon>
+            </wp:wrapThrough>
+            <wp:docPr id="29" name="Imagen 29"/>
             <wp:cNvGraphicFramePr>
               <a:graphicFrameLocks xmlns:a="http://schemas.openxmlformats.org/drawingml/2006/main" noChangeAspect="1"/>
             </wp:cNvGraphicFramePr>
@@ -3115,28 +3400,26 @@
               <a:graphicData uri="http://schemas.openxmlformats.org/drawingml/2006/picture">
                 <pic:pic xmlns:pic="http://schemas.openxmlformats.org/drawingml/2006/picture">
                   <pic:nvPicPr>
-                    <pic:cNvPr id="0" name="Picture 11"/>
+                    <pic:cNvPr id="29" name="Imagen 29"/>
                     <pic:cNvPicPr>
                       <a:picLocks noChangeAspect="1" noChangeArrowheads="1"/>
                     </pic:cNvPicPr>
                   </pic:nvPicPr>
-                  <pic:blipFill>
-                    <a:blip r:embed="rId15">
+                  <pic:blipFill rotWithShape="1">
+                    <a:blip r:embed="rId19" cstate="print">
                       <a:extLst>
                         <a:ext uri="{28A0092B-C50C-407E-A947-70E740481C1C}">
                           <a14:useLocalDpi xmlns:a14="http://schemas.microsoft.com/office/drawing/2010/main" val="0"/>
                         </a:ext>
                       </a:extLst>
                     </a:blip>
-                    <a:srcRect/>
-                    <a:stretch>
-                      <a:fillRect/>
-                    </a:stretch>
+                    <a:srcRect l="17988" t="9527" r="1477" b="50598"/>
+                    <a:stretch/>
                   </pic:blipFill>
                   <pic:spPr bwMode="auto">
                     <a:xfrm>
                       <a:off x="0" y="0"/>
-                      <a:ext cx="5399405" cy="4237990"/>
+                      <a:ext cx="5506720" cy="1397000"/>
                     </a:xfrm>
                     <a:prstGeom prst="rect">
                       <a:avLst/>
@@ -3145,6 +3428,11 @@
                     <a:ln>
                       <a:noFill/>
                     </a:ln>
+                    <a:extLst>
+                      <a:ext uri="{53640926-AAD7-44D8-BBD7-CCE9431645EC}">
+                        <a14:shadowObscured xmlns:a14="http://schemas.microsoft.com/office/drawing/2010/main"/>
+                      </a:ext>
+                    </a:extLst>
                   </pic:spPr>
                 </pic:pic>
               </a:graphicData>
@@ -3158,194 +3446,46 @@
           </wp:anchor>
         </w:drawing>
       </w:r>
-      <w:bookmarkEnd w:id="3"/>
-    </w:p>
-    <w:p>
-      <w:pPr>
-        <w:rPr>
-          <w:b/>
-        </w:rPr>
-      </w:pPr>
-    </w:p>
-    <w:p>
-      <w:pPr>
-        <w:ind w:firstLine="284"/>
-        <w:rPr>
-          <w:bCs/>
-        </w:rPr>
-      </w:pPr>
       <w:r>
         <w:rPr>
-          <w:bCs/>
-        </w:rPr>
-        <w:t xml:space="preserve">En la ventana </w:t>
-      </w:r>
-      <w:r>
-        <w:rPr>
-          <w:bCs/>
-        </w:rPr>
-        <w:t>de tipos de educación, se registran los clasificadores de educación a los que corresponden los grados y cursos de la escuela y colegio Federico Chávez.</w:t>
-      </w:r>
-    </w:p>
-    <w:p>
-      <w:pPr>
-        <w:rPr>
-          <w:b/>
-        </w:rPr>
-      </w:pPr>
-    </w:p>
-    <w:p>
-      <w:pPr>
-        <w:rPr>
-          <w:b/>
-        </w:rPr>
-      </w:pPr>
-    </w:p>
-    <w:p>
-      <w:pPr>
-        <w:rPr>
-          <w:b/>
-        </w:rPr>
-      </w:pPr>
-    </w:p>
-    <w:p>
-      <w:pPr>
-        <w:rPr>
-          <w:b/>
-        </w:rPr>
-      </w:pPr>
-    </w:p>
-    <w:p>
-      <w:pPr>
-        <w:rPr>
-          <w:b/>
-        </w:rPr>
-      </w:pPr>
-    </w:p>
-    <w:p>
-      <w:pPr>
-        <w:rPr>
-          <w:b/>
-        </w:rPr>
-      </w:pPr>
-    </w:p>
-    <w:p>
-      <w:pPr>
-        <w:rPr>
-          <w:b/>
-        </w:rPr>
-      </w:pPr>
-    </w:p>
-    <w:p>
-      <w:pPr>
-        <w:rPr>
-          <w:b/>
-        </w:rPr>
-      </w:pPr>
-    </w:p>
-    <w:p>
-      <w:pPr>
-        <w:rPr>
-          <w:b/>
-        </w:rPr>
-      </w:pPr>
-    </w:p>
-    <w:p>
-      <w:pPr>
-        <w:rPr>
-          <w:b/>
-        </w:rPr>
-      </w:pPr>
-    </w:p>
-    <w:p>
-      <w:pPr>
-        <w:rPr>
-          <w:b/>
-        </w:rPr>
-      </w:pPr>
-    </w:p>
-    <w:p>
-      <w:pPr>
-        <w:rPr>
-          <w:b/>
-        </w:rPr>
-      </w:pPr>
-    </w:p>
-    <w:p>
-      <w:pPr>
-        <w:rPr>
-          <w:b/>
-        </w:rPr>
-      </w:pPr>
-    </w:p>
-    <w:p>
-      <w:pPr>
-        <w:rPr>
-          <w:b/>
-        </w:rPr>
-      </w:pPr>
-    </w:p>
-    <w:p>
-      <w:pPr>
-        <w:rPr>
-          <w:b/>
-        </w:rPr>
-      </w:pPr>
-    </w:p>
-    <w:p>
-      <w:pPr>
-        <w:rPr>
-          <w:b/>
-        </w:rPr>
-      </w:pPr>
-    </w:p>
-    <w:p>
-      <w:pPr>
-        <w:rPr>
-          <w:b/>
-        </w:rPr>
-      </w:pPr>
-    </w:p>
-    <w:p>
-      <w:pPr>
-        <w:pStyle w:val="Ttulo3"/>
-      </w:pPr>
-      <w:bookmarkStart w:id="4" w:name="_Toc105413196"/>
-      <w:r>
-        <w:t xml:space="preserve">2.3.5 </w:t>
-      </w:r>
-      <w:r>
-        <w:t>Períodos Lectivos</w:t>
+          <w:color w:val="000000" w:themeColor="text1"/>
+        </w:rPr>
+        <w:t>2.3.5 Períodos Lectivos</w:t>
       </w:r>
       <w:bookmarkEnd w:id="4"/>
     </w:p>
-    <w:p>
+    <w:p/>
+    <w:p>
+      <w:pPr>
+        <w:ind w:firstLine="284"/>
+        <w:jc w:val="center"/>
+        <w:rPr>
+          <w:b/>
+          <w:bCs/>
+        </w:rPr>
+      </w:pPr>
       <w:r>
         <w:rPr>
+          <w:b/>
+          <w:bCs/>
+        </w:rPr>
+        <w:t>Lista de Periodos Lectivos</w:t>
+      </w:r>
+    </w:p>
+    <w:p>
+      <w:pPr>
+        <w:ind w:firstLine="284"/>
+      </w:pPr>
+      <w:r>
+        <w:rPr>
           <w:noProof/>
-          <w:lang w:val="en-US"/>
-        </w:rPr>
+        </w:rPr>
+        <w:lastRenderedPageBreak/>
         <w:drawing>
-          <wp:anchor distT="0" distB="0" distL="114300" distR="114300" simplePos="0" relativeHeight="251671552" behindDoc="1" locked="0" layoutInCell="1" allowOverlap="1" wp14:anchorId="7C32342A" wp14:editId="2D0824F9">
-            <wp:simplePos x="0" y="0"/>
-            <wp:positionH relativeFrom="column">
-              <wp:posOffset>0</wp:posOffset>
-            </wp:positionH>
-            <wp:positionV relativeFrom="paragraph">
-              <wp:posOffset>170815</wp:posOffset>
-            </wp:positionV>
-            <wp:extent cx="5400040" cy="4238625"/>
+          <wp:inline distT="0" distB="0" distL="0" distR="0" wp14:anchorId="1B93A6E9" wp14:editId="478660E1">
+            <wp:extent cx="5400040" cy="1729105"/>
             <wp:effectExtent l="0" t="0" r="0" b="0"/>
-            <wp:wrapThrough wrapText="bothSides">
-              <wp:wrapPolygon edited="0">
-                <wp:start x="0" y="0"/>
-                <wp:lineTo x="0" y="21551"/>
-                <wp:lineTo x="21488" y="21551"/>
-                <wp:lineTo x="21488" y="0"/>
-                <wp:lineTo x="0" y="0"/>
-              </wp:wrapPolygon>
-            </wp:wrapThrough>
-            <wp:docPr id="29" name="Imagen 29"/>
+            <wp:docPr id="640109382" name="Imagen 1"/>
             <wp:cNvGraphicFramePr>
               <a:graphicFrameLocks xmlns:a="http://schemas.openxmlformats.org/drawingml/2006/main" noChangeAspect="1"/>
             </wp:cNvGraphicFramePr>
@@ -3353,28 +3493,105 @@
               <a:graphicData uri="http://schemas.openxmlformats.org/drawingml/2006/picture">
                 <pic:pic xmlns:pic="http://schemas.openxmlformats.org/drawingml/2006/picture">
                   <pic:nvPicPr>
-                    <pic:cNvPr id="0" name="Picture 9"/>
+                    <pic:cNvPr id="640109382" name=""/>
+                    <pic:cNvPicPr/>
+                  </pic:nvPicPr>
+                  <pic:blipFill>
+                    <a:blip r:embed="rId20"/>
+                    <a:stretch>
+                      <a:fillRect/>
+                    </a:stretch>
+                  </pic:blipFill>
+                  <pic:spPr>
+                    <a:xfrm>
+                      <a:off x="0" y="0"/>
+                      <a:ext cx="5400040" cy="1729105"/>
+                    </a:xfrm>
+                    <a:prstGeom prst="rect">
+                      <a:avLst/>
+                    </a:prstGeom>
+                  </pic:spPr>
+                </pic:pic>
+              </a:graphicData>
+            </a:graphic>
+          </wp:inline>
+        </w:drawing>
+      </w:r>
+    </w:p>
+    <w:p>
+      <w:pPr>
+        <w:ind w:firstLine="284"/>
+      </w:pPr>
+      <w:r>
+        <w:t>En esta ventana, se actualizan los periodos lectivos, los cuales son los años habilitados por la institución para el desarrollo de las actividades académicas. Ningún año se encontrará duplicado.</w:t>
+      </w:r>
+    </w:p>
+    <w:p/>
+    <w:p/>
+    <w:p/>
+    <w:p/>
+    <w:p/>
+    <w:p/>
+    <w:p/>
+    <w:p/>
+    <w:p>
+      <w:pPr>
+        <w:pStyle w:val="Ttulo3"/>
+      </w:pPr>
+      <w:bookmarkStart w:id="5" w:name="_Toc105413197"/>
+      <w:r>
+        <w:rPr>
+          <w:noProof/>
+          <w:lang w:val="en-US"/>
+        </w:rPr>
+        <w:drawing>
+          <wp:anchor distT="0" distB="0" distL="114300" distR="114300" simplePos="0" relativeHeight="251676160" behindDoc="1" locked="0" layoutInCell="1" allowOverlap="1" wp14:anchorId="2C7F25B9" wp14:editId="0CFB2487">
+            <wp:simplePos x="0" y="0"/>
+            <wp:positionH relativeFrom="column">
+              <wp:posOffset>92710</wp:posOffset>
+            </wp:positionH>
+            <wp:positionV relativeFrom="paragraph">
+              <wp:posOffset>433070</wp:posOffset>
+            </wp:positionV>
+            <wp:extent cx="5684520" cy="1831975"/>
+            <wp:effectExtent l="0" t="0" r="0" b="0"/>
+            <wp:wrapThrough wrapText="bothSides">
+              <wp:wrapPolygon edited="0">
+                <wp:start x="0" y="0"/>
+                <wp:lineTo x="0" y="21338"/>
+                <wp:lineTo x="21499" y="21338"/>
+                <wp:lineTo x="21499" y="0"/>
+                <wp:lineTo x="0" y="0"/>
+              </wp:wrapPolygon>
+            </wp:wrapThrough>
+            <wp:docPr id="33" name="Imagen 33"/>
+            <wp:cNvGraphicFramePr>
+              <a:graphicFrameLocks xmlns:a="http://schemas.openxmlformats.org/drawingml/2006/main" noChangeAspect="1"/>
+            </wp:cNvGraphicFramePr>
+            <a:graphic xmlns:a="http://schemas.openxmlformats.org/drawingml/2006/main">
+              <a:graphicData uri="http://schemas.openxmlformats.org/drawingml/2006/picture">
+                <pic:pic xmlns:pic="http://schemas.openxmlformats.org/drawingml/2006/picture">
+                  <pic:nvPicPr>
+                    <pic:cNvPr id="33" name="Imagen 33"/>
                     <pic:cNvPicPr>
                       <a:picLocks noChangeAspect="1" noChangeArrowheads="1"/>
                     </pic:cNvPicPr>
                   </pic:nvPicPr>
-                  <pic:blipFill>
-                    <a:blip r:embed="rId16">
+                  <pic:blipFill rotWithShape="1">
+                    <a:blip r:embed="rId21">
                       <a:extLst>
                         <a:ext uri="{28A0092B-C50C-407E-A947-70E740481C1C}">
                           <a14:useLocalDpi xmlns:a14="http://schemas.microsoft.com/office/drawing/2010/main" val="0"/>
                         </a:ext>
                       </a:extLst>
                     </a:blip>
-                    <a:srcRect/>
-                    <a:stretch>
-                      <a:fillRect/>
-                    </a:stretch>
+                    <a:srcRect l="16897" t="7681" b="33777"/>
+                    <a:stretch/>
                   </pic:blipFill>
                   <pic:spPr bwMode="auto">
                     <a:xfrm>
                       <a:off x="0" y="0"/>
-                      <a:ext cx="5400040" cy="4238625"/>
+                      <a:ext cx="5684520" cy="1831975"/>
                     </a:xfrm>
                     <a:prstGeom prst="rect">
                       <a:avLst/>
@@ -3383,6 +3600,11 @@
                     <a:ln>
                       <a:noFill/>
                     </a:ln>
+                    <a:extLst>
+                      <a:ext uri="{53640926-AAD7-44D8-BBD7-CCE9431645EC}">
+                        <a14:shadowObscured xmlns:a14="http://schemas.microsoft.com/office/drawing/2010/main"/>
+                      </a:ext>
+                    </a:extLst>
                   </pic:spPr>
                 </pic:pic>
               </a:graphicData>
@@ -3396,14 +3618,89 @@
           </wp:anchor>
         </w:drawing>
       </w:r>
-    </w:p>
-    <w:p>
-      <w:pPr>
-        <w:ind w:firstLine="284"/>
-      </w:pPr>
       <w:r>
+        <w:t xml:space="preserve">2.3.6 </w:t>
+      </w:r>
+      <w:r>
+        <w:t>Turnos</w:t>
+      </w:r>
+      <w:bookmarkEnd w:id="5"/>
+    </w:p>
+    <w:p>
+      <w:pPr>
+        <w:jc w:val="center"/>
+        <w:rPr>
+          <w:b/>
+          <w:bCs/>
+          <w:color w:val="000000" w:themeColor="text1"/>
+        </w:rPr>
+      </w:pPr>
+      <w:r>
+        <w:rPr>
+          <w:b/>
+          <w:bCs/>
+          <w:color w:val="000000" w:themeColor="text1"/>
+        </w:rPr>
+        <w:t>Lista de Turnos</w:t>
+      </w:r>
+    </w:p>
+    <w:p>
+      <w:pPr>
+        <w:jc w:val="center"/>
+        <w:rPr>
+          <w:b/>
+          <w:bCs/>
+          <w:color w:val="000000" w:themeColor="text1"/>
+        </w:rPr>
+      </w:pPr>
+      <w:r>
+        <w:rPr>
+          <w:b/>
+          <w:bCs/>
+          <w:noProof/>
+          <w:color w:val="000000" w:themeColor="text1"/>
+        </w:rPr>
         <w:lastRenderedPageBreak/>
-        <w:t>En esta ventana, se actualizan los periodos lectivos, los cuales son los años habilitados por la institución para el desarrollo de las actividades académicas. Ningún año se encontrará duplicado.</w:t>
+        <w:drawing>
+          <wp:inline distT="0" distB="0" distL="0" distR="0" wp14:anchorId="27F92BA0" wp14:editId="484123A8">
+            <wp:extent cx="5400040" cy="1734820"/>
+            <wp:effectExtent l="0" t="0" r="0" b="0"/>
+            <wp:docPr id="1782695058" name="Imagen 1"/>
+            <wp:cNvGraphicFramePr>
+              <a:graphicFrameLocks xmlns:a="http://schemas.openxmlformats.org/drawingml/2006/main" noChangeAspect="1"/>
+            </wp:cNvGraphicFramePr>
+            <a:graphic xmlns:a="http://schemas.openxmlformats.org/drawingml/2006/main">
+              <a:graphicData uri="http://schemas.openxmlformats.org/drawingml/2006/picture">
+                <pic:pic xmlns:pic="http://schemas.openxmlformats.org/drawingml/2006/picture">
+                  <pic:nvPicPr>
+                    <pic:cNvPr id="1782695058" name=""/>
+                    <pic:cNvPicPr/>
+                  </pic:nvPicPr>
+                  <pic:blipFill>
+                    <a:blip r:embed="rId22"/>
+                    <a:stretch>
+                      <a:fillRect/>
+                    </a:stretch>
+                  </pic:blipFill>
+                  <pic:spPr>
+                    <a:xfrm>
+                      <a:off x="0" y="0"/>
+                      <a:ext cx="5400040" cy="1734820"/>
+                    </a:xfrm>
+                    <a:prstGeom prst="rect">
+                      <a:avLst/>
+                    </a:prstGeom>
+                  </pic:spPr>
+                </pic:pic>
+              </a:graphicData>
+            </a:graphic>
+          </wp:inline>
+        </w:drawing>
+      </w:r>
+    </w:p>
+    <w:p>
+      <w:r>
+        <w:t>Los turnos corresponden a los horarios en los que se imparten las clases educativas en la institución. Cada grado posee un turno en el cual se desarrolla.</w:t>
       </w:r>
     </w:p>
     <w:p/>
@@ -3413,162 +3710,33 @@
     <w:p/>
     <w:p/>
     <w:p/>
-    <w:p/>
-    <w:p/>
-    <w:p/>
-    <w:p/>
-    <w:p/>
-    <w:p/>
-    <w:p/>
-    <w:p/>
-    <w:p/>
     <w:p>
       <w:pPr>
         <w:pStyle w:val="Ttulo3"/>
       </w:pPr>
-      <w:bookmarkStart w:id="5" w:name="_Toc105413197"/>
-      <w:r>
-        <w:t xml:space="preserve">2.3.6 </w:t>
-      </w:r>
-      <w:r>
-        <w:t>Turnos</w:t>
-      </w:r>
-      <w:bookmarkEnd w:id="5"/>
-    </w:p>
-    <w:p>
+      <w:bookmarkStart w:id="6" w:name="_Toc105413198"/>
       <w:r>
         <w:rPr>
           <w:noProof/>
           <w:lang w:val="en-US"/>
         </w:rPr>
         <w:drawing>
-          <wp:anchor distT="0" distB="0" distL="114300" distR="114300" simplePos="0" relativeHeight="251673600" behindDoc="1" locked="0" layoutInCell="1" allowOverlap="1" wp14:anchorId="2C7F25B9" wp14:editId="24D6E5B4">
+          <wp:anchor distT="0" distB="0" distL="114300" distR="114300" simplePos="0" relativeHeight="251663872" behindDoc="1" locked="0" layoutInCell="1" allowOverlap="1" wp14:anchorId="6336E668" wp14:editId="0BA66185">
             <wp:simplePos x="0" y="0"/>
             <wp:positionH relativeFrom="column">
-              <wp:posOffset>0</wp:posOffset>
+              <wp:posOffset>213360</wp:posOffset>
             </wp:positionH>
             <wp:positionV relativeFrom="paragraph">
-              <wp:posOffset>170815</wp:posOffset>
+              <wp:posOffset>394970</wp:posOffset>
             </wp:positionV>
-            <wp:extent cx="5400040" cy="4238625"/>
+            <wp:extent cx="4986020" cy="1418590"/>
             <wp:effectExtent l="0" t="0" r="0" b="0"/>
             <wp:wrapThrough wrapText="bothSides">
               <wp:wrapPolygon edited="0">
                 <wp:start x="0" y="0"/>
-                <wp:lineTo x="0" y="21551"/>
-                <wp:lineTo x="21488" y="21551"/>
-                <wp:lineTo x="21488" y="0"/>
-                <wp:lineTo x="0" y="0"/>
-              </wp:wrapPolygon>
-            </wp:wrapThrough>
-            <wp:docPr id="33" name="Imagen 33"/>
-            <wp:cNvGraphicFramePr>
-              <a:graphicFrameLocks xmlns:a="http://schemas.openxmlformats.org/drawingml/2006/main" noChangeAspect="1"/>
-            </wp:cNvGraphicFramePr>
-            <a:graphic xmlns:a="http://schemas.openxmlformats.org/drawingml/2006/main">
-              <a:graphicData uri="http://schemas.openxmlformats.org/drawingml/2006/picture">
-                <pic:pic xmlns:pic="http://schemas.openxmlformats.org/drawingml/2006/picture">
-                  <pic:nvPicPr>
-                    <pic:cNvPr id="0" name="Picture 10"/>
-                    <pic:cNvPicPr>
-                      <a:picLocks noChangeAspect="1" noChangeArrowheads="1"/>
-                    </pic:cNvPicPr>
-                  </pic:nvPicPr>
-                  <pic:blipFill>
-                    <a:blip r:embed="rId17">
-                      <a:extLst>
-                        <a:ext uri="{28A0092B-C50C-407E-A947-70E740481C1C}">
-                          <a14:useLocalDpi xmlns:a14="http://schemas.microsoft.com/office/drawing/2010/main" val="0"/>
-                        </a:ext>
-                      </a:extLst>
-                    </a:blip>
-                    <a:srcRect/>
-                    <a:stretch>
-                      <a:fillRect/>
-                    </a:stretch>
-                  </pic:blipFill>
-                  <pic:spPr bwMode="auto">
-                    <a:xfrm>
-                      <a:off x="0" y="0"/>
-                      <a:ext cx="5400040" cy="4238625"/>
-                    </a:xfrm>
-                    <a:prstGeom prst="rect">
-                      <a:avLst/>
-                    </a:prstGeom>
-                    <a:noFill/>
-                    <a:ln>
-                      <a:noFill/>
-                    </a:ln>
-                  </pic:spPr>
-                </pic:pic>
-              </a:graphicData>
-            </a:graphic>
-            <wp14:sizeRelH relativeFrom="page">
-              <wp14:pctWidth>0</wp14:pctWidth>
-            </wp14:sizeRelH>
-            <wp14:sizeRelV relativeFrom="page">
-              <wp14:pctHeight>0</wp14:pctHeight>
-            </wp14:sizeRelV>
-          </wp:anchor>
-        </w:drawing>
-      </w:r>
-    </w:p>
-    <w:p>
-      <w:r>
-        <w:lastRenderedPageBreak/>
-        <w:t>Los turnos corresponden a los horarios en los que se imparten las clases educativas en la institución. Cada grado posee un turno en el cual se desarrolla.</w:t>
-      </w:r>
-    </w:p>
-    <w:p/>
-    <w:p/>
-    <w:p/>
-    <w:p/>
-    <w:p/>
-    <w:p/>
-    <w:p/>
-    <w:p/>
-    <w:p/>
-    <w:p/>
-    <w:p/>
-    <w:p/>
-    <w:p/>
-    <w:p/>
-    <w:p>
-      <w:pPr>
-        <w:spacing w:after="160" w:line="259" w:lineRule="auto"/>
-      </w:pPr>
-      <w:r>
-        <w:br w:type="page"/>
-      </w:r>
-    </w:p>
-    <w:p/>
-    <w:p>
-      <w:pPr>
-        <w:pStyle w:val="Ttulo3"/>
-      </w:pPr>
-      <w:bookmarkStart w:id="6" w:name="_Toc105413198"/>
-      <w:r>
-        <w:rPr>
-          <w:noProof/>
-          <w:lang w:val="en-US"/>
-        </w:rPr>
-        <w:drawing>
-          <wp:anchor distT="0" distB="0" distL="114300" distR="114300" simplePos="0" relativeHeight="251675648" behindDoc="1" locked="0" layoutInCell="1" allowOverlap="1" wp14:anchorId="6336E668" wp14:editId="4C321094">
-            <wp:simplePos x="0" y="0"/>
-            <wp:positionH relativeFrom="column">
-              <wp:posOffset>0</wp:posOffset>
-            </wp:positionH>
-            <wp:positionV relativeFrom="paragraph">
-              <wp:posOffset>361315</wp:posOffset>
-            </wp:positionV>
-            <wp:extent cx="5400040" cy="4118610"/>
-            <wp:effectExtent l="0" t="0" r="0" b="0"/>
-            <wp:wrapThrough wrapText="bothSides">
-              <wp:wrapPolygon edited="0">
-                <wp:start x="0" y="0"/>
-                <wp:lineTo x="0" y="21480"/>
-                <wp:lineTo x="21488" y="21480"/>
-                <wp:lineTo x="21488" y="0"/>
+                <wp:lineTo x="0" y="21175"/>
+                <wp:lineTo x="21539" y="21175"/>
+                <wp:lineTo x="21539" y="0"/>
                 <wp:lineTo x="0" y="0"/>
               </wp:wrapPolygon>
             </wp:wrapThrough>
@@ -3580,28 +3748,26 @@
               <a:graphicData uri="http://schemas.openxmlformats.org/drawingml/2006/picture">
                 <pic:pic xmlns:pic="http://schemas.openxmlformats.org/drawingml/2006/picture">
                   <pic:nvPicPr>
-                    <pic:cNvPr id="0" name="Picture 8"/>
+                    <pic:cNvPr id="8" name="Imagen 8"/>
                     <pic:cNvPicPr>
                       <a:picLocks noChangeAspect="1" noChangeArrowheads="1"/>
                     </pic:cNvPicPr>
                   </pic:nvPicPr>
-                  <pic:blipFill>
-                    <a:blip r:embed="rId18">
+                  <pic:blipFill rotWithShape="1">
+                    <a:blip r:embed="rId23">
                       <a:extLst>
                         <a:ext uri="{28A0092B-C50C-407E-A947-70E740481C1C}">
                           <a14:useLocalDpi xmlns:a14="http://schemas.microsoft.com/office/drawing/2010/main" val="0"/>
                         </a:ext>
                       </a:extLst>
                     </a:blip>
-                    <a:srcRect/>
-                    <a:stretch>
-                      <a:fillRect/>
-                    </a:stretch>
+                    <a:srcRect l="18052" t="9023" r="1106" b="38998"/>
+                    <a:stretch/>
                   </pic:blipFill>
                   <pic:spPr bwMode="auto">
                     <a:xfrm>
                       <a:off x="0" y="0"/>
-                      <a:ext cx="5400040" cy="4118610"/>
+                      <a:ext cx="4986020" cy="1418590"/>
                     </a:xfrm>
                     <a:prstGeom prst="rect">
                       <a:avLst/>
@@ -3610,6 +3776,11 @@
                     <a:ln>
                       <a:noFill/>
                     </a:ln>
+                    <a:extLst>
+                      <a:ext uri="{53640926-AAD7-44D8-BBD7-CCE9431645EC}">
+                        <a14:shadowObscured xmlns:a14="http://schemas.microsoft.com/office/drawing/2010/main"/>
+                      </a:ext>
+                    </a:extLst>
                   </pic:spPr>
                 </pic:pic>
               </a:graphicData>
@@ -3633,18 +3804,68 @@
     </w:p>
     <w:p>
       <w:pPr>
-        <w:rPr>
-          <w:b/>
-          <w:bCs/>
-        </w:rPr>
-      </w:pPr>
-    </w:p>
-    <w:p/>
+        <w:jc w:val="center"/>
+        <w:rPr>
+          <w:b/>
+          <w:bCs/>
+        </w:rPr>
+      </w:pPr>
+      <w:r>
+        <w:rPr>
+          <w:b/>
+          <w:bCs/>
+        </w:rPr>
+        <w:t>Lista de Escuela</w:t>
+      </w:r>
+    </w:p>
+    <w:p>
+      <w:r>
+        <w:rPr>
+          <w:noProof/>
+        </w:rPr>
+        <w:drawing>
+          <wp:inline distT="0" distB="0" distL="0" distR="0" wp14:anchorId="4C255E6C" wp14:editId="3AF28FD1">
+            <wp:extent cx="5400040" cy="1729105"/>
+            <wp:effectExtent l="0" t="0" r="0" b="0"/>
+            <wp:docPr id="568162401" name="Imagen 1"/>
+            <wp:cNvGraphicFramePr>
+              <a:graphicFrameLocks xmlns:a="http://schemas.openxmlformats.org/drawingml/2006/main" noChangeAspect="1"/>
+            </wp:cNvGraphicFramePr>
+            <a:graphic xmlns:a="http://schemas.openxmlformats.org/drawingml/2006/main">
+              <a:graphicData uri="http://schemas.openxmlformats.org/drawingml/2006/picture">
+                <pic:pic xmlns:pic="http://schemas.openxmlformats.org/drawingml/2006/picture">
+                  <pic:nvPicPr>
+                    <pic:cNvPr id="568162401" name=""/>
+                    <pic:cNvPicPr/>
+                  </pic:nvPicPr>
+                  <pic:blipFill>
+                    <a:blip r:embed="rId24"/>
+                    <a:stretch>
+                      <a:fillRect/>
+                    </a:stretch>
+                  </pic:blipFill>
+                  <pic:spPr>
+                    <a:xfrm>
+                      <a:off x="0" y="0"/>
+                      <a:ext cx="5400040" cy="1729105"/>
+                    </a:xfrm>
+                    <a:prstGeom prst="rect">
+                      <a:avLst/>
+                    </a:prstGeom>
+                  </pic:spPr>
+                </pic:pic>
+              </a:graphicData>
+            </a:graphic>
+          </wp:inline>
+        </w:drawing>
+      </w:r>
+    </w:p>
     <w:p>
       <w:pPr>
         <w:ind w:firstLine="284"/>
       </w:pPr>
       <w:r>
+        <w:lastRenderedPageBreak/>
         <w:t>E</w:t>
       </w:r>
       <w:r>
@@ -3790,30 +4011,34 @@
     <w:p>
       <w:pPr>
         <w:pStyle w:val="Ttulo3"/>
+        <w:rPr>
+          <w:color w:val="000000" w:themeColor="text1"/>
+        </w:rPr>
       </w:pPr>
       <w:bookmarkStart w:id="7" w:name="_Toc105413199"/>
       <w:r>
         <w:rPr>
           <w:noProof/>
+          <w:color w:val="000000" w:themeColor="text1"/>
           <w:lang w:val="en-US"/>
         </w:rPr>
         <w:drawing>
-          <wp:anchor distT="0" distB="0" distL="114300" distR="114300" simplePos="0" relativeHeight="251672576" behindDoc="0" locked="0" layoutInCell="1" allowOverlap="1" wp14:anchorId="37B2CDB7" wp14:editId="618AB80D">
+          <wp:anchor distT="0" distB="0" distL="114300" distR="114300" simplePos="0" relativeHeight="251674112" behindDoc="0" locked="0" layoutInCell="1" allowOverlap="1" wp14:anchorId="37B2CDB7" wp14:editId="2DBD398B">
             <wp:simplePos x="0" y="0"/>
             <wp:positionH relativeFrom="column">
-              <wp:posOffset>-123190</wp:posOffset>
+              <wp:posOffset>-243840</wp:posOffset>
             </wp:positionH>
             <wp:positionV relativeFrom="paragraph">
-              <wp:posOffset>310515</wp:posOffset>
+              <wp:posOffset>429895</wp:posOffset>
             </wp:positionV>
-            <wp:extent cx="5400040" cy="4352290"/>
+            <wp:extent cx="6389370" cy="1403985"/>
             <wp:effectExtent l="0" t="0" r="0" b="0"/>
             <wp:wrapThrough wrapText="bothSides">
               <wp:wrapPolygon edited="0">
                 <wp:start x="0" y="0"/>
-                <wp:lineTo x="0" y="21461"/>
-                <wp:lineTo x="21488" y="21461"/>
-                <wp:lineTo x="21488" y="0"/>
+                <wp:lineTo x="0" y="21395"/>
+                <wp:lineTo x="21510" y="21395"/>
+                <wp:lineTo x="21510" y="0"/>
                 <wp:lineTo x="0" y="0"/>
               </wp:wrapPolygon>
             </wp:wrapThrough>
@@ -3825,584 +4050,11 @@
               <a:graphicData uri="http://schemas.openxmlformats.org/drawingml/2006/picture">
                 <pic:pic xmlns:pic="http://schemas.openxmlformats.org/drawingml/2006/picture">
                   <pic:nvPicPr>
-                    <pic:cNvPr id="1" name=""/>
+                    <pic:cNvPr id="17" name="Imagen 17"/>
                     <pic:cNvPicPr/>
                   </pic:nvPicPr>
                   <pic:blipFill>
-                    <a:blip r:embed="rId19"/>
-                    <a:stretch>
-                      <a:fillRect/>
-                    </a:stretch>
-                  </pic:blipFill>
-                  <pic:spPr>
-                    <a:xfrm>
-                      <a:off x="0" y="0"/>
-                      <a:ext cx="5400040" cy="4352290"/>
-                    </a:xfrm>
-                    <a:prstGeom prst="rect">
-                      <a:avLst/>
-                    </a:prstGeom>
-                  </pic:spPr>
-                </pic:pic>
-              </a:graphicData>
-            </a:graphic>
-          </wp:anchor>
-        </w:drawing>
-      </w:r>
-      <w:r>
-        <w:t xml:space="preserve">2.3.8 </w:t>
-      </w:r>
-      <w:r>
-        <w:t>Grados</w:t>
-      </w:r>
-      <w:bookmarkEnd w:id="7"/>
-    </w:p>
-    <w:p>
-      <w:pPr>
-        <w:rPr>
-          <w:b/>
-          <w:bCs/>
-        </w:rPr>
-      </w:pPr>
-    </w:p>
-    <w:p>
-      <w:pPr>
-        <w:ind w:firstLine="284"/>
-      </w:pPr>
-      <w:r>
-        <w:t>En esta ventana se registrarán los grados y/o cursos que pertenecen a la Escuela y Colegio. Cada grado / curso, cuenta con un nombre, un turno, un tipo de educación y también su habilitación. Si el grado / curso no se encuentra habilitado no podrá ser utilizado en las operaciones educativas.</w:t>
-      </w:r>
-    </w:p>
-    <w:p/>
-    <w:p/>
-    <w:p/>
-    <w:p/>
-    <w:p/>
-    <w:p/>
-    <w:p/>
-    <w:p/>
-    <w:p/>
-    <w:p/>
-    <w:p/>
-    <w:p/>
-    <w:p/>
-    <w:p/>
-    <w:p>
-      <w:pPr>
-        <w:pStyle w:val="Ttulo3"/>
-      </w:pPr>
-      <w:bookmarkStart w:id="8" w:name="_Toc105413200"/>
-      <w:r>
-        <w:t xml:space="preserve">2.3.9 </w:t>
-      </w:r>
-      <w:r>
-        <w:t>Cargos</w:t>
-      </w:r>
-      <w:bookmarkEnd w:id="8"/>
-    </w:p>
-    <w:p>
-      <w:r>
-        <w:rPr>
-          <w:noProof/>
-          <w:lang w:val="en-US"/>
-        </w:rPr>
-        <w:drawing>
-          <wp:anchor distT="0" distB="0" distL="114300" distR="114300" simplePos="0" relativeHeight="251676672" behindDoc="0" locked="0" layoutInCell="1" allowOverlap="1" wp14:anchorId="21C3AB02" wp14:editId="6A842EDC">
-            <wp:simplePos x="0" y="0"/>
-            <wp:positionH relativeFrom="column">
-              <wp:posOffset>0</wp:posOffset>
-            </wp:positionH>
-            <wp:positionV relativeFrom="paragraph">
-              <wp:posOffset>177800</wp:posOffset>
-            </wp:positionV>
-            <wp:extent cx="5380952" cy="4390476"/>
-            <wp:effectExtent l="0" t="0" r="0" b="0"/>
-            <wp:wrapThrough wrapText="bothSides">
-              <wp:wrapPolygon edited="0">
-                <wp:start x="0" y="0"/>
-                <wp:lineTo x="0" y="21463"/>
-                <wp:lineTo x="21490" y="21463"/>
-                <wp:lineTo x="21490" y="0"/>
-                <wp:lineTo x="0" y="0"/>
-              </wp:wrapPolygon>
-            </wp:wrapThrough>
-            <wp:docPr id="18" name="Imagen 18"/>
-            <wp:cNvGraphicFramePr>
-              <a:graphicFrameLocks xmlns:a="http://schemas.openxmlformats.org/drawingml/2006/main" noChangeAspect="1"/>
-            </wp:cNvGraphicFramePr>
-            <a:graphic xmlns:a="http://schemas.openxmlformats.org/drawingml/2006/main">
-              <a:graphicData uri="http://schemas.openxmlformats.org/drawingml/2006/picture">
-                <pic:pic xmlns:pic="http://schemas.openxmlformats.org/drawingml/2006/picture">
-                  <pic:nvPicPr>
-                    <pic:cNvPr id="1" name=""/>
-                    <pic:cNvPicPr/>
-                  </pic:nvPicPr>
-                  <pic:blipFill>
-                    <a:blip r:embed="rId20"/>
-                    <a:stretch>
-                      <a:fillRect/>
-                    </a:stretch>
-                  </pic:blipFill>
-                  <pic:spPr>
-                    <a:xfrm>
-                      <a:off x="0" y="0"/>
-                      <a:ext cx="5380952" cy="4390476"/>
-                    </a:xfrm>
-                    <a:prstGeom prst="rect">
-                      <a:avLst/>
-                    </a:prstGeom>
-                  </pic:spPr>
-                </pic:pic>
-              </a:graphicData>
-            </a:graphic>
-          </wp:anchor>
-        </w:drawing>
-      </w:r>
-    </w:p>
-    <w:p/>
-    <w:p/>
-    <w:p>
-      <w:pPr>
-        <w:ind w:firstLine="284"/>
-      </w:pPr>
-      <w:r>
-        <w:t>La ventana de cargos, permite registrar los cargos de los funcionarios, de modo a poder identificar la labor de cada uno de ellos. El nombre de cada cargo no admite duplicaciones.</w:t>
-      </w:r>
-    </w:p>
-    <w:p/>
-    <w:p/>
-    <w:p/>
-    <w:p/>
-    <w:p/>
-    <w:p/>
-    <w:p/>
-    <w:p/>
-    <w:p/>
-    <w:p/>
-    <w:p/>
-    <w:p>
-      <w:pPr>
-        <w:spacing w:after="160" w:line="259" w:lineRule="auto"/>
-      </w:pPr>
-      <w:r>
-        <w:br w:type="page"/>
-      </w:r>
-    </w:p>
-    <w:p/>
-    <w:p>
-      <w:pPr>
-        <w:pStyle w:val="Ttulo3"/>
-      </w:pPr>
-      <w:bookmarkStart w:id="9" w:name="_Toc105413201"/>
-      <w:r>
-        <w:lastRenderedPageBreak/>
-        <w:t xml:space="preserve">2.3.10 </w:t>
-      </w:r>
-      <w:proofErr w:type="gramStart"/>
-      <w:r>
-        <w:t>Funcionarios</w:t>
-      </w:r>
-      <w:proofErr w:type="gramEnd"/>
-      <w:r>
-        <w:rPr>
-          <w:bCs/>
-          <w:noProof/>
-          <w:lang w:val="en-US"/>
-        </w:rPr>
-        <w:drawing>
-          <wp:anchor distT="0" distB="0" distL="114300" distR="114300" simplePos="0" relativeHeight="251665408" behindDoc="1" locked="0" layoutInCell="1" allowOverlap="1" wp14:anchorId="6C06A488" wp14:editId="55E2E3D9">
-            <wp:simplePos x="0" y="0"/>
-            <wp:positionH relativeFrom="column">
-              <wp:posOffset>-26670</wp:posOffset>
-            </wp:positionH>
-            <wp:positionV relativeFrom="paragraph">
-              <wp:posOffset>278765</wp:posOffset>
-            </wp:positionV>
-            <wp:extent cx="5398135" cy="4643755"/>
-            <wp:effectExtent l="0" t="0" r="0" b="0"/>
-            <wp:wrapThrough wrapText="bothSides">
-              <wp:wrapPolygon edited="0">
-                <wp:start x="0" y="0"/>
-                <wp:lineTo x="0" y="21491"/>
-                <wp:lineTo x="21530" y="21491"/>
-                <wp:lineTo x="21530" y="0"/>
-                <wp:lineTo x="0" y="0"/>
-              </wp:wrapPolygon>
-            </wp:wrapThrough>
-            <wp:docPr id="22" name="Imagen 22"/>
-            <wp:cNvGraphicFramePr>
-              <a:graphicFrameLocks xmlns:a="http://schemas.openxmlformats.org/drawingml/2006/main" noChangeAspect="1"/>
-            </wp:cNvGraphicFramePr>
-            <a:graphic xmlns:a="http://schemas.openxmlformats.org/drawingml/2006/main">
-              <a:graphicData uri="http://schemas.openxmlformats.org/drawingml/2006/picture">
-                <pic:pic xmlns:pic="http://schemas.openxmlformats.org/drawingml/2006/picture">
-                  <pic:nvPicPr>
-                    <pic:cNvPr id="0" name="Picture 17"/>
-                    <pic:cNvPicPr>
-                      <a:picLocks noChangeAspect="1" noChangeArrowheads="1"/>
-                    </pic:cNvPicPr>
-                  </pic:nvPicPr>
-                  <pic:blipFill>
-                    <a:blip r:embed="rId21">
-                      <a:extLst>
-                        <a:ext uri="{28A0092B-C50C-407E-A947-70E740481C1C}">
-                          <a14:useLocalDpi xmlns:a14="http://schemas.microsoft.com/office/drawing/2010/main" val="0"/>
-                        </a:ext>
-                      </a:extLst>
-                    </a:blip>
-                    <a:srcRect/>
-                    <a:stretch>
-                      <a:fillRect/>
-                    </a:stretch>
-                  </pic:blipFill>
-                  <pic:spPr bwMode="auto">
-                    <a:xfrm>
-                      <a:off x="0" y="0"/>
-                      <a:ext cx="5398135" cy="4643755"/>
-                    </a:xfrm>
-                    <a:prstGeom prst="rect">
-                      <a:avLst/>
-                    </a:prstGeom>
-                    <a:noFill/>
-                    <a:ln>
-                      <a:noFill/>
-                    </a:ln>
-                  </pic:spPr>
-                </pic:pic>
-              </a:graphicData>
-            </a:graphic>
-            <wp14:sizeRelH relativeFrom="page">
-              <wp14:pctWidth>0</wp14:pctWidth>
-            </wp14:sizeRelH>
-            <wp14:sizeRelV relativeFrom="page">
-              <wp14:pctHeight>0</wp14:pctHeight>
-            </wp14:sizeRelV>
-          </wp:anchor>
-        </w:drawing>
-      </w:r>
-      <w:bookmarkEnd w:id="9"/>
-    </w:p>
-    <w:p>
-      <w:pPr>
-        <w:rPr>
-          <w:b/>
-        </w:rPr>
-      </w:pPr>
-    </w:p>
-    <w:p>
-      <w:pPr>
-        <w:rPr>
-          <w:b/>
-        </w:rPr>
-      </w:pPr>
-    </w:p>
-    <w:p>
-      <w:pPr>
-        <w:ind w:firstLine="284"/>
-        <w:rPr>
-          <w:b/>
-        </w:rPr>
-      </w:pPr>
-      <w:r>
-        <w:rPr>
-          <w:b/>
-        </w:rPr>
-        <w:t>La ventana de funcionarios permite registrar un funcionario de la Escuela y Colegio. Este funcionario realiza tareas tanto laborales en la institución, como la administración, la recepción, la enseñanza entre otras, al igual que en el sistema, de acuerdo a su rol.</w:t>
-      </w:r>
-    </w:p>
-    <w:p>
-      <w:pPr>
-        <w:rPr>
-          <w:b/>
-        </w:rPr>
-      </w:pPr>
-    </w:p>
-    <w:p>
-      <w:pPr>
-        <w:rPr>
-          <w:b/>
-        </w:rPr>
-      </w:pPr>
-    </w:p>
-    <w:p>
-      <w:pPr>
-        <w:rPr>
-          <w:b/>
-        </w:rPr>
-      </w:pPr>
-    </w:p>
-    <w:p>
-      <w:pPr>
-        <w:rPr>
-          <w:b/>
-        </w:rPr>
-      </w:pPr>
-    </w:p>
-    <w:p>
-      <w:pPr>
-        <w:rPr>
-          <w:b/>
-        </w:rPr>
-      </w:pPr>
-    </w:p>
-    <w:p>
-      <w:pPr>
-        <w:rPr>
-          <w:b/>
-        </w:rPr>
-      </w:pPr>
-    </w:p>
-    <w:p>
-      <w:pPr>
-        <w:rPr>
-          <w:b/>
-        </w:rPr>
-      </w:pPr>
-    </w:p>
-    <w:p>
-      <w:pPr>
-        <w:rPr>
-          <w:b/>
-        </w:rPr>
-      </w:pPr>
-    </w:p>
-    <w:p>
-      <w:pPr>
-        <w:rPr>
-          <w:b/>
-        </w:rPr>
-      </w:pPr>
-    </w:p>
-    <w:p>
-      <w:pPr>
-        <w:rPr>
-          <w:b/>
-        </w:rPr>
-      </w:pPr>
-    </w:p>
-    <w:p>
-      <w:pPr>
-        <w:rPr>
-          <w:b/>
-        </w:rPr>
-      </w:pPr>
-    </w:p>
-    <w:p>
-      <w:pPr>
-        <w:rPr>
-          <w:b/>
-        </w:rPr>
-      </w:pPr>
-    </w:p>
-    <w:p>
-      <w:pPr>
-        <w:pStyle w:val="Ttulo3"/>
-      </w:pPr>
-      <w:bookmarkStart w:id="10" w:name="_Toc105413202"/>
-      <w:r>
-        <w:t>2.3.11 Alumnos</w:t>
-      </w:r>
-      <w:bookmarkEnd w:id="10"/>
-    </w:p>
-    <w:p>
-      <w:r>
-        <w:rPr>
-          <w:noProof/>
-          <w:lang w:val="en-US"/>
-        </w:rPr>
-        <w:drawing>
-          <wp:anchor distT="0" distB="0" distL="114300" distR="114300" simplePos="0" relativeHeight="251666432" behindDoc="1" locked="0" layoutInCell="1" allowOverlap="1" wp14:anchorId="7C4BF224" wp14:editId="08954804">
-            <wp:simplePos x="0" y="0"/>
-            <wp:positionH relativeFrom="column">
-              <wp:posOffset>49190</wp:posOffset>
-            </wp:positionH>
-            <wp:positionV relativeFrom="paragraph">
-              <wp:posOffset>235039</wp:posOffset>
-            </wp:positionV>
-            <wp:extent cx="5396865" cy="5818505"/>
-            <wp:effectExtent l="0" t="0" r="0" b="0"/>
-            <wp:wrapThrough wrapText="bothSides">
-              <wp:wrapPolygon edited="0">
-                <wp:start x="0" y="0"/>
-                <wp:lineTo x="0" y="21499"/>
-                <wp:lineTo x="21501" y="21499"/>
-                <wp:lineTo x="21501" y="0"/>
-                <wp:lineTo x="0" y="0"/>
-              </wp:wrapPolygon>
-            </wp:wrapThrough>
-            <wp:docPr id="23" name="Imagen 23"/>
-            <wp:cNvGraphicFramePr>
-              <a:graphicFrameLocks xmlns:a="http://schemas.openxmlformats.org/drawingml/2006/main" noChangeAspect="1"/>
-            </wp:cNvGraphicFramePr>
-            <a:graphic xmlns:a="http://schemas.openxmlformats.org/drawingml/2006/main">
-              <a:graphicData uri="http://schemas.openxmlformats.org/drawingml/2006/picture">
-                <pic:pic xmlns:pic="http://schemas.openxmlformats.org/drawingml/2006/picture">
-                  <pic:nvPicPr>
-                    <pic:cNvPr id="0" name="Picture 18"/>
-                    <pic:cNvPicPr>
-                      <a:picLocks noChangeAspect="1" noChangeArrowheads="1"/>
-                    </pic:cNvPicPr>
-                  </pic:nvPicPr>
-                  <pic:blipFill>
-                    <a:blip r:embed="rId22">
-                      <a:extLst>
-                        <a:ext uri="{28A0092B-C50C-407E-A947-70E740481C1C}">
-                          <a14:useLocalDpi xmlns:a14="http://schemas.microsoft.com/office/drawing/2010/main" val="0"/>
-                        </a:ext>
-                      </a:extLst>
-                    </a:blip>
-                    <a:srcRect/>
-                    <a:stretch>
-                      <a:fillRect/>
-                    </a:stretch>
-                  </pic:blipFill>
-                  <pic:spPr bwMode="auto">
-                    <a:xfrm>
-                      <a:off x="0" y="0"/>
-                      <a:ext cx="5396865" cy="5818505"/>
-                    </a:xfrm>
-                    <a:prstGeom prst="rect">
-                      <a:avLst/>
-                    </a:prstGeom>
-                    <a:noFill/>
-                    <a:ln>
-                      <a:noFill/>
-                    </a:ln>
-                  </pic:spPr>
-                </pic:pic>
-              </a:graphicData>
-            </a:graphic>
-            <wp14:sizeRelH relativeFrom="page">
-              <wp14:pctWidth>0</wp14:pctWidth>
-            </wp14:sizeRelH>
-            <wp14:sizeRelV relativeFrom="page">
-              <wp14:pctHeight>0</wp14:pctHeight>
-            </wp14:sizeRelV>
-          </wp:anchor>
-        </w:drawing>
-      </w:r>
-    </w:p>
-    <w:p/>
-    <w:p>
-      <w:pPr>
-        <w:ind w:firstLine="284"/>
-      </w:pPr>
-      <w:r>
-        <w:t>En esta ventana, se registra a cada alumno de la Institución, indicando sus datos, desde que grado / curso se encuentra registrado y los tutores que le corresponden. En la lista de tutores, a medida que hayan llegado a inscribir al alumno, se va registrando el parentesco.</w:t>
-      </w:r>
-    </w:p>
-    <w:p>
-      <w:pPr>
-        <w:rPr>
-          <w:b/>
-        </w:rPr>
-      </w:pPr>
-    </w:p>
-    <w:p>
-      <w:pPr>
-        <w:rPr>
-          <w:b/>
-        </w:rPr>
-      </w:pPr>
-    </w:p>
-    <w:p>
-      <w:pPr>
-        <w:rPr>
-          <w:b/>
-        </w:rPr>
-      </w:pPr>
-    </w:p>
-    <w:p>
-      <w:pPr>
-        <w:rPr>
-          <w:b/>
-        </w:rPr>
-      </w:pPr>
-    </w:p>
-    <w:p>
-      <w:pPr>
-        <w:spacing w:after="160" w:line="259" w:lineRule="auto"/>
-        <w:rPr>
-          <w:b/>
-        </w:rPr>
-      </w:pPr>
-      <w:r>
-        <w:rPr>
-          <w:b/>
-        </w:rPr>
-        <w:br w:type="page"/>
-      </w:r>
-    </w:p>
-    <w:p>
-      <w:pPr>
-        <w:rPr>
-          <w:b/>
-        </w:rPr>
-      </w:pPr>
-    </w:p>
-    <w:p>
-      <w:pPr>
-        <w:pStyle w:val="Ttulo3"/>
-      </w:pPr>
-      <w:bookmarkStart w:id="11" w:name="_Toc105413203"/>
-      <w:r>
-        <w:t>2.3.12 Tutores</w:t>
-      </w:r>
-      <w:bookmarkEnd w:id="11"/>
-    </w:p>
-    <w:p>
-      <w:pPr>
-        <w:rPr>
-          <w:b/>
-        </w:rPr>
-      </w:pPr>
-    </w:p>
-    <w:p>
-      <w:pPr>
-        <w:rPr>
-          <w:b/>
-        </w:rPr>
-      </w:pPr>
-      <w:r>
-        <w:rPr>
-          <w:noProof/>
-          <w:lang w:val="en-US"/>
-        </w:rPr>
-        <w:drawing>
-          <wp:anchor distT="0" distB="0" distL="114300" distR="114300" simplePos="0" relativeHeight="251667456" behindDoc="1" locked="0" layoutInCell="1" allowOverlap="1" wp14:anchorId="61F87B85" wp14:editId="14A794C1">
-            <wp:simplePos x="0" y="0"/>
-            <wp:positionH relativeFrom="column">
-              <wp:posOffset>196215</wp:posOffset>
-            </wp:positionH>
-            <wp:positionV relativeFrom="paragraph">
-              <wp:posOffset>12065</wp:posOffset>
-            </wp:positionV>
-            <wp:extent cx="5095875" cy="5819140"/>
-            <wp:effectExtent l="0" t="0" r="0" b="0"/>
-            <wp:wrapThrough wrapText="bothSides">
-              <wp:wrapPolygon edited="0">
-                <wp:start x="0" y="0"/>
-                <wp:lineTo x="0" y="21496"/>
-                <wp:lineTo x="21560" y="21496"/>
-                <wp:lineTo x="21560" y="0"/>
-                <wp:lineTo x="0" y="0"/>
-              </wp:wrapPolygon>
-            </wp:wrapThrough>
-            <wp:docPr id="24" name="Imagen 24"/>
-            <wp:cNvGraphicFramePr>
-              <a:graphicFrameLocks xmlns:a="http://schemas.openxmlformats.org/drawingml/2006/main" noChangeAspect="1"/>
-            </wp:cNvGraphicFramePr>
-            <a:graphic xmlns:a="http://schemas.openxmlformats.org/drawingml/2006/main">
-              <a:graphicData uri="http://schemas.openxmlformats.org/drawingml/2006/picture">
-                <pic:pic xmlns:pic="http://schemas.openxmlformats.org/drawingml/2006/picture">
-                  <pic:nvPicPr>
-                    <pic:cNvPr id="24" name="Imagen 24"/>
-                    <pic:cNvPicPr>
-                      <a:picLocks noChangeAspect="1" noChangeArrowheads="1"/>
-                    </pic:cNvPicPr>
-                  </pic:nvPicPr>
-                  <pic:blipFill>
-                    <a:blip r:embed="rId23">
+                    <a:blip r:embed="rId25">
                       <a:extLst>
                         <a:ext uri="{28A0092B-C50C-407E-A947-70E740481C1C}">
                           <a14:useLocalDpi xmlns:a14="http://schemas.microsoft.com/office/drawing/2010/main" val="0"/>
@@ -4413,569 +4065,10 @@
                       <a:fillRect/>
                     </a:stretch>
                   </pic:blipFill>
-                  <pic:spPr bwMode="auto">
-                    <a:xfrm>
-                      <a:off x="0" y="0"/>
-                      <a:ext cx="5095875" cy="5819140"/>
-                    </a:xfrm>
-                    <a:prstGeom prst="rect">
-                      <a:avLst/>
-                    </a:prstGeom>
-                    <a:noFill/>
-                    <a:ln>
-                      <a:noFill/>
-                    </a:ln>
-                  </pic:spPr>
-                </pic:pic>
-              </a:graphicData>
-            </a:graphic>
-            <wp14:sizeRelH relativeFrom="page">
-              <wp14:pctWidth>0</wp14:pctWidth>
-            </wp14:sizeRelH>
-            <wp14:sizeRelV relativeFrom="page">
-              <wp14:pctHeight>0</wp14:pctHeight>
-            </wp14:sizeRelV>
-          </wp:anchor>
-        </w:drawing>
-      </w:r>
-    </w:p>
-    <w:p>
-      <w:pPr>
-        <w:ind w:firstLine="284"/>
-        <w:rPr>
-          <w:bCs/>
-        </w:rPr>
-      </w:pPr>
-      <w:r>
-        <w:rPr>
-          <w:bCs/>
-        </w:rPr>
-        <w:t>En esta</w:t>
-      </w:r>
-      <w:r>
-        <w:rPr>
-          <w:bCs/>
-        </w:rPr>
-        <w:t xml:space="preserve"> ventana se registran los datos principales de cada tutor, un tutor es la persona encargada de cada alumno, que está ligada a él a través de un parentesco, tal como madre, padre, tío, tía, abuelo, abuela u otro. </w:t>
-      </w:r>
-    </w:p>
-    <w:p>
-      <w:pPr>
-        <w:rPr>
-          <w:b/>
-        </w:rPr>
-      </w:pPr>
-    </w:p>
-    <w:p>
-      <w:pPr>
-        <w:rPr>
-          <w:b/>
-        </w:rPr>
-      </w:pPr>
-    </w:p>
-    <w:p>
-      <w:pPr>
-        <w:rPr>
-          <w:b/>
-        </w:rPr>
-      </w:pPr>
-    </w:p>
-    <w:p>
-      <w:pPr>
-        <w:rPr>
-          <w:b/>
-        </w:rPr>
-      </w:pPr>
-    </w:p>
-    <w:p>
-      <w:pPr>
-        <w:rPr>
-          <w:b/>
-        </w:rPr>
-      </w:pPr>
-    </w:p>
-    <w:p>
-      <w:pPr>
-        <w:spacing w:after="160" w:line="259" w:lineRule="auto"/>
-        <w:rPr>
-          <w:b/>
-        </w:rPr>
-      </w:pPr>
-      <w:r>
-        <w:rPr>
-          <w:b/>
-        </w:rPr>
-        <w:br w:type="page"/>
-      </w:r>
-    </w:p>
-    <w:p>
-      <w:pPr>
-        <w:rPr>
-          <w:b/>
-        </w:rPr>
-      </w:pPr>
-    </w:p>
-    <w:p>
-      <w:pPr>
-        <w:pStyle w:val="Ttulo3"/>
-      </w:pPr>
-      <w:bookmarkStart w:id="12" w:name="_Toc105413204"/>
-      <w:r>
-        <w:t>2.3.14 Parentescos</w:t>
-      </w:r>
-      <w:bookmarkEnd w:id="12"/>
-    </w:p>
-    <w:p>
-      <w:pPr>
-        <w:tabs>
-          <w:tab w:val="left" w:pos="5103"/>
-        </w:tabs>
-      </w:pPr>
-      <w:r>
-        <w:rPr>
-          <w:noProof/>
-          <w:lang w:val="en-US"/>
-        </w:rPr>
-        <w:drawing>
-          <wp:anchor distT="0" distB="0" distL="114300" distR="114300" simplePos="0" relativeHeight="251677696" behindDoc="0" locked="0" layoutInCell="1" allowOverlap="1" wp14:anchorId="7C02781E" wp14:editId="05C70619">
-            <wp:simplePos x="0" y="0"/>
-            <wp:positionH relativeFrom="column">
-              <wp:posOffset>0</wp:posOffset>
-            </wp:positionH>
-            <wp:positionV relativeFrom="paragraph">
-              <wp:posOffset>177800</wp:posOffset>
-            </wp:positionV>
-            <wp:extent cx="5380952" cy="4390476"/>
-            <wp:effectExtent l="0" t="0" r="0" b="0"/>
-            <wp:wrapThrough wrapText="bothSides">
-              <wp:wrapPolygon edited="0">
-                <wp:start x="0" y="0"/>
-                <wp:lineTo x="0" y="21463"/>
-                <wp:lineTo x="21490" y="21463"/>
-                <wp:lineTo x="21490" y="0"/>
-                <wp:lineTo x="0" y="0"/>
-              </wp:wrapPolygon>
-            </wp:wrapThrough>
-            <wp:docPr id="19" name="Imagen 19"/>
-            <wp:cNvGraphicFramePr>
-              <a:graphicFrameLocks xmlns:a="http://schemas.openxmlformats.org/drawingml/2006/main" noChangeAspect="1"/>
-            </wp:cNvGraphicFramePr>
-            <a:graphic xmlns:a="http://schemas.openxmlformats.org/drawingml/2006/main">
-              <a:graphicData uri="http://schemas.openxmlformats.org/drawingml/2006/picture">
-                <pic:pic xmlns:pic="http://schemas.openxmlformats.org/drawingml/2006/picture">
-                  <pic:nvPicPr>
-                    <pic:cNvPr id="1" name=""/>
-                    <pic:cNvPicPr/>
-                  </pic:nvPicPr>
-                  <pic:blipFill>
-                    <a:blip r:embed="rId24"/>
-                    <a:stretch>
-                      <a:fillRect/>
-                    </a:stretch>
-                  </pic:blipFill>
                   <pic:spPr>
                     <a:xfrm>
                       <a:off x="0" y="0"/>
-                      <a:ext cx="5380952" cy="4390476"/>
-                    </a:xfrm>
-                    <a:prstGeom prst="rect">
-                      <a:avLst/>
-                    </a:prstGeom>
-                  </pic:spPr>
-                </pic:pic>
-              </a:graphicData>
-            </a:graphic>
-          </wp:anchor>
-        </w:drawing>
-      </w:r>
-    </w:p>
-    <w:p/>
-    <w:p>
-      <w:pPr>
-        <w:ind w:firstLine="284"/>
-      </w:pPr>
-      <w:r>
-        <w:t>En esta ventana, se inserta o edita un nombre de parentesco. El parentesco define la relación de consanguineidad, entre un alumno y un tutor. Así el tutor podría ser un padre, una madre, un tío, una tía u otro.</w:t>
-      </w:r>
-    </w:p>
-    <w:p/>
-    <w:p/>
-    <w:p/>
-    <w:p/>
-    <w:p/>
-    <w:p/>
-    <w:p/>
-    <w:p/>
-    <w:p/>
-    <w:p/>
-    <w:p/>
-    <w:p/>
-    <w:p/>
-    <w:p/>
-    <w:p>
-      <w:pPr>
-        <w:spacing w:after="160" w:line="259" w:lineRule="auto"/>
-      </w:pPr>
-      <w:r>
-        <w:br w:type="page"/>
-      </w:r>
-    </w:p>
-    <w:p/>
-    <w:p>
-      <w:pPr>
-        <w:pStyle w:val="Ttulo3"/>
-      </w:pPr>
-      <w:bookmarkStart w:id="13" w:name="_Toc105413205"/>
-      <w:r>
-        <w:t>2.3.15 Departamentos</w:t>
-      </w:r>
-      <w:bookmarkEnd w:id="13"/>
-    </w:p>
-    <w:p>
-      <w:r>
-        <w:rPr>
-          <w:noProof/>
-          <w:lang w:val="en-US"/>
-        </w:rPr>
-        <w:drawing>
-          <wp:anchor distT="0" distB="0" distL="114300" distR="114300" simplePos="0" relativeHeight="251678720" behindDoc="0" locked="0" layoutInCell="1" allowOverlap="1" wp14:anchorId="3F418F79" wp14:editId="5129FD1B">
-            <wp:simplePos x="0" y="0"/>
-            <wp:positionH relativeFrom="column">
-              <wp:posOffset>0</wp:posOffset>
-            </wp:positionH>
-            <wp:positionV relativeFrom="paragraph">
-              <wp:posOffset>177800</wp:posOffset>
-            </wp:positionV>
-            <wp:extent cx="5380952" cy="4390476"/>
-            <wp:effectExtent l="0" t="0" r="0" b="0"/>
-            <wp:wrapThrough wrapText="bothSides">
-              <wp:wrapPolygon edited="0">
-                <wp:start x="0" y="0"/>
-                <wp:lineTo x="0" y="21463"/>
-                <wp:lineTo x="21490" y="21463"/>
-                <wp:lineTo x="21490" y="0"/>
-                <wp:lineTo x="0" y="0"/>
-              </wp:wrapPolygon>
-            </wp:wrapThrough>
-            <wp:docPr id="20" name="Imagen 20"/>
-            <wp:cNvGraphicFramePr>
-              <a:graphicFrameLocks xmlns:a="http://schemas.openxmlformats.org/drawingml/2006/main" noChangeAspect="1"/>
-            </wp:cNvGraphicFramePr>
-            <a:graphic xmlns:a="http://schemas.openxmlformats.org/drawingml/2006/main">
-              <a:graphicData uri="http://schemas.openxmlformats.org/drawingml/2006/picture">
-                <pic:pic xmlns:pic="http://schemas.openxmlformats.org/drawingml/2006/picture">
-                  <pic:nvPicPr>
-                    <pic:cNvPr id="1" name=""/>
-                    <pic:cNvPicPr/>
-                  </pic:nvPicPr>
-                  <pic:blipFill>
-                    <a:blip r:embed="rId25"/>
-                    <a:stretch>
-                      <a:fillRect/>
-                    </a:stretch>
-                  </pic:blipFill>
-                  <pic:spPr>
-                    <a:xfrm>
-                      <a:off x="0" y="0"/>
-                      <a:ext cx="5380952" cy="4390476"/>
-                    </a:xfrm>
-                    <a:prstGeom prst="rect">
-                      <a:avLst/>
-                    </a:prstGeom>
-                  </pic:spPr>
-                </pic:pic>
-              </a:graphicData>
-            </a:graphic>
-          </wp:anchor>
-        </w:drawing>
-      </w:r>
-    </w:p>
-    <w:p/>
-    <w:p>
-      <w:pPr>
-        <w:ind w:firstLine="284"/>
-      </w:pPr>
-      <w:r>
-        <w:t>Esta ventana permite la inserción y edición de los nombres de los departamentos del país, un departamento es una división política del país que permite dividirlo en secciones más pequeñas. En otros países, el departamento es mencionado como provincia o estado.</w:t>
-      </w:r>
-    </w:p>
-    <w:p/>
-    <w:p/>
-    <w:p/>
-    <w:p/>
-    <w:p/>
-    <w:p/>
-    <w:p/>
-    <w:p/>
-    <w:p/>
-    <w:p/>
-    <w:p/>
-    <w:p/>
-    <w:p/>
-    <w:p>
-      <w:pPr>
-        <w:spacing w:after="160" w:line="259" w:lineRule="auto"/>
-      </w:pPr>
-      <w:r>
-        <w:br w:type="page"/>
-      </w:r>
-    </w:p>
-    <w:p/>
-    <w:p>
-      <w:pPr>
-        <w:pStyle w:val="Ttulo3"/>
-      </w:pPr>
-      <w:bookmarkStart w:id="14" w:name="_Toc105413206"/>
-      <w:r>
-        <w:t>2.3.16 Ciudades</w:t>
-      </w:r>
-      <w:bookmarkEnd w:id="14"/>
-    </w:p>
-    <w:p>
-      <w:r>
-        <w:rPr>
-          <w:noProof/>
-          <w:lang w:val="en-US"/>
-        </w:rPr>
-        <w:drawing>
-          <wp:anchor distT="0" distB="0" distL="114300" distR="114300" simplePos="0" relativeHeight="251679744" behindDoc="0" locked="0" layoutInCell="1" allowOverlap="1" wp14:anchorId="52DFE114" wp14:editId="71CAA829">
-            <wp:simplePos x="0" y="0"/>
-            <wp:positionH relativeFrom="column">
-              <wp:posOffset>0</wp:posOffset>
-            </wp:positionH>
-            <wp:positionV relativeFrom="paragraph">
-              <wp:posOffset>177800</wp:posOffset>
-            </wp:positionV>
-            <wp:extent cx="5380952" cy="4390476"/>
-            <wp:effectExtent l="0" t="0" r="0" b="0"/>
-            <wp:wrapThrough wrapText="bothSides">
-              <wp:wrapPolygon edited="0">
-                <wp:start x="0" y="0"/>
-                <wp:lineTo x="0" y="21463"/>
-                <wp:lineTo x="21490" y="21463"/>
-                <wp:lineTo x="21490" y="0"/>
-                <wp:lineTo x="0" y="0"/>
-              </wp:wrapPolygon>
-            </wp:wrapThrough>
-            <wp:docPr id="34" name="Imagen 34"/>
-            <wp:cNvGraphicFramePr>
-              <a:graphicFrameLocks xmlns:a="http://schemas.openxmlformats.org/drawingml/2006/main" noChangeAspect="1"/>
-            </wp:cNvGraphicFramePr>
-            <a:graphic xmlns:a="http://schemas.openxmlformats.org/drawingml/2006/main">
-              <a:graphicData uri="http://schemas.openxmlformats.org/drawingml/2006/picture">
-                <pic:pic xmlns:pic="http://schemas.openxmlformats.org/drawingml/2006/picture">
-                  <pic:nvPicPr>
-                    <pic:cNvPr id="1" name=""/>
-                    <pic:cNvPicPr/>
-                  </pic:nvPicPr>
-                  <pic:blipFill>
-                    <a:blip r:embed="rId26"/>
-                    <a:stretch>
-                      <a:fillRect/>
-                    </a:stretch>
-                  </pic:blipFill>
-                  <pic:spPr>
-                    <a:xfrm>
-                      <a:off x="0" y="0"/>
-                      <a:ext cx="5380952" cy="4390476"/>
-                    </a:xfrm>
-                    <a:prstGeom prst="rect">
-                      <a:avLst/>
-                    </a:prstGeom>
-                  </pic:spPr>
-                </pic:pic>
-              </a:graphicData>
-            </a:graphic>
-          </wp:anchor>
-        </w:drawing>
-      </w:r>
-    </w:p>
-    <w:p/>
-    <w:p>
-      <w:pPr>
-        <w:ind w:firstLine="284"/>
-      </w:pPr>
-      <w:r>
-        <w:t>La ventana de ciudades, permite la inserción y edición de una ciudad de departamento. Ciudades con nombres iguales pueden encontrarse en departamentos distintos, ejemplo: existe una ciudad Bella Vista en el departamento de Amambay y una ciudad Bella Vista en el departamento de Itapúa, con la salvedad de que pueden distinguirse por, norte y sur respectivamente.</w:t>
-      </w:r>
-    </w:p>
-    <w:p/>
-    <w:p/>
-    <w:p/>
-    <w:p/>
-    <w:p/>
-    <w:p/>
-    <w:p/>
-    <w:p/>
-    <w:p/>
-    <w:p/>
-    <w:p/>
-    <w:p>
-      <w:pPr>
-        <w:spacing w:after="160" w:line="259" w:lineRule="auto"/>
-      </w:pPr>
-      <w:r>
-        <w:br w:type="page"/>
-      </w:r>
-    </w:p>
-    <w:p/>
-    <w:p>
-      <w:pPr>
-        <w:pStyle w:val="Ttulo3"/>
-      </w:pPr>
-      <w:bookmarkStart w:id="15" w:name="_Toc105413207"/>
-      <w:r>
-        <w:t>2.3.17 Barrios</w:t>
-      </w:r>
-      <w:bookmarkEnd w:id="15"/>
-    </w:p>
-    <w:p>
-      <w:r>
-        <w:rPr>
-          <w:noProof/>
-          <w:lang w:val="en-US"/>
-        </w:rPr>
-        <w:drawing>
-          <wp:anchor distT="0" distB="0" distL="114300" distR="114300" simplePos="0" relativeHeight="251680768" behindDoc="0" locked="0" layoutInCell="1" allowOverlap="1" wp14:anchorId="06A21C51" wp14:editId="142506CD">
-            <wp:simplePos x="0" y="0"/>
-            <wp:positionH relativeFrom="column">
-              <wp:posOffset>0</wp:posOffset>
-            </wp:positionH>
-            <wp:positionV relativeFrom="paragraph">
-              <wp:posOffset>177800</wp:posOffset>
-            </wp:positionV>
-            <wp:extent cx="5380952" cy="4390476"/>
-            <wp:effectExtent l="0" t="0" r="0" b="0"/>
-            <wp:wrapThrough wrapText="bothSides">
-              <wp:wrapPolygon edited="0">
-                <wp:start x="0" y="0"/>
-                <wp:lineTo x="0" y="21463"/>
-                <wp:lineTo x="21490" y="21463"/>
-                <wp:lineTo x="21490" y="0"/>
-                <wp:lineTo x="0" y="0"/>
-              </wp:wrapPolygon>
-            </wp:wrapThrough>
-            <wp:docPr id="35" name="Imagen 35"/>
-            <wp:cNvGraphicFramePr>
-              <a:graphicFrameLocks xmlns:a="http://schemas.openxmlformats.org/drawingml/2006/main" noChangeAspect="1"/>
-            </wp:cNvGraphicFramePr>
-            <a:graphic xmlns:a="http://schemas.openxmlformats.org/drawingml/2006/main">
-              <a:graphicData uri="http://schemas.openxmlformats.org/drawingml/2006/picture">
-                <pic:pic xmlns:pic="http://schemas.openxmlformats.org/drawingml/2006/picture">
-                  <pic:nvPicPr>
-                    <pic:cNvPr id="1" name=""/>
-                    <pic:cNvPicPr/>
-                  </pic:nvPicPr>
-                  <pic:blipFill>
-                    <a:blip r:embed="rId27"/>
-                    <a:stretch>
-                      <a:fillRect/>
-                    </a:stretch>
-                  </pic:blipFill>
-                  <pic:spPr>
-                    <a:xfrm>
-                      <a:off x="0" y="0"/>
-                      <a:ext cx="5380952" cy="4390476"/>
-                    </a:xfrm>
-                    <a:prstGeom prst="rect">
-                      <a:avLst/>
-                    </a:prstGeom>
-                  </pic:spPr>
-                </pic:pic>
-              </a:graphicData>
-            </a:graphic>
-          </wp:anchor>
-        </w:drawing>
-      </w:r>
-    </w:p>
-    <w:p/>
-    <w:p>
-      <w:pPr>
-        <w:ind w:firstLine="284"/>
-      </w:pPr>
-      <w:r>
-        <w:t>Esta ventana permite la inserción y edición de barrios de una ciudad, el nombre del barrio no puede repetirse para una ciudad, pero ciudades distintas pueden tener el mismo nombre de barrio.</w:t>
-      </w:r>
-    </w:p>
-    <w:p/>
-    <w:p/>
-    <w:p/>
-    <w:p/>
-    <w:p/>
-    <w:p/>
-    <w:p/>
-    <w:p/>
-    <w:p/>
-    <w:p/>
-    <w:p/>
-    <w:p/>
-    <w:p/>
-    <w:p>
-      <w:pPr>
-        <w:spacing w:after="160" w:line="259" w:lineRule="auto"/>
-      </w:pPr>
-      <w:r>
-        <w:br w:type="page"/>
-      </w:r>
-    </w:p>
-    <w:p/>
-    <w:p>
-      <w:pPr>
-        <w:pStyle w:val="Ttulo3"/>
-      </w:pPr>
-      <w:bookmarkStart w:id="16" w:name="_Toc105413208"/>
-      <w:r>
-        <w:t>2.3.18 Formulario de Inscripción de alumnos</w:t>
-      </w:r>
-      <w:bookmarkEnd w:id="16"/>
-    </w:p>
-    <w:p>
-      <w:r>
-        <w:rPr>
-          <w:noProof/>
-          <w:lang w:val="en-US"/>
-        </w:rPr>
-        <w:drawing>
-          <wp:anchor distT="0" distB="0" distL="114300" distR="114300" simplePos="0" relativeHeight="251674624" behindDoc="0" locked="0" layoutInCell="1" allowOverlap="1" wp14:anchorId="6B82A2DD" wp14:editId="0DAEE190">
-            <wp:simplePos x="0" y="0"/>
-            <wp:positionH relativeFrom="column">
-              <wp:posOffset>428927</wp:posOffset>
-            </wp:positionH>
-            <wp:positionV relativeFrom="paragraph">
-              <wp:posOffset>126439</wp:posOffset>
-            </wp:positionV>
-            <wp:extent cx="4041775" cy="6959600"/>
-            <wp:effectExtent l="0" t="0" r="0" b="0"/>
-            <wp:wrapThrough wrapText="bothSides">
-              <wp:wrapPolygon edited="0">
-                <wp:start x="0" y="0"/>
-                <wp:lineTo x="0" y="21521"/>
-                <wp:lineTo x="21481" y="21521"/>
-                <wp:lineTo x="21481" y="0"/>
-                <wp:lineTo x="0" y="0"/>
-              </wp:wrapPolygon>
-            </wp:wrapThrough>
-            <wp:docPr id="10" name="Imagen 10"/>
-            <wp:cNvGraphicFramePr>
-              <a:graphicFrameLocks xmlns:a="http://schemas.openxmlformats.org/drawingml/2006/main" noChangeAspect="1"/>
-            </wp:cNvGraphicFramePr>
-            <a:graphic xmlns:a="http://schemas.openxmlformats.org/drawingml/2006/main">
-              <a:graphicData uri="http://schemas.openxmlformats.org/drawingml/2006/picture">
-                <pic:pic xmlns:pic="http://schemas.openxmlformats.org/drawingml/2006/picture">
-                  <pic:nvPicPr>
-                    <pic:cNvPr id="1" name=""/>
-                    <pic:cNvPicPr/>
-                  </pic:nvPicPr>
-                  <pic:blipFill>
-                    <a:blip r:embed="rId28"/>
-                    <a:stretch>
-                      <a:fillRect/>
-                    </a:stretch>
-                  </pic:blipFill>
-                  <pic:spPr>
-                    <a:xfrm>
-                      <a:off x="0" y="0"/>
-                      <a:ext cx="4041775" cy="6959600"/>
+                      <a:ext cx="6389370" cy="1403985"/>
                     </a:xfrm>
                     <a:prstGeom prst="rect">
                       <a:avLst/>
@@ -4993,6 +4086,87 @@
           </wp:anchor>
         </w:drawing>
       </w:r>
+      <w:r>
+        <w:rPr>
+          <w:color w:val="000000" w:themeColor="text1"/>
+        </w:rPr>
+        <w:t>2.3.8 Grados</w:t>
+      </w:r>
+      <w:bookmarkEnd w:id="7"/>
+    </w:p>
+    <w:p>
+      <w:pPr>
+        <w:jc w:val="center"/>
+        <w:rPr>
+          <w:b/>
+          <w:bCs/>
+        </w:rPr>
+      </w:pPr>
+      <w:r>
+        <w:rPr>
+          <w:b/>
+          <w:bCs/>
+        </w:rPr>
+        <w:t>Lista de Grados</w:t>
+      </w:r>
+    </w:p>
+    <w:p>
+      <w:pPr>
+        <w:rPr>
+          <w:b/>
+          <w:bCs/>
+        </w:rPr>
+      </w:pPr>
+      <w:r>
+        <w:rPr>
+          <w:b/>
+          <w:bCs/>
+          <w:noProof/>
+        </w:rPr>
+        <w:drawing>
+          <wp:inline distT="0" distB="0" distL="0" distR="0" wp14:anchorId="48928059" wp14:editId="47FC4564">
+            <wp:extent cx="5400040" cy="1712595"/>
+            <wp:effectExtent l="0" t="0" r="0" b="0"/>
+            <wp:docPr id="2060142739" name="Imagen 1"/>
+            <wp:cNvGraphicFramePr>
+              <a:graphicFrameLocks xmlns:a="http://schemas.openxmlformats.org/drawingml/2006/main" noChangeAspect="1"/>
+            </wp:cNvGraphicFramePr>
+            <a:graphic xmlns:a="http://schemas.openxmlformats.org/drawingml/2006/main">
+              <a:graphicData uri="http://schemas.openxmlformats.org/drawingml/2006/picture">
+                <pic:pic xmlns:pic="http://schemas.openxmlformats.org/drawingml/2006/picture">
+                  <pic:nvPicPr>
+                    <pic:cNvPr id="2060142739" name=""/>
+                    <pic:cNvPicPr/>
+                  </pic:nvPicPr>
+                  <pic:blipFill>
+                    <a:blip r:embed="rId26"/>
+                    <a:stretch>
+                      <a:fillRect/>
+                    </a:stretch>
+                  </pic:blipFill>
+                  <pic:spPr>
+                    <a:xfrm>
+                      <a:off x="0" y="0"/>
+                      <a:ext cx="5400040" cy="1712595"/>
+                    </a:xfrm>
+                    <a:prstGeom prst="rect">
+                      <a:avLst/>
+                    </a:prstGeom>
+                  </pic:spPr>
+                </pic:pic>
+              </a:graphicData>
+            </a:graphic>
+          </wp:inline>
+        </w:drawing>
+      </w:r>
+    </w:p>
+    <w:p>
+      <w:pPr>
+        <w:ind w:firstLine="284"/>
+      </w:pPr>
+      <w:r>
+        <w:t>En esta ventana se registrarán los grados y/o cursos que pertenecen a la Escuela y Colegio. Cada grado / curso, cuenta con un nombre, un turno, un tipo de educación y también su habilitación. Si el grado / curso no se encuentra habilitado no podrá ser utilizado en las operaciones educativas.</w:t>
+      </w:r>
     </w:p>
     <w:p/>
     <w:p/>
@@ -5008,6 +4182,1111 @@
     <w:p/>
     <w:p/>
     <w:p/>
+    <w:p>
+      <w:pPr>
+        <w:pStyle w:val="Ttulo3"/>
+        <w:rPr>
+          <w:color w:val="000000" w:themeColor="text1"/>
+        </w:rPr>
+      </w:pPr>
+      <w:bookmarkStart w:id="8" w:name="_Toc105413200"/>
+      <w:r>
+        <w:rPr>
+          <w:noProof/>
+          <w:color w:val="000000" w:themeColor="text1"/>
+          <w:lang w:val="en-US"/>
+        </w:rPr>
+        <w:lastRenderedPageBreak/>
+        <w:drawing>
+          <wp:anchor distT="0" distB="0" distL="114300" distR="114300" simplePos="0" relativeHeight="251650560" behindDoc="0" locked="0" layoutInCell="1" allowOverlap="1" wp14:anchorId="21C3AB02" wp14:editId="7E9BC46B">
+            <wp:simplePos x="0" y="0"/>
+            <wp:positionH relativeFrom="column">
+              <wp:posOffset>-148590</wp:posOffset>
+            </wp:positionH>
+            <wp:positionV relativeFrom="paragraph">
+              <wp:posOffset>327025</wp:posOffset>
+            </wp:positionV>
+            <wp:extent cx="6081395" cy="1391920"/>
+            <wp:effectExtent l="0" t="0" r="0" b="0"/>
+            <wp:wrapThrough wrapText="bothSides">
+              <wp:wrapPolygon edited="0">
+                <wp:start x="0" y="0"/>
+                <wp:lineTo x="0" y="21285"/>
+                <wp:lineTo x="21517" y="21285"/>
+                <wp:lineTo x="21517" y="0"/>
+                <wp:lineTo x="0" y="0"/>
+              </wp:wrapPolygon>
+            </wp:wrapThrough>
+            <wp:docPr id="18" name="Imagen 18"/>
+            <wp:cNvGraphicFramePr>
+              <a:graphicFrameLocks xmlns:a="http://schemas.openxmlformats.org/drawingml/2006/main" noChangeAspect="1"/>
+            </wp:cNvGraphicFramePr>
+            <a:graphic xmlns:a="http://schemas.openxmlformats.org/drawingml/2006/main">
+              <a:graphicData uri="http://schemas.openxmlformats.org/drawingml/2006/picture">
+                <pic:pic xmlns:pic="http://schemas.openxmlformats.org/drawingml/2006/picture">
+                  <pic:nvPicPr>
+                    <pic:cNvPr id="18" name="Imagen 18"/>
+                    <pic:cNvPicPr/>
+                  </pic:nvPicPr>
+                  <pic:blipFill rotWithShape="1">
+                    <a:blip r:embed="rId27">
+                      <a:extLst>
+                        <a:ext uri="{28A0092B-C50C-407E-A947-70E740481C1C}">
+                          <a14:useLocalDpi xmlns:a14="http://schemas.microsoft.com/office/drawing/2010/main" val="0"/>
+                        </a:ext>
+                      </a:extLst>
+                    </a:blip>
+                    <a:srcRect l="17388" t="8850" b="51025"/>
+                    <a:stretch/>
+                  </pic:blipFill>
+                  <pic:spPr bwMode="auto">
+                    <a:xfrm>
+                      <a:off x="0" y="0"/>
+                      <a:ext cx="6081395" cy="1391920"/>
+                    </a:xfrm>
+                    <a:prstGeom prst="rect">
+                      <a:avLst/>
+                    </a:prstGeom>
+                    <a:ln>
+                      <a:noFill/>
+                    </a:ln>
+                    <a:extLst>
+                      <a:ext uri="{53640926-AAD7-44D8-BBD7-CCE9431645EC}">
+                        <a14:shadowObscured xmlns:a14="http://schemas.microsoft.com/office/drawing/2010/main"/>
+                      </a:ext>
+                    </a:extLst>
+                  </pic:spPr>
+                </pic:pic>
+              </a:graphicData>
+            </a:graphic>
+            <wp14:sizeRelH relativeFrom="margin">
+              <wp14:pctWidth>0</wp14:pctWidth>
+            </wp14:sizeRelH>
+            <wp14:sizeRelV relativeFrom="margin">
+              <wp14:pctHeight>0</wp14:pctHeight>
+            </wp14:sizeRelV>
+          </wp:anchor>
+        </w:drawing>
+      </w:r>
+      <w:commentRangeStart w:id="9"/>
+      <w:r>
+        <w:rPr>
+          <w:color w:val="000000" w:themeColor="text1"/>
+        </w:rPr>
+        <w:t>2.3.9 Cargos</w:t>
+      </w:r>
+      <w:bookmarkEnd w:id="8"/>
+      <w:commentRangeEnd w:id="9"/>
+      <w:r>
+        <w:rPr>
+          <w:rStyle w:val="Refdecomentario"/>
+          <w:rFonts w:ascii="Arial" w:eastAsiaTheme="minorHAnsi" w:hAnsi="Arial" w:cstheme="minorBidi"/>
+          <w:color w:val="auto"/>
+        </w:rPr>
+        <w:commentReference w:id="9"/>
+      </w:r>
+    </w:p>
+    <w:p>
+      <w:pPr>
+        <w:jc w:val="center"/>
+        <w:rPr>
+          <w:b/>
+          <w:bCs/>
+          <w:color w:val="000000" w:themeColor="text1"/>
+        </w:rPr>
+      </w:pPr>
+      <w:r>
+        <w:rPr>
+          <w:b/>
+          <w:bCs/>
+          <w:color w:val="000000" w:themeColor="text1"/>
+        </w:rPr>
+        <w:t>Lista de Cargos</w:t>
+      </w:r>
+    </w:p>
+    <w:p>
+      <w:pPr>
+        <w:jc w:val="center"/>
+        <w:rPr>
+          <w:b/>
+          <w:bCs/>
+          <w:color w:val="000000" w:themeColor="text1"/>
+        </w:rPr>
+      </w:pPr>
+      <w:r>
+        <w:rPr>
+          <w:b/>
+          <w:bCs/>
+          <w:noProof/>
+          <w:color w:val="000000" w:themeColor="text1"/>
+        </w:rPr>
+        <w:drawing>
+          <wp:inline distT="0" distB="0" distL="0" distR="0" wp14:anchorId="408F7DE4" wp14:editId="58AEB53F">
+            <wp:extent cx="5400040" cy="1712595"/>
+            <wp:effectExtent l="0" t="0" r="0" b="0"/>
+            <wp:docPr id="1179979539" name="Imagen 1"/>
+            <wp:cNvGraphicFramePr>
+              <a:graphicFrameLocks xmlns:a="http://schemas.openxmlformats.org/drawingml/2006/main" noChangeAspect="1"/>
+            </wp:cNvGraphicFramePr>
+            <a:graphic xmlns:a="http://schemas.openxmlformats.org/drawingml/2006/main">
+              <a:graphicData uri="http://schemas.openxmlformats.org/drawingml/2006/picture">
+                <pic:pic xmlns:pic="http://schemas.openxmlformats.org/drawingml/2006/picture">
+                  <pic:nvPicPr>
+                    <pic:cNvPr id="1179979539" name=""/>
+                    <pic:cNvPicPr/>
+                  </pic:nvPicPr>
+                  <pic:blipFill>
+                    <a:blip r:embed="rId26"/>
+                    <a:stretch>
+                      <a:fillRect/>
+                    </a:stretch>
+                  </pic:blipFill>
+                  <pic:spPr>
+                    <a:xfrm>
+                      <a:off x="0" y="0"/>
+                      <a:ext cx="5400040" cy="1712595"/>
+                    </a:xfrm>
+                    <a:prstGeom prst="rect">
+                      <a:avLst/>
+                    </a:prstGeom>
+                  </pic:spPr>
+                </pic:pic>
+              </a:graphicData>
+            </a:graphic>
+          </wp:inline>
+        </w:drawing>
+      </w:r>
+    </w:p>
+    <w:p>
+      <w:pPr>
+        <w:ind w:firstLine="284"/>
+      </w:pPr>
+      <w:r>
+        <w:t>La ventana de cargos, permite registrar los cargos de los funcionarios, de modo a poder identificar la labor de cada uno de ellos. El nombre de cada cargo no admite duplicaciones.</w:t>
+      </w:r>
+    </w:p>
+    <w:p/>
+    <w:p/>
+    <w:p/>
+    <w:p/>
+    <w:p/>
+    <w:p/>
+    <w:p/>
+    <w:p/>
+    <w:p/>
+    <w:p/>
+    <w:p/>
+    <w:p>
+      <w:pPr>
+        <w:spacing w:after="160" w:line="259" w:lineRule="auto"/>
+      </w:pPr>
+      <w:r>
+        <w:br w:type="page"/>
+      </w:r>
+    </w:p>
+    <w:p/>
+    <w:p>
+      <w:pPr>
+        <w:pStyle w:val="Ttulo3"/>
+      </w:pPr>
+      <w:bookmarkStart w:id="10" w:name="_Toc105413201"/>
+      <w:r>
+        <w:rPr>
+          <w:bCs/>
+          <w:noProof/>
+          <w:lang w:val="en-US"/>
+        </w:rPr>
+        <w:drawing>
+          <wp:anchor distT="0" distB="0" distL="114300" distR="114300" simplePos="0" relativeHeight="251639296" behindDoc="1" locked="0" layoutInCell="1" allowOverlap="1" wp14:anchorId="6C06A488" wp14:editId="7A193B52">
+            <wp:simplePos x="0" y="0"/>
+            <wp:positionH relativeFrom="column">
+              <wp:posOffset>84323</wp:posOffset>
+            </wp:positionH>
+            <wp:positionV relativeFrom="paragraph">
+              <wp:posOffset>308610</wp:posOffset>
+            </wp:positionV>
+            <wp:extent cx="5339715" cy="1368425"/>
+            <wp:effectExtent l="0" t="0" r="0" b="0"/>
+            <wp:wrapThrough wrapText="bothSides">
+              <wp:wrapPolygon edited="0">
+                <wp:start x="0" y="0"/>
+                <wp:lineTo x="0" y="21349"/>
+                <wp:lineTo x="21500" y="21349"/>
+                <wp:lineTo x="21500" y="0"/>
+                <wp:lineTo x="0" y="0"/>
+              </wp:wrapPolygon>
+            </wp:wrapThrough>
+            <wp:docPr id="22" name="Imagen 22"/>
+            <wp:cNvGraphicFramePr>
+              <a:graphicFrameLocks xmlns:a="http://schemas.openxmlformats.org/drawingml/2006/main" noChangeAspect="1"/>
+            </wp:cNvGraphicFramePr>
+            <a:graphic xmlns:a="http://schemas.openxmlformats.org/drawingml/2006/main">
+              <a:graphicData uri="http://schemas.openxmlformats.org/drawingml/2006/picture">
+                <pic:pic xmlns:pic="http://schemas.openxmlformats.org/drawingml/2006/picture">
+                  <pic:nvPicPr>
+                    <pic:cNvPr id="22" name="Imagen 22"/>
+                    <pic:cNvPicPr>
+                      <a:picLocks noChangeAspect="1" noChangeArrowheads="1"/>
+                    </pic:cNvPicPr>
+                  </pic:nvPicPr>
+                  <pic:blipFill rotWithShape="1">
+                    <a:blip r:embed="rId32">
+                      <a:extLst>
+                        <a:ext uri="{28A0092B-C50C-407E-A947-70E740481C1C}">
+                          <a14:useLocalDpi xmlns:a14="http://schemas.microsoft.com/office/drawing/2010/main" val="0"/>
+                        </a:ext>
+                      </a:extLst>
+                    </a:blip>
+                    <a:srcRect l="17099" t="7543" r="-12" b="44674"/>
+                    <a:stretch/>
+                  </pic:blipFill>
+                  <pic:spPr bwMode="auto">
+                    <a:xfrm>
+                      <a:off x="0" y="0"/>
+                      <a:ext cx="5339715" cy="1368425"/>
+                    </a:xfrm>
+                    <a:prstGeom prst="rect">
+                      <a:avLst/>
+                    </a:prstGeom>
+                    <a:noFill/>
+                    <a:ln>
+                      <a:noFill/>
+                    </a:ln>
+                    <a:extLst>
+                      <a:ext uri="{53640926-AAD7-44D8-BBD7-CCE9431645EC}">
+                        <a14:shadowObscured xmlns:a14="http://schemas.microsoft.com/office/drawing/2010/main"/>
+                      </a:ext>
+                    </a:extLst>
+                  </pic:spPr>
+                </pic:pic>
+              </a:graphicData>
+            </a:graphic>
+            <wp14:sizeRelH relativeFrom="page">
+              <wp14:pctWidth>0</wp14:pctWidth>
+            </wp14:sizeRelH>
+            <wp14:sizeRelV relativeFrom="page">
+              <wp14:pctHeight>0</wp14:pctHeight>
+            </wp14:sizeRelV>
+          </wp:anchor>
+        </w:drawing>
+      </w:r>
+      <w:r>
+        <w:t xml:space="preserve">2.3.10 </w:t>
+      </w:r>
+      <w:proofErr w:type="gramStart"/>
+      <w:r>
+        <w:t>Funcionarios</w:t>
+      </w:r>
+      <w:bookmarkEnd w:id="10"/>
+      <w:proofErr w:type="gramEnd"/>
+    </w:p>
+    <w:p>
+      <w:pPr>
+        <w:jc w:val="center"/>
+        <w:rPr>
+          <w:b/>
+          <w:bCs/>
+        </w:rPr>
+      </w:pPr>
+      <w:r>
+        <w:rPr>
+          <w:b/>
+          <w:bCs/>
+        </w:rPr>
+        <w:t xml:space="preserve">Lista de </w:t>
+      </w:r>
+      <w:proofErr w:type="gramStart"/>
+      <w:r>
+        <w:rPr>
+          <w:b/>
+          <w:bCs/>
+        </w:rPr>
+        <w:t>Funcionarios</w:t>
+      </w:r>
+      <w:proofErr w:type="gramEnd"/>
+    </w:p>
+    <w:p>
+      <w:pPr>
+        <w:jc w:val="center"/>
+        <w:rPr>
+          <w:b/>
+          <w:bCs/>
+        </w:rPr>
+      </w:pPr>
+      <w:r>
+        <w:rPr>
+          <w:b/>
+          <w:bCs/>
+          <w:noProof/>
+        </w:rPr>
+        <w:drawing>
+          <wp:inline distT="0" distB="0" distL="0" distR="0" wp14:anchorId="235C771F" wp14:editId="2129E38D">
+            <wp:extent cx="5400040" cy="1724025"/>
+            <wp:effectExtent l="0" t="0" r="0" b="0"/>
+            <wp:docPr id="2112955390" name="Imagen 1"/>
+            <wp:cNvGraphicFramePr>
+              <a:graphicFrameLocks xmlns:a="http://schemas.openxmlformats.org/drawingml/2006/main" noChangeAspect="1"/>
+            </wp:cNvGraphicFramePr>
+            <a:graphic xmlns:a="http://schemas.openxmlformats.org/drawingml/2006/main">
+              <a:graphicData uri="http://schemas.openxmlformats.org/drawingml/2006/picture">
+                <pic:pic xmlns:pic="http://schemas.openxmlformats.org/drawingml/2006/picture">
+                  <pic:nvPicPr>
+                    <pic:cNvPr id="2112955390" name=""/>
+                    <pic:cNvPicPr/>
+                  </pic:nvPicPr>
+                  <pic:blipFill>
+                    <a:blip r:embed="rId33"/>
+                    <a:stretch>
+                      <a:fillRect/>
+                    </a:stretch>
+                  </pic:blipFill>
+                  <pic:spPr>
+                    <a:xfrm>
+                      <a:off x="0" y="0"/>
+                      <a:ext cx="5400040" cy="1724025"/>
+                    </a:xfrm>
+                    <a:prstGeom prst="rect">
+                      <a:avLst/>
+                    </a:prstGeom>
+                  </pic:spPr>
+                </pic:pic>
+              </a:graphicData>
+            </a:graphic>
+          </wp:inline>
+        </w:drawing>
+      </w:r>
+    </w:p>
+    <w:p>
+      <w:pPr>
+        <w:ind w:firstLine="284"/>
+        <w:rPr>
+          <w:b/>
+        </w:rPr>
+      </w:pPr>
+      <w:r>
+        <w:rPr>
+          <w:b/>
+        </w:rPr>
+        <w:t>La ventana de funcionarios permite registrar un funcionario de la Escuela y Colegio. Este funcionario realiza tareas tanto laborales en la institución, como la administración, la recepción, la enseñanza entre otras, al igual que en el sistema, de acuerdo a su rol.</w:t>
+      </w:r>
+    </w:p>
+    <w:p>
+      <w:pPr>
+        <w:rPr>
+          <w:b/>
+        </w:rPr>
+      </w:pPr>
+    </w:p>
+    <w:p>
+      <w:pPr>
+        <w:rPr>
+          <w:b/>
+        </w:rPr>
+      </w:pPr>
+    </w:p>
+    <w:p>
+      <w:pPr>
+        <w:rPr>
+          <w:b/>
+        </w:rPr>
+      </w:pPr>
+    </w:p>
+    <w:p>
+      <w:pPr>
+        <w:rPr>
+          <w:b/>
+        </w:rPr>
+      </w:pPr>
+    </w:p>
+    <w:p>
+      <w:pPr>
+        <w:rPr>
+          <w:b/>
+        </w:rPr>
+      </w:pPr>
+    </w:p>
+    <w:p>
+      <w:pPr>
+        <w:rPr>
+          <w:b/>
+        </w:rPr>
+      </w:pPr>
+    </w:p>
+    <w:p>
+      <w:pPr>
+        <w:rPr>
+          <w:b/>
+        </w:rPr>
+      </w:pPr>
+    </w:p>
+    <w:p>
+      <w:pPr>
+        <w:rPr>
+          <w:b/>
+        </w:rPr>
+      </w:pPr>
+    </w:p>
+    <w:p>
+      <w:pPr>
+        <w:rPr>
+          <w:b/>
+        </w:rPr>
+      </w:pPr>
+    </w:p>
+    <w:p>
+      <w:pPr>
+        <w:rPr>
+          <w:b/>
+        </w:rPr>
+      </w:pPr>
+    </w:p>
+    <w:p>
+      <w:pPr>
+        <w:rPr>
+          <w:b/>
+        </w:rPr>
+      </w:pPr>
+    </w:p>
+    <w:p>
+      <w:pPr>
+        <w:rPr>
+          <w:b/>
+        </w:rPr>
+      </w:pPr>
+    </w:p>
+    <w:p>
+      <w:pPr>
+        <w:rPr>
+          <w:b/>
+        </w:rPr>
+      </w:pPr>
+    </w:p>
+    <w:p>
+      <w:pPr>
+        <w:rPr>
+          <w:b/>
+        </w:rPr>
+      </w:pPr>
+    </w:p>
+    <w:p>
+      <w:pPr>
+        <w:rPr>
+          <w:b/>
+        </w:rPr>
+      </w:pPr>
+    </w:p>
+    <w:p>
+      <w:pPr>
+        <w:pStyle w:val="Ttulo3"/>
+      </w:pPr>
+      <w:bookmarkStart w:id="11" w:name="_Toc105413202"/>
+      <w:r>
+        <w:rPr>
+          <w:noProof/>
+          <w:lang w:val="en-US"/>
+        </w:rPr>
+        <w:lastRenderedPageBreak/>
+        <w:drawing>
+          <wp:anchor distT="0" distB="0" distL="114300" distR="114300" simplePos="0" relativeHeight="251641344" behindDoc="1" locked="0" layoutInCell="1" allowOverlap="1" wp14:anchorId="7C4BF224" wp14:editId="368B6620">
+            <wp:simplePos x="0" y="0"/>
+            <wp:positionH relativeFrom="column">
+              <wp:posOffset>325755</wp:posOffset>
+            </wp:positionH>
+            <wp:positionV relativeFrom="paragraph">
+              <wp:posOffset>386080</wp:posOffset>
+            </wp:positionV>
+            <wp:extent cx="5125085" cy="1310640"/>
+            <wp:effectExtent l="0" t="0" r="0" b="0"/>
+            <wp:wrapThrough wrapText="bothSides">
+              <wp:wrapPolygon edited="0">
+                <wp:start x="0" y="0"/>
+                <wp:lineTo x="0" y="21349"/>
+                <wp:lineTo x="21517" y="21349"/>
+                <wp:lineTo x="21517" y="0"/>
+                <wp:lineTo x="0" y="0"/>
+              </wp:wrapPolygon>
+            </wp:wrapThrough>
+            <wp:docPr id="23" name="Imagen 23"/>
+            <wp:cNvGraphicFramePr>
+              <a:graphicFrameLocks xmlns:a="http://schemas.openxmlformats.org/drawingml/2006/main" noChangeAspect="1"/>
+            </wp:cNvGraphicFramePr>
+            <a:graphic xmlns:a="http://schemas.openxmlformats.org/drawingml/2006/main">
+              <a:graphicData uri="http://schemas.openxmlformats.org/drawingml/2006/picture">
+                <pic:pic xmlns:pic="http://schemas.openxmlformats.org/drawingml/2006/picture">
+                  <pic:nvPicPr>
+                    <pic:cNvPr id="23" name="Imagen 23"/>
+                    <pic:cNvPicPr>
+                      <a:picLocks noChangeAspect="1" noChangeArrowheads="1"/>
+                    </pic:cNvPicPr>
+                  </pic:nvPicPr>
+                  <pic:blipFill rotWithShape="1">
+                    <a:blip r:embed="rId34">
+                      <a:extLst>
+                        <a:ext uri="{28A0092B-C50C-407E-A947-70E740481C1C}">
+                          <a14:useLocalDpi xmlns:a14="http://schemas.microsoft.com/office/drawing/2010/main" val="0"/>
+                        </a:ext>
+                      </a:extLst>
+                    </a:blip>
+                    <a:srcRect l="17103" t="7927" r="415" b="44504"/>
+                    <a:stretch/>
+                  </pic:blipFill>
+                  <pic:spPr bwMode="auto">
+                    <a:xfrm>
+                      <a:off x="0" y="0"/>
+                      <a:ext cx="5125085" cy="1310640"/>
+                    </a:xfrm>
+                    <a:prstGeom prst="rect">
+                      <a:avLst/>
+                    </a:prstGeom>
+                    <a:noFill/>
+                    <a:ln>
+                      <a:noFill/>
+                    </a:ln>
+                    <a:extLst>
+                      <a:ext uri="{53640926-AAD7-44D8-BBD7-CCE9431645EC}">
+                        <a14:shadowObscured xmlns:a14="http://schemas.microsoft.com/office/drawing/2010/main"/>
+                      </a:ext>
+                    </a:extLst>
+                  </pic:spPr>
+                </pic:pic>
+              </a:graphicData>
+            </a:graphic>
+            <wp14:sizeRelH relativeFrom="page">
+              <wp14:pctWidth>0</wp14:pctWidth>
+            </wp14:sizeRelH>
+            <wp14:sizeRelV relativeFrom="page">
+              <wp14:pctHeight>0</wp14:pctHeight>
+            </wp14:sizeRelV>
+          </wp:anchor>
+        </w:drawing>
+      </w:r>
+      <w:r>
+        <w:t>2.3.11 Alumnos</w:t>
+      </w:r>
+      <w:bookmarkEnd w:id="11"/>
+    </w:p>
+    <w:p/>
+    <w:p/>
+    <w:p/>
+    <w:p/>
+    <w:p/>
+    <w:p/>
+    <w:p>
+      <w:pPr>
+        <w:jc w:val="center"/>
+        <w:rPr>
+          <w:b/>
+          <w:bCs/>
+          <w:color w:val="000000" w:themeColor="text1"/>
+        </w:rPr>
+      </w:pPr>
+      <w:r>
+        <w:rPr>
+          <w:b/>
+          <w:bCs/>
+          <w:color w:val="000000" w:themeColor="text1"/>
+        </w:rPr>
+        <w:t>Lista de Alumnos</w:t>
+      </w:r>
+    </w:p>
+    <w:p>
+      <w:r>
+        <w:rPr>
+          <w:noProof/>
+        </w:rPr>
+        <w:drawing>
+          <wp:inline distT="0" distB="0" distL="0" distR="0" wp14:anchorId="1D810250" wp14:editId="732215E3">
+            <wp:extent cx="5400040" cy="1710055"/>
+            <wp:effectExtent l="0" t="0" r="0" b="0"/>
+            <wp:docPr id="1562753732" name="Imagen 1"/>
+            <wp:cNvGraphicFramePr>
+              <a:graphicFrameLocks xmlns:a="http://schemas.openxmlformats.org/drawingml/2006/main" noChangeAspect="1"/>
+            </wp:cNvGraphicFramePr>
+            <a:graphic xmlns:a="http://schemas.openxmlformats.org/drawingml/2006/main">
+              <a:graphicData uri="http://schemas.openxmlformats.org/drawingml/2006/picture">
+                <pic:pic xmlns:pic="http://schemas.openxmlformats.org/drawingml/2006/picture">
+                  <pic:nvPicPr>
+                    <pic:cNvPr id="1562753732" name=""/>
+                    <pic:cNvPicPr/>
+                  </pic:nvPicPr>
+                  <pic:blipFill>
+                    <a:blip r:embed="rId35"/>
+                    <a:stretch>
+                      <a:fillRect/>
+                    </a:stretch>
+                  </pic:blipFill>
+                  <pic:spPr>
+                    <a:xfrm>
+                      <a:off x="0" y="0"/>
+                      <a:ext cx="5400040" cy="1710055"/>
+                    </a:xfrm>
+                    <a:prstGeom prst="rect">
+                      <a:avLst/>
+                    </a:prstGeom>
+                  </pic:spPr>
+                </pic:pic>
+              </a:graphicData>
+            </a:graphic>
+          </wp:inline>
+        </w:drawing>
+      </w:r>
+    </w:p>
+    <w:p>
+      <w:pPr>
+        <w:ind w:firstLine="284"/>
+      </w:pPr>
+      <w:r>
+        <w:t>En esta ventana, se registra a cada alumno de la Institución, indicando sus datos, desde que grado / curso se encuentra registrado y los tutores que le corresponden. En la lista de tutores, a medida que hayan llegado a inscribir al alumno, se va registrando el parentesco.</w:t>
+      </w:r>
+    </w:p>
+    <w:p>
+      <w:pPr>
+        <w:rPr>
+          <w:b/>
+        </w:rPr>
+      </w:pPr>
+    </w:p>
+    <w:p>
+      <w:pPr>
+        <w:rPr>
+          <w:b/>
+        </w:rPr>
+      </w:pPr>
+    </w:p>
+    <w:p>
+      <w:pPr>
+        <w:rPr>
+          <w:b/>
+        </w:rPr>
+      </w:pPr>
+    </w:p>
+    <w:p>
+      <w:pPr>
+        <w:rPr>
+          <w:b/>
+        </w:rPr>
+      </w:pPr>
+    </w:p>
+    <w:p>
+      <w:pPr>
+        <w:spacing w:after="160" w:line="259" w:lineRule="auto"/>
+        <w:rPr>
+          <w:b/>
+        </w:rPr>
+      </w:pPr>
+      <w:r>
+        <w:rPr>
+          <w:b/>
+        </w:rPr>
+        <w:br w:type="page"/>
+      </w:r>
+    </w:p>
+    <w:p>
+      <w:pPr>
+        <w:rPr>
+          <w:b/>
+        </w:rPr>
+      </w:pPr>
+    </w:p>
+    <w:p>
+      <w:pPr>
+        <w:pStyle w:val="Ttulo3"/>
+      </w:pPr>
+      <w:bookmarkStart w:id="12" w:name="_Toc105413203"/>
+      <w:r>
+        <w:t>2.3.12 Tutores</w:t>
+      </w:r>
+      <w:bookmarkEnd w:id="12"/>
+    </w:p>
+    <w:p>
+      <w:pPr>
+        <w:rPr>
+          <w:b/>
+        </w:rPr>
+      </w:pPr>
+      <w:r>
+        <w:rPr>
+          <w:noProof/>
+          <w:lang w:val="en-US"/>
+        </w:rPr>
+        <w:drawing>
+          <wp:anchor distT="0" distB="0" distL="114300" distR="114300" simplePos="0" relativeHeight="251640320" behindDoc="1" locked="0" layoutInCell="1" allowOverlap="1" wp14:anchorId="61F87B85" wp14:editId="3505B206">
+            <wp:simplePos x="0" y="0"/>
+            <wp:positionH relativeFrom="column">
+              <wp:posOffset>222250</wp:posOffset>
+            </wp:positionH>
+            <wp:positionV relativeFrom="paragraph">
+              <wp:posOffset>245110</wp:posOffset>
+            </wp:positionV>
+            <wp:extent cx="5465445" cy="1319530"/>
+            <wp:effectExtent l="0" t="0" r="0" b="0"/>
+            <wp:wrapThrough wrapText="bothSides">
+              <wp:wrapPolygon edited="0">
+                <wp:start x="0" y="0"/>
+                <wp:lineTo x="0" y="21205"/>
+                <wp:lineTo x="21532" y="21205"/>
+                <wp:lineTo x="21532" y="0"/>
+                <wp:lineTo x="0" y="0"/>
+              </wp:wrapPolygon>
+            </wp:wrapThrough>
+            <wp:docPr id="24" name="Imagen 24"/>
+            <wp:cNvGraphicFramePr>
+              <a:graphicFrameLocks xmlns:a="http://schemas.openxmlformats.org/drawingml/2006/main" noChangeAspect="1"/>
+            </wp:cNvGraphicFramePr>
+            <a:graphic xmlns:a="http://schemas.openxmlformats.org/drawingml/2006/main">
+              <a:graphicData uri="http://schemas.openxmlformats.org/drawingml/2006/picture">
+                <pic:pic xmlns:pic="http://schemas.openxmlformats.org/drawingml/2006/picture">
+                  <pic:nvPicPr>
+                    <pic:cNvPr id="24" name="Imagen 24"/>
+                    <pic:cNvPicPr>
+                      <a:picLocks noChangeAspect="1" noChangeArrowheads="1"/>
+                    </pic:cNvPicPr>
+                  </pic:nvPicPr>
+                  <pic:blipFill rotWithShape="1">
+                    <a:blip r:embed="rId36">
+                      <a:extLst>
+                        <a:ext uri="{28A0092B-C50C-407E-A947-70E740481C1C}">
+                          <a14:useLocalDpi xmlns:a14="http://schemas.microsoft.com/office/drawing/2010/main" val="0"/>
+                        </a:ext>
+                      </a:extLst>
+                    </a:blip>
+                    <a:srcRect l="17806" t="8296" r="973" b="47446"/>
+                    <a:stretch/>
+                  </pic:blipFill>
+                  <pic:spPr bwMode="auto">
+                    <a:xfrm>
+                      <a:off x="0" y="0"/>
+                      <a:ext cx="5465445" cy="1319530"/>
+                    </a:xfrm>
+                    <a:prstGeom prst="rect">
+                      <a:avLst/>
+                    </a:prstGeom>
+                    <a:noFill/>
+                    <a:ln>
+                      <a:noFill/>
+                    </a:ln>
+                    <a:extLst>
+                      <a:ext uri="{53640926-AAD7-44D8-BBD7-CCE9431645EC}">
+                        <a14:shadowObscured xmlns:a14="http://schemas.microsoft.com/office/drawing/2010/main"/>
+                      </a:ext>
+                    </a:extLst>
+                  </pic:spPr>
+                </pic:pic>
+              </a:graphicData>
+            </a:graphic>
+            <wp14:sizeRelH relativeFrom="page">
+              <wp14:pctWidth>0</wp14:pctWidth>
+            </wp14:sizeRelH>
+            <wp14:sizeRelV relativeFrom="page">
+              <wp14:pctHeight>0</wp14:pctHeight>
+            </wp14:sizeRelV>
+          </wp:anchor>
+        </w:drawing>
+      </w:r>
+    </w:p>
+    <w:p>
+      <w:pPr>
+        <w:jc w:val="center"/>
+        <w:rPr>
+          <w:b/>
+        </w:rPr>
+      </w:pPr>
+      <w:r>
+        <w:rPr>
+          <w:b/>
+        </w:rPr>
+        <w:t>Lista de Tutores</w:t>
+      </w:r>
+    </w:p>
+    <w:p>
+      <w:pPr>
+        <w:jc w:val="center"/>
+        <w:rPr>
+          <w:b/>
+        </w:rPr>
+      </w:pPr>
+      <w:r>
+        <w:rPr>
+          <w:b/>
+          <w:noProof/>
+        </w:rPr>
+        <w:drawing>
+          <wp:inline distT="0" distB="0" distL="0" distR="0" wp14:anchorId="699DCF10" wp14:editId="051CAC9C">
+            <wp:extent cx="5400040" cy="1724025"/>
+            <wp:effectExtent l="0" t="0" r="0" b="0"/>
+            <wp:docPr id="289983574" name="Imagen 1"/>
+            <wp:cNvGraphicFramePr>
+              <a:graphicFrameLocks xmlns:a="http://schemas.openxmlformats.org/drawingml/2006/main" noChangeAspect="1"/>
+            </wp:cNvGraphicFramePr>
+            <a:graphic xmlns:a="http://schemas.openxmlformats.org/drawingml/2006/main">
+              <a:graphicData uri="http://schemas.openxmlformats.org/drawingml/2006/picture">
+                <pic:pic xmlns:pic="http://schemas.openxmlformats.org/drawingml/2006/picture">
+                  <pic:nvPicPr>
+                    <pic:cNvPr id="289983574" name=""/>
+                    <pic:cNvPicPr/>
+                  </pic:nvPicPr>
+                  <pic:blipFill>
+                    <a:blip r:embed="rId37"/>
+                    <a:stretch>
+                      <a:fillRect/>
+                    </a:stretch>
+                  </pic:blipFill>
+                  <pic:spPr>
+                    <a:xfrm>
+                      <a:off x="0" y="0"/>
+                      <a:ext cx="5400040" cy="1724025"/>
+                    </a:xfrm>
+                    <a:prstGeom prst="rect">
+                      <a:avLst/>
+                    </a:prstGeom>
+                  </pic:spPr>
+                </pic:pic>
+              </a:graphicData>
+            </a:graphic>
+          </wp:inline>
+        </w:drawing>
+      </w:r>
+    </w:p>
+    <w:p>
+      <w:pPr>
+        <w:ind w:firstLine="284"/>
+        <w:rPr>
+          <w:bCs/>
+        </w:rPr>
+      </w:pPr>
+      <w:r>
+        <w:rPr>
+          <w:bCs/>
+        </w:rPr>
+        <w:t>En esta</w:t>
+      </w:r>
+      <w:r>
+        <w:rPr>
+          <w:bCs/>
+        </w:rPr>
+        <w:t xml:space="preserve"> ventana se registran los datos principales de cada tutor, un tutor es la persona encargada de cada alumno, que está ligada a él a través de un parentesco, tal como madre, padre, tío, tía, abuelo, abuela u otro. </w:t>
+      </w:r>
+    </w:p>
+    <w:p>
+      <w:pPr>
+        <w:rPr>
+          <w:b/>
+        </w:rPr>
+      </w:pPr>
+    </w:p>
+    <w:p>
+      <w:pPr>
+        <w:rPr>
+          <w:b/>
+        </w:rPr>
+      </w:pPr>
+    </w:p>
+    <w:p>
+      <w:pPr>
+        <w:rPr>
+          <w:b/>
+        </w:rPr>
+      </w:pPr>
+    </w:p>
+    <w:p>
+      <w:pPr>
+        <w:rPr>
+          <w:b/>
+        </w:rPr>
+      </w:pPr>
+    </w:p>
+    <w:p>
+      <w:pPr>
+        <w:rPr>
+          <w:b/>
+        </w:rPr>
+      </w:pPr>
+    </w:p>
+    <w:p>
+      <w:pPr>
+        <w:spacing w:after="160" w:line="259" w:lineRule="auto"/>
+        <w:rPr>
+          <w:b/>
+        </w:rPr>
+      </w:pPr>
+      <w:r>
+        <w:rPr>
+          <w:b/>
+        </w:rPr>
+        <w:br w:type="page"/>
+      </w:r>
+    </w:p>
+    <w:p>
+      <w:pPr>
+        <w:rPr>
+          <w:b/>
+        </w:rPr>
+      </w:pPr>
+    </w:p>
+    <w:p>
+      <w:pPr>
+        <w:pStyle w:val="Ttulo3"/>
+        <w:rPr>
+          <w:color w:val="000000" w:themeColor="text1"/>
+        </w:rPr>
+      </w:pPr>
+      <w:bookmarkStart w:id="13" w:name="_Toc105413204"/>
+      <w:r>
+        <w:rPr>
+          <w:noProof/>
+          <w:color w:val="000000" w:themeColor="text1"/>
+          <w:lang w:val="en-US"/>
+        </w:rPr>
+        <w:drawing>
+          <wp:anchor distT="0" distB="0" distL="114300" distR="114300" simplePos="0" relativeHeight="251654656" behindDoc="0" locked="0" layoutInCell="1" allowOverlap="1" wp14:anchorId="7C02781E" wp14:editId="21EC5F6E">
+            <wp:simplePos x="0" y="0"/>
+            <wp:positionH relativeFrom="column">
+              <wp:posOffset>83820</wp:posOffset>
+            </wp:positionH>
+            <wp:positionV relativeFrom="paragraph">
+              <wp:posOffset>438150</wp:posOffset>
+            </wp:positionV>
+            <wp:extent cx="5468620" cy="1937385"/>
+            <wp:effectExtent l="0" t="0" r="0" b="0"/>
+            <wp:wrapThrough wrapText="bothSides">
+              <wp:wrapPolygon edited="0">
+                <wp:start x="0" y="0"/>
+                <wp:lineTo x="0" y="21451"/>
+                <wp:lineTo x="21520" y="21451"/>
+                <wp:lineTo x="21520" y="0"/>
+                <wp:lineTo x="0" y="0"/>
+              </wp:wrapPolygon>
+            </wp:wrapThrough>
+            <wp:docPr id="19" name="Imagen 19"/>
+            <wp:cNvGraphicFramePr>
+              <a:graphicFrameLocks xmlns:a="http://schemas.openxmlformats.org/drawingml/2006/main" noChangeAspect="1"/>
+            </wp:cNvGraphicFramePr>
+            <a:graphic xmlns:a="http://schemas.openxmlformats.org/drawingml/2006/main">
+              <a:graphicData uri="http://schemas.openxmlformats.org/drawingml/2006/picture">
+                <pic:pic xmlns:pic="http://schemas.openxmlformats.org/drawingml/2006/picture">
+                  <pic:nvPicPr>
+                    <pic:cNvPr id="19" name="Imagen 19"/>
+                    <pic:cNvPicPr/>
+                  </pic:nvPicPr>
+                  <pic:blipFill rotWithShape="1">
+                    <a:blip r:embed="rId38" cstate="print">
+                      <a:extLst>
+                        <a:ext uri="{28A0092B-C50C-407E-A947-70E740481C1C}">
+                          <a14:useLocalDpi xmlns:a14="http://schemas.microsoft.com/office/drawing/2010/main" val="0"/>
+                        </a:ext>
+                      </a:extLst>
+                    </a:blip>
+                    <a:srcRect l="17637" t="9262" b="28296"/>
+                    <a:stretch/>
+                  </pic:blipFill>
+                  <pic:spPr bwMode="auto">
+                    <a:xfrm>
+                      <a:off x="0" y="0"/>
+                      <a:ext cx="5468620" cy="1937385"/>
+                    </a:xfrm>
+                    <a:prstGeom prst="rect">
+                      <a:avLst/>
+                    </a:prstGeom>
+                    <a:ln>
+                      <a:noFill/>
+                    </a:ln>
+                    <a:extLst>
+                      <a:ext uri="{53640926-AAD7-44D8-BBD7-CCE9431645EC}">
+                        <a14:shadowObscured xmlns:a14="http://schemas.microsoft.com/office/drawing/2010/main"/>
+                      </a:ext>
+                    </a:extLst>
+                  </pic:spPr>
+                </pic:pic>
+              </a:graphicData>
+            </a:graphic>
+            <wp14:sizeRelH relativeFrom="margin">
+              <wp14:pctWidth>0</wp14:pctWidth>
+            </wp14:sizeRelH>
+            <wp14:sizeRelV relativeFrom="margin">
+              <wp14:pctHeight>0</wp14:pctHeight>
+            </wp14:sizeRelV>
+          </wp:anchor>
+        </w:drawing>
+      </w:r>
+      <w:r>
+        <w:rPr>
+          <w:color w:val="000000" w:themeColor="text1"/>
+        </w:rPr>
+        <w:t>2.3.14 Parentescos</w:t>
+      </w:r>
+      <w:bookmarkEnd w:id="13"/>
+    </w:p>
+    <w:p>
+      <w:pPr>
+        <w:tabs>
+          <w:tab w:val="left" w:pos="5103"/>
+        </w:tabs>
+        <w:jc w:val="center"/>
+        <w:rPr>
+          <w:b/>
+          <w:bCs/>
+          <w:color w:val="000000" w:themeColor="text1"/>
+        </w:rPr>
+      </w:pPr>
+      <w:r>
+        <w:rPr>
+          <w:b/>
+          <w:bCs/>
+          <w:color w:val="000000" w:themeColor="text1"/>
+        </w:rPr>
+        <w:t>Lista de Parentescos</w:t>
+      </w:r>
+    </w:p>
+    <w:p>
+      <w:r>
+        <w:rPr>
+          <w:noProof/>
+        </w:rPr>
+        <w:drawing>
+          <wp:inline distT="0" distB="0" distL="0" distR="0" wp14:anchorId="000D76DA" wp14:editId="525C879B">
+            <wp:extent cx="5400040" cy="1715770"/>
+            <wp:effectExtent l="0" t="0" r="0" b="0"/>
+            <wp:docPr id="2050525167" name="Imagen 1"/>
+            <wp:cNvGraphicFramePr>
+              <a:graphicFrameLocks xmlns:a="http://schemas.openxmlformats.org/drawingml/2006/main" noChangeAspect="1"/>
+            </wp:cNvGraphicFramePr>
+            <a:graphic xmlns:a="http://schemas.openxmlformats.org/drawingml/2006/main">
+              <a:graphicData uri="http://schemas.openxmlformats.org/drawingml/2006/picture">
+                <pic:pic xmlns:pic="http://schemas.openxmlformats.org/drawingml/2006/picture">
+                  <pic:nvPicPr>
+                    <pic:cNvPr id="2050525167" name=""/>
+                    <pic:cNvPicPr/>
+                  </pic:nvPicPr>
+                  <pic:blipFill>
+                    <a:blip r:embed="rId39"/>
+                    <a:stretch>
+                      <a:fillRect/>
+                    </a:stretch>
+                  </pic:blipFill>
+                  <pic:spPr>
+                    <a:xfrm>
+                      <a:off x="0" y="0"/>
+                      <a:ext cx="5400040" cy="1715770"/>
+                    </a:xfrm>
+                    <a:prstGeom prst="rect">
+                      <a:avLst/>
+                    </a:prstGeom>
+                  </pic:spPr>
+                </pic:pic>
+              </a:graphicData>
+            </a:graphic>
+          </wp:inline>
+        </w:drawing>
+      </w:r>
+    </w:p>
+    <w:p>
+      <w:pPr>
+        <w:ind w:firstLine="284"/>
+      </w:pPr>
+      <w:r>
+        <w:t>En esta ventana, se inserta o edita un nombre de parentesco. El parentesco define la relación de consanguineidad, entre un alumno y un tutor. Así el tutor podría ser un padre, una madre, un tío, una tía u otro.</w:t>
+      </w:r>
+    </w:p>
     <w:p/>
     <w:p/>
     <w:p/>
@@ -5021,6 +5300,526 @@
     <w:p/>
     <w:p/>
     <w:p/>
+    <w:p>
+      <w:pPr>
+        <w:pStyle w:val="Ttulo3"/>
+        <w:rPr>
+          <w:color w:val="000000" w:themeColor="text1"/>
+        </w:rPr>
+      </w:pPr>
+      <w:bookmarkStart w:id="14" w:name="_Toc105413205"/>
+      <w:r>
+        <w:rPr>
+          <w:noProof/>
+          <w:color w:val="000000" w:themeColor="text1"/>
+          <w:lang w:val="en-US"/>
+        </w:rPr>
+        <w:lastRenderedPageBreak/>
+        <w:drawing>
+          <wp:anchor distT="0" distB="0" distL="114300" distR="114300" simplePos="0" relativeHeight="251660800" behindDoc="0" locked="0" layoutInCell="1" allowOverlap="1" wp14:anchorId="3F418F79" wp14:editId="4DA00B9A">
+            <wp:simplePos x="0" y="0"/>
+            <wp:positionH relativeFrom="column">
+              <wp:posOffset>66711</wp:posOffset>
+            </wp:positionH>
+            <wp:positionV relativeFrom="paragraph">
+              <wp:posOffset>325456</wp:posOffset>
+            </wp:positionV>
+            <wp:extent cx="5400040" cy="2847975"/>
+            <wp:effectExtent l="0" t="0" r="0" b="0"/>
+            <wp:wrapThrough wrapText="bothSides">
+              <wp:wrapPolygon edited="0">
+                <wp:start x="0" y="0"/>
+                <wp:lineTo x="0" y="21528"/>
+                <wp:lineTo x="21488" y="21528"/>
+                <wp:lineTo x="21488" y="0"/>
+                <wp:lineTo x="0" y="0"/>
+              </wp:wrapPolygon>
+            </wp:wrapThrough>
+            <wp:docPr id="20" name="Imagen 20"/>
+            <wp:cNvGraphicFramePr>
+              <a:graphicFrameLocks xmlns:a="http://schemas.openxmlformats.org/drawingml/2006/main" noChangeAspect="1"/>
+            </wp:cNvGraphicFramePr>
+            <a:graphic xmlns:a="http://schemas.openxmlformats.org/drawingml/2006/main">
+              <a:graphicData uri="http://schemas.openxmlformats.org/drawingml/2006/picture">
+                <pic:pic xmlns:pic="http://schemas.openxmlformats.org/drawingml/2006/picture">
+                  <pic:nvPicPr>
+                    <pic:cNvPr id="20" name="Imagen 20"/>
+                    <pic:cNvPicPr/>
+                  </pic:nvPicPr>
+                  <pic:blipFill rotWithShape="1">
+                    <a:blip r:embed="rId40">
+                      <a:extLst>
+                        <a:ext uri="{28A0092B-C50C-407E-A947-70E740481C1C}">
+                          <a14:useLocalDpi xmlns:a14="http://schemas.microsoft.com/office/drawing/2010/main" val="0"/>
+                        </a:ext>
+                      </a:extLst>
+                    </a:blip>
+                    <a:srcRect l="17700" t="9584" r="1415"/>
+                    <a:stretch/>
+                  </pic:blipFill>
+                  <pic:spPr bwMode="auto">
+                    <a:xfrm>
+                      <a:off x="0" y="0"/>
+                      <a:ext cx="5400040" cy="2847975"/>
+                    </a:xfrm>
+                    <a:prstGeom prst="rect">
+                      <a:avLst/>
+                    </a:prstGeom>
+                    <a:ln>
+                      <a:noFill/>
+                    </a:ln>
+                    <a:extLst>
+                      <a:ext uri="{53640926-AAD7-44D8-BBD7-CCE9431645EC}">
+                        <a14:shadowObscured xmlns:a14="http://schemas.microsoft.com/office/drawing/2010/main"/>
+                      </a:ext>
+                    </a:extLst>
+                  </pic:spPr>
+                </pic:pic>
+              </a:graphicData>
+            </a:graphic>
+            <wp14:sizeRelH relativeFrom="margin">
+              <wp14:pctWidth>0</wp14:pctWidth>
+            </wp14:sizeRelH>
+            <wp14:sizeRelV relativeFrom="margin">
+              <wp14:pctHeight>0</wp14:pctHeight>
+            </wp14:sizeRelV>
+          </wp:anchor>
+        </w:drawing>
+      </w:r>
+      <w:r>
+        <w:rPr>
+          <w:color w:val="000000" w:themeColor="text1"/>
+        </w:rPr>
+        <w:t>2.3.15 Departamentos</w:t>
+      </w:r>
+      <w:bookmarkEnd w:id="14"/>
+    </w:p>
+    <w:p>
+      <w:pPr>
+        <w:jc w:val="center"/>
+        <w:rPr>
+          <w:b/>
+          <w:bCs/>
+          <w:color w:val="000000" w:themeColor="text1"/>
+        </w:rPr>
+      </w:pPr>
+      <w:r>
+        <w:rPr>
+          <w:b/>
+          <w:bCs/>
+          <w:color w:val="000000" w:themeColor="text1"/>
+        </w:rPr>
+        <w:t>Lista de Departamentos</w:t>
+      </w:r>
+    </w:p>
+    <w:p>
+      <w:r>
+        <w:rPr>
+          <w:noProof/>
+        </w:rPr>
+        <w:drawing>
+          <wp:inline distT="0" distB="0" distL="0" distR="0" wp14:anchorId="5A1F0298" wp14:editId="62486145">
+            <wp:extent cx="5400040" cy="1701800"/>
+            <wp:effectExtent l="0" t="0" r="0" b="0"/>
+            <wp:docPr id="1002880557" name="Imagen 1"/>
+            <wp:cNvGraphicFramePr>
+              <a:graphicFrameLocks xmlns:a="http://schemas.openxmlformats.org/drawingml/2006/main" noChangeAspect="1"/>
+            </wp:cNvGraphicFramePr>
+            <a:graphic xmlns:a="http://schemas.openxmlformats.org/drawingml/2006/main">
+              <a:graphicData uri="http://schemas.openxmlformats.org/drawingml/2006/picture">
+                <pic:pic xmlns:pic="http://schemas.openxmlformats.org/drawingml/2006/picture">
+                  <pic:nvPicPr>
+                    <pic:cNvPr id="1002880557" name=""/>
+                    <pic:cNvPicPr/>
+                  </pic:nvPicPr>
+                  <pic:blipFill>
+                    <a:blip r:embed="rId41"/>
+                    <a:stretch>
+                      <a:fillRect/>
+                    </a:stretch>
+                  </pic:blipFill>
+                  <pic:spPr>
+                    <a:xfrm>
+                      <a:off x="0" y="0"/>
+                      <a:ext cx="5400040" cy="1701800"/>
+                    </a:xfrm>
+                    <a:prstGeom prst="rect">
+                      <a:avLst/>
+                    </a:prstGeom>
+                  </pic:spPr>
+                </pic:pic>
+              </a:graphicData>
+            </a:graphic>
+          </wp:inline>
+        </w:drawing>
+      </w:r>
+    </w:p>
+    <w:p>
+      <w:pPr>
+        <w:ind w:firstLine="284"/>
+      </w:pPr>
+      <w:r>
+        <w:t>Esta ventana permite la inserción y edición de los nombres de los departamentos del país, un departamento es una división política del país que permite dividirlo en secciones más pequeñas. En otros países, el departamento es mencionado como provincia o estado.</w:t>
+      </w:r>
+    </w:p>
+    <w:p/>
+    <w:p/>
+    <w:p/>
+    <w:p/>
+    <w:p/>
+    <w:p/>
+    <w:p/>
+    <w:p/>
+    <w:p/>
+    <w:p>
+      <w:pPr>
+        <w:pStyle w:val="Ttulo3"/>
+        <w:rPr>
+          <w:color w:val="000000" w:themeColor="text1"/>
+        </w:rPr>
+      </w:pPr>
+      <w:bookmarkStart w:id="15" w:name="_Toc105413206"/>
+      <w:r>
+        <w:rPr>
+          <w:noProof/>
+          <w:lang w:val="en-US"/>
+        </w:rPr>
+        <w:lastRenderedPageBreak/>
+        <w:drawing>
+          <wp:anchor distT="0" distB="0" distL="114300" distR="114300" simplePos="0" relativeHeight="251667968" behindDoc="0" locked="0" layoutInCell="1" allowOverlap="1" wp14:anchorId="52DFE114" wp14:editId="26A53278">
+            <wp:simplePos x="0" y="0"/>
+            <wp:positionH relativeFrom="column">
+              <wp:posOffset>-45085</wp:posOffset>
+            </wp:positionH>
+            <wp:positionV relativeFrom="paragraph">
+              <wp:posOffset>360045</wp:posOffset>
+            </wp:positionV>
+            <wp:extent cx="5732145" cy="1492250"/>
+            <wp:effectExtent l="0" t="0" r="0" b="0"/>
+            <wp:wrapThrough wrapText="bothSides">
+              <wp:wrapPolygon edited="0">
+                <wp:start x="0" y="0"/>
+                <wp:lineTo x="0" y="21232"/>
+                <wp:lineTo x="21535" y="21232"/>
+                <wp:lineTo x="21535" y="0"/>
+                <wp:lineTo x="0" y="0"/>
+              </wp:wrapPolygon>
+            </wp:wrapThrough>
+            <wp:docPr id="34" name="Imagen 34"/>
+            <wp:cNvGraphicFramePr>
+              <a:graphicFrameLocks xmlns:a="http://schemas.openxmlformats.org/drawingml/2006/main" noChangeAspect="1"/>
+            </wp:cNvGraphicFramePr>
+            <a:graphic xmlns:a="http://schemas.openxmlformats.org/drawingml/2006/main">
+              <a:graphicData uri="http://schemas.openxmlformats.org/drawingml/2006/picture">
+                <pic:pic xmlns:pic="http://schemas.openxmlformats.org/drawingml/2006/picture">
+                  <pic:nvPicPr>
+                    <pic:cNvPr id="34" name="Imagen 34"/>
+                    <pic:cNvPicPr/>
+                  </pic:nvPicPr>
+                  <pic:blipFill rotWithShape="1">
+                    <a:blip r:embed="rId42" cstate="print">
+                      <a:extLst>
+                        <a:ext uri="{28A0092B-C50C-407E-A947-70E740481C1C}">
+                          <a14:useLocalDpi xmlns:a14="http://schemas.microsoft.com/office/drawing/2010/main" val="0"/>
+                        </a:ext>
+                      </a:extLst>
+                    </a:blip>
+                    <a:srcRect l="18118" t="8502" r="-9" b="46268"/>
+                    <a:stretch/>
+                  </pic:blipFill>
+                  <pic:spPr bwMode="auto">
+                    <a:xfrm>
+                      <a:off x="0" y="0"/>
+                      <a:ext cx="5732145" cy="1492250"/>
+                    </a:xfrm>
+                    <a:prstGeom prst="rect">
+                      <a:avLst/>
+                    </a:prstGeom>
+                    <a:ln>
+                      <a:noFill/>
+                    </a:ln>
+                    <a:extLst>
+                      <a:ext uri="{53640926-AAD7-44D8-BBD7-CCE9431645EC}">
+                        <a14:shadowObscured xmlns:a14="http://schemas.microsoft.com/office/drawing/2010/main"/>
+                      </a:ext>
+                    </a:extLst>
+                  </pic:spPr>
+                </pic:pic>
+              </a:graphicData>
+            </a:graphic>
+            <wp14:sizeRelH relativeFrom="margin">
+              <wp14:pctWidth>0</wp14:pctWidth>
+            </wp14:sizeRelH>
+            <wp14:sizeRelV relativeFrom="margin">
+              <wp14:pctHeight>0</wp14:pctHeight>
+            </wp14:sizeRelV>
+          </wp:anchor>
+        </w:drawing>
+      </w:r>
+      <w:r>
+        <w:rPr>
+          <w:color w:val="000000" w:themeColor="text1"/>
+        </w:rPr>
+        <w:t>2.3.16 Ciudades</w:t>
+      </w:r>
+      <w:bookmarkEnd w:id="15"/>
+    </w:p>
+    <w:p>
+      <w:pPr>
+        <w:jc w:val="center"/>
+        <w:rPr>
+          <w:b/>
+          <w:bCs/>
+          <w:color w:val="000000" w:themeColor="text1"/>
+        </w:rPr>
+      </w:pPr>
+      <w:r>
+        <w:rPr>
+          <w:b/>
+          <w:bCs/>
+          <w:color w:val="000000" w:themeColor="text1"/>
+        </w:rPr>
+        <w:t>Lista de Ciudades</w:t>
+      </w:r>
+    </w:p>
+    <w:p>
+      <w:r>
+        <w:rPr>
+          <w:noProof/>
+        </w:rPr>
+        <w:drawing>
+          <wp:inline distT="0" distB="0" distL="0" distR="0" wp14:anchorId="291340E1" wp14:editId="6F468E15">
+            <wp:extent cx="5400040" cy="1724025"/>
+            <wp:effectExtent l="0" t="0" r="0" b="0"/>
+            <wp:docPr id="2082186814" name="Imagen 1"/>
+            <wp:cNvGraphicFramePr>
+              <a:graphicFrameLocks xmlns:a="http://schemas.openxmlformats.org/drawingml/2006/main" noChangeAspect="1"/>
+            </wp:cNvGraphicFramePr>
+            <a:graphic xmlns:a="http://schemas.openxmlformats.org/drawingml/2006/main">
+              <a:graphicData uri="http://schemas.openxmlformats.org/drawingml/2006/picture">
+                <pic:pic xmlns:pic="http://schemas.openxmlformats.org/drawingml/2006/picture">
+                  <pic:nvPicPr>
+                    <pic:cNvPr id="2082186814" name=""/>
+                    <pic:cNvPicPr/>
+                  </pic:nvPicPr>
+                  <pic:blipFill>
+                    <a:blip r:embed="rId43"/>
+                    <a:stretch>
+                      <a:fillRect/>
+                    </a:stretch>
+                  </pic:blipFill>
+                  <pic:spPr>
+                    <a:xfrm>
+                      <a:off x="0" y="0"/>
+                      <a:ext cx="5400040" cy="1724025"/>
+                    </a:xfrm>
+                    <a:prstGeom prst="rect">
+                      <a:avLst/>
+                    </a:prstGeom>
+                  </pic:spPr>
+                </pic:pic>
+              </a:graphicData>
+            </a:graphic>
+          </wp:inline>
+        </w:drawing>
+      </w:r>
+    </w:p>
+    <w:p>
+      <w:pPr>
+        <w:ind w:firstLine="284"/>
+      </w:pPr>
+      <w:r>
+        <w:t>La ventana de ciudades, permite la inserción y edición de una ciudad de departamento. Ciudades con nombres iguales pueden encontrarse en departamentos distintos, ejemplo: existe una ciudad Bella Vista en el departamento de Amambay y una ciudad Bella Vista en el departamento de Itapúa, con la salvedad de que pueden distinguirse por, norte y sur respectivamente.</w:t>
+      </w:r>
+    </w:p>
+    <w:p/>
+    <w:p/>
+    <w:p/>
+    <w:p/>
+    <w:p/>
+    <w:p/>
+    <w:p/>
+    <w:p/>
+    <w:p/>
+    <w:p/>
+    <w:p/>
+    <w:p>
+      <w:pPr>
+        <w:spacing w:after="160" w:line="259" w:lineRule="auto"/>
+      </w:pPr>
+      <w:r>
+        <w:br w:type="page"/>
+      </w:r>
+    </w:p>
+    <w:p/>
+    <w:p>
+      <w:pPr>
+        <w:pStyle w:val="Ttulo3"/>
+        <w:rPr>
+          <w:color w:val="000000" w:themeColor="text1"/>
+        </w:rPr>
+      </w:pPr>
+      <w:bookmarkStart w:id="16" w:name="_Toc105413207"/>
+      <w:r>
+        <w:rPr>
+          <w:noProof/>
+          <w:color w:val="000000" w:themeColor="text1"/>
+          <w:lang w:val="en-US"/>
+        </w:rPr>
+        <w:drawing>
+          <wp:anchor distT="0" distB="0" distL="114300" distR="114300" simplePos="0" relativeHeight="251675136" behindDoc="0" locked="0" layoutInCell="1" allowOverlap="1" wp14:anchorId="06A21C51" wp14:editId="28778A23">
+            <wp:simplePos x="0" y="0"/>
+            <wp:positionH relativeFrom="column">
+              <wp:posOffset>-80010</wp:posOffset>
+            </wp:positionH>
+            <wp:positionV relativeFrom="paragraph">
+              <wp:posOffset>351790</wp:posOffset>
+            </wp:positionV>
+            <wp:extent cx="5960745" cy="1382395"/>
+            <wp:effectExtent l="0" t="0" r="0" b="0"/>
+            <wp:wrapThrough wrapText="bothSides">
+              <wp:wrapPolygon edited="0">
+                <wp:start x="0" y="0"/>
+                <wp:lineTo x="0" y="21431"/>
+                <wp:lineTo x="21538" y="21431"/>
+                <wp:lineTo x="21538" y="0"/>
+                <wp:lineTo x="0" y="0"/>
+              </wp:wrapPolygon>
+            </wp:wrapThrough>
+            <wp:docPr id="35" name="Imagen 35"/>
+            <wp:cNvGraphicFramePr>
+              <a:graphicFrameLocks xmlns:a="http://schemas.openxmlformats.org/drawingml/2006/main" noChangeAspect="1"/>
+            </wp:cNvGraphicFramePr>
+            <a:graphic xmlns:a="http://schemas.openxmlformats.org/drawingml/2006/main">
+              <a:graphicData uri="http://schemas.openxmlformats.org/drawingml/2006/picture">
+                <pic:pic xmlns:pic="http://schemas.openxmlformats.org/drawingml/2006/picture">
+                  <pic:nvPicPr>
+                    <pic:cNvPr id="35" name="Imagen 35"/>
+                    <pic:cNvPicPr/>
+                  </pic:nvPicPr>
+                  <pic:blipFill rotWithShape="1">
+                    <a:blip r:embed="rId44">
+                      <a:extLst>
+                        <a:ext uri="{28A0092B-C50C-407E-A947-70E740481C1C}">
+                          <a14:useLocalDpi xmlns:a14="http://schemas.microsoft.com/office/drawing/2010/main" val="0"/>
+                        </a:ext>
+                      </a:extLst>
+                    </a:blip>
+                    <a:srcRect l="17432" t="8249" b="51111"/>
+                    <a:stretch/>
+                  </pic:blipFill>
+                  <pic:spPr bwMode="auto">
+                    <a:xfrm>
+                      <a:off x="0" y="0"/>
+                      <a:ext cx="5960745" cy="1382395"/>
+                    </a:xfrm>
+                    <a:prstGeom prst="rect">
+                      <a:avLst/>
+                    </a:prstGeom>
+                    <a:ln>
+                      <a:noFill/>
+                    </a:ln>
+                    <a:extLst>
+                      <a:ext uri="{53640926-AAD7-44D8-BBD7-CCE9431645EC}">
+                        <a14:shadowObscured xmlns:a14="http://schemas.microsoft.com/office/drawing/2010/main"/>
+                      </a:ext>
+                    </a:extLst>
+                  </pic:spPr>
+                </pic:pic>
+              </a:graphicData>
+            </a:graphic>
+            <wp14:sizeRelH relativeFrom="margin">
+              <wp14:pctWidth>0</wp14:pctWidth>
+            </wp14:sizeRelH>
+            <wp14:sizeRelV relativeFrom="margin">
+              <wp14:pctHeight>0</wp14:pctHeight>
+            </wp14:sizeRelV>
+          </wp:anchor>
+        </w:drawing>
+      </w:r>
+      <w:r>
+        <w:rPr>
+          <w:color w:val="000000" w:themeColor="text1"/>
+        </w:rPr>
+        <w:t>2.3.17 Barrios</w:t>
+      </w:r>
+      <w:bookmarkEnd w:id="16"/>
+    </w:p>
+    <w:p>
+      <w:pPr>
+        <w:jc w:val="center"/>
+        <w:rPr>
+          <w:b/>
+          <w:bCs/>
+          <w:color w:val="000000" w:themeColor="text1"/>
+        </w:rPr>
+      </w:pPr>
+      <w:r>
+        <w:rPr>
+          <w:b/>
+          <w:bCs/>
+          <w:color w:val="000000" w:themeColor="text1"/>
+        </w:rPr>
+        <w:t>Lista de Barrios</w:t>
+      </w:r>
+    </w:p>
+    <w:p>
+      <w:r>
+        <w:rPr>
+          <w:noProof/>
+        </w:rPr>
+        <w:drawing>
+          <wp:inline distT="0" distB="0" distL="0" distR="0" wp14:anchorId="5E541ABA" wp14:editId="79F95D64">
+            <wp:extent cx="5348377" cy="1682115"/>
+            <wp:effectExtent l="0" t="0" r="0" b="0"/>
+            <wp:docPr id="658545845" name="Imagen 1"/>
+            <wp:cNvGraphicFramePr>
+              <a:graphicFrameLocks xmlns:a="http://schemas.openxmlformats.org/drawingml/2006/main" noChangeAspect="1"/>
+            </wp:cNvGraphicFramePr>
+            <a:graphic xmlns:a="http://schemas.openxmlformats.org/drawingml/2006/main">
+              <a:graphicData uri="http://schemas.openxmlformats.org/drawingml/2006/picture">
+                <pic:pic xmlns:pic="http://schemas.openxmlformats.org/drawingml/2006/picture">
+                  <pic:nvPicPr>
+                    <pic:cNvPr id="658545845" name=""/>
+                    <pic:cNvPicPr/>
+                  </pic:nvPicPr>
+                  <pic:blipFill rotWithShape="1">
+                    <a:blip r:embed="rId45"/>
+                    <a:srcRect r="955" b="3635"/>
+                    <a:stretch/>
+                  </pic:blipFill>
+                  <pic:spPr bwMode="auto">
+                    <a:xfrm>
+                      <a:off x="0" y="0"/>
+                      <a:ext cx="5348491" cy="1682151"/>
+                    </a:xfrm>
+                    <a:prstGeom prst="rect">
+                      <a:avLst/>
+                    </a:prstGeom>
+                    <a:ln>
+                      <a:noFill/>
+                    </a:ln>
+                    <a:extLst>
+                      <a:ext uri="{53640926-AAD7-44D8-BBD7-CCE9431645EC}">
+                        <a14:shadowObscured xmlns:a14="http://schemas.microsoft.com/office/drawing/2010/main"/>
+                      </a:ext>
+                    </a:extLst>
+                  </pic:spPr>
+                </pic:pic>
+              </a:graphicData>
+            </a:graphic>
+          </wp:inline>
+        </w:drawing>
+      </w:r>
+    </w:p>
+    <w:p>
+      <w:pPr>
+        <w:ind w:firstLine="284"/>
+      </w:pPr>
+      <w:r>
+        <w:t>Esta ventana permite la inserción y edición de barrios de una ciudad, el nombre del barrio no puede repetirse para una ciudad, pero ciudades distintas pueden tener el mismo nombre de barrio.</w:t>
+      </w:r>
+    </w:p>
     <w:p/>
     <w:p/>
     <w:p/>
@@ -5036,11 +5835,215 @@
     <w:p/>
     <w:p>
       <w:pPr>
+        <w:spacing w:after="160" w:line="259" w:lineRule="auto"/>
+      </w:pPr>
+      <w:r>
+        <w:br w:type="page"/>
+      </w:r>
+    </w:p>
+    <w:p/>
+    <w:p>
+      <w:pPr>
+        <w:pStyle w:val="Ttulo3"/>
+      </w:pPr>
+      <w:bookmarkStart w:id="17" w:name="_Toc105413208"/>
+      <w:r>
+        <w:t>2.3.18 Formulario de Inscripción de alumnos</w:t>
+      </w:r>
+      <w:bookmarkEnd w:id="17"/>
+    </w:p>
+    <w:p>
+      <w:r>
+        <w:rPr>
+          <w:noProof/>
+          <w:lang w:val="en-US"/>
+        </w:rPr>
+        <w:drawing>
+          <wp:anchor distT="0" distB="0" distL="114300" distR="114300" simplePos="0" relativeHeight="251657728" behindDoc="0" locked="0" layoutInCell="1" allowOverlap="1" wp14:anchorId="6B82A2DD" wp14:editId="21823750">
+            <wp:simplePos x="0" y="0"/>
+            <wp:positionH relativeFrom="column">
+              <wp:posOffset>127000</wp:posOffset>
+            </wp:positionH>
+            <wp:positionV relativeFrom="paragraph">
+              <wp:posOffset>175895</wp:posOffset>
+            </wp:positionV>
+            <wp:extent cx="5955665" cy="1509395"/>
+            <wp:effectExtent l="0" t="0" r="0" b="0"/>
+            <wp:wrapThrough wrapText="bothSides">
+              <wp:wrapPolygon edited="0">
+                <wp:start x="0" y="0"/>
+                <wp:lineTo x="0" y="21264"/>
+                <wp:lineTo x="21556" y="21264"/>
+                <wp:lineTo x="21556" y="0"/>
+                <wp:lineTo x="0" y="0"/>
+              </wp:wrapPolygon>
+            </wp:wrapThrough>
+            <wp:docPr id="10" name="Imagen 10"/>
+            <wp:cNvGraphicFramePr>
+              <a:graphicFrameLocks xmlns:a="http://schemas.openxmlformats.org/drawingml/2006/main" noChangeAspect="1"/>
+            </wp:cNvGraphicFramePr>
+            <a:graphic xmlns:a="http://schemas.openxmlformats.org/drawingml/2006/main">
+              <a:graphicData uri="http://schemas.openxmlformats.org/drawingml/2006/picture">
+                <pic:pic xmlns:pic="http://schemas.openxmlformats.org/drawingml/2006/picture">
+                  <pic:nvPicPr>
+                    <pic:cNvPr id="10" name="Imagen 10"/>
+                    <pic:cNvPicPr/>
+                  </pic:nvPicPr>
+                  <pic:blipFill rotWithShape="1">
+                    <a:blip r:embed="rId46">
+                      <a:extLst>
+                        <a:ext uri="{28A0092B-C50C-407E-A947-70E740481C1C}">
+                          <a14:useLocalDpi xmlns:a14="http://schemas.microsoft.com/office/drawing/2010/main" val="0"/>
+                        </a:ext>
+                      </a:extLst>
+                    </a:blip>
+                    <a:srcRect l="17502" t="8610" b="44509"/>
+                    <a:stretch/>
+                  </pic:blipFill>
+                  <pic:spPr bwMode="auto">
+                    <a:xfrm>
+                      <a:off x="0" y="0"/>
+                      <a:ext cx="5955665" cy="1509395"/>
+                    </a:xfrm>
+                    <a:prstGeom prst="rect">
+                      <a:avLst/>
+                    </a:prstGeom>
+                    <a:ln>
+                      <a:noFill/>
+                    </a:ln>
+                    <a:extLst>
+                      <a:ext uri="{53640926-AAD7-44D8-BBD7-CCE9431645EC}">
+                        <a14:shadowObscured xmlns:a14="http://schemas.microsoft.com/office/drawing/2010/main"/>
+                      </a:ext>
+                    </a:extLst>
+                  </pic:spPr>
+                </pic:pic>
+              </a:graphicData>
+            </a:graphic>
+            <wp14:sizeRelH relativeFrom="margin">
+              <wp14:pctWidth>0</wp14:pctWidth>
+            </wp14:sizeRelH>
+            <wp14:sizeRelV relativeFrom="margin">
+              <wp14:pctHeight>0</wp14:pctHeight>
+            </wp14:sizeRelV>
+          </wp:anchor>
+        </w:drawing>
+      </w:r>
+    </w:p>
+    <w:p/>
+    <w:p/>
+    <w:p>
+      <w:pPr>
+        <w:jc w:val="center"/>
+        <w:rPr>
+          <w:b/>
+          <w:bCs/>
+          <w:color w:val="000000" w:themeColor="text1"/>
+        </w:rPr>
+      </w:pPr>
+      <w:r>
+        <w:rPr>
+          <w:b/>
+          <w:bCs/>
+          <w:color w:val="000000" w:themeColor="text1"/>
+        </w:rPr>
+        <w:t>Lista de Inscripciones</w:t>
+      </w:r>
+    </w:p>
+    <w:p>
+      <w:r>
+        <w:rPr>
+          <w:noProof/>
+        </w:rPr>
+        <w:drawing>
+          <wp:inline distT="0" distB="0" distL="0" distR="0" wp14:anchorId="0DF9E1F2" wp14:editId="4FD7DD0C">
+            <wp:extent cx="5400040" cy="1731645"/>
+            <wp:effectExtent l="0" t="0" r="0" b="0"/>
+            <wp:docPr id="1614964798" name="Imagen 1"/>
+            <wp:cNvGraphicFramePr>
+              <a:graphicFrameLocks xmlns:a="http://schemas.openxmlformats.org/drawingml/2006/main" noChangeAspect="1"/>
+            </wp:cNvGraphicFramePr>
+            <a:graphic xmlns:a="http://schemas.openxmlformats.org/drawingml/2006/main">
+              <a:graphicData uri="http://schemas.openxmlformats.org/drawingml/2006/picture">
+                <pic:pic xmlns:pic="http://schemas.openxmlformats.org/drawingml/2006/picture">
+                  <pic:nvPicPr>
+                    <pic:cNvPr id="1614964798" name=""/>
+                    <pic:cNvPicPr/>
+                  </pic:nvPicPr>
+                  <pic:blipFill>
+                    <a:blip r:embed="rId47"/>
+                    <a:stretch>
+                      <a:fillRect/>
+                    </a:stretch>
+                  </pic:blipFill>
+                  <pic:spPr>
+                    <a:xfrm>
+                      <a:off x="0" y="0"/>
+                      <a:ext cx="5400040" cy="1731645"/>
+                    </a:xfrm>
+                    <a:prstGeom prst="rect">
+                      <a:avLst/>
+                    </a:prstGeom>
+                  </pic:spPr>
+                </pic:pic>
+              </a:graphicData>
+            </a:graphic>
+          </wp:inline>
+        </w:drawing>
+      </w:r>
+    </w:p>
+    <w:p>
+      <w:pPr>
         <w:ind w:firstLine="284"/>
       </w:pPr>
       <w:r>
         <w:t>El formulario de inscripción es la representación del formulario real que llenan la secretaría, el tutor o el alumno. Se requieren los datos del alumno y del grado o curso al cual se inscribe.</w:t>
       </w:r>
+    </w:p>
+    <w:p>
+      <w:pPr>
+        <w:ind w:firstLine="284"/>
+      </w:pPr>
+    </w:p>
+    <w:p>
+      <w:pPr>
+        <w:ind w:firstLine="284"/>
+      </w:pPr>
+    </w:p>
+    <w:p>
+      <w:pPr>
+        <w:ind w:firstLine="284"/>
+      </w:pPr>
+    </w:p>
+    <w:p>
+      <w:pPr>
+        <w:ind w:firstLine="284"/>
+      </w:pPr>
+    </w:p>
+    <w:p>
+      <w:pPr>
+        <w:ind w:firstLine="284"/>
+      </w:pPr>
+    </w:p>
+    <w:p>
+      <w:pPr>
+        <w:ind w:firstLine="284"/>
+      </w:pPr>
+    </w:p>
+    <w:p>
+      <w:pPr>
+        <w:ind w:firstLine="284"/>
+      </w:pPr>
+    </w:p>
+    <w:p>
+      <w:pPr>
+        <w:ind w:firstLine="284"/>
+      </w:pPr>
+    </w:p>
+    <w:p>
+      <w:pPr>
+        <w:ind w:firstLine="284"/>
+      </w:pPr>
     </w:p>
     <w:p>
       <w:pPr>
@@ -5078,8 +6081,9 @@
           <w:noProof/>
           <w:lang w:val="en-US"/>
         </w:rPr>
+        <w:lastRenderedPageBreak/>
         <w:drawing>
-          <wp:anchor distT="0" distB="0" distL="114300" distR="114300" simplePos="0" relativeHeight="251662336" behindDoc="1" locked="0" layoutInCell="1" allowOverlap="1" wp14:anchorId="1CF710C9" wp14:editId="53754A66">
+          <wp:anchor distT="0" distB="0" distL="114300" distR="114300" simplePos="0" relativeHeight="251673088" behindDoc="1" locked="0" layoutInCell="1" allowOverlap="1" wp14:anchorId="1CF710C9" wp14:editId="51D129F6">
             <wp:simplePos x="0" y="0"/>
             <wp:positionH relativeFrom="column">
               <wp:posOffset>-255905</wp:posOffset>
@@ -5112,7 +6116,7 @@
                     </pic:cNvPicPr>
                   </pic:nvPicPr>
                   <pic:blipFill>
-                    <a:blip r:embed="rId29">
+                    <a:blip r:embed="rId48">
                       <a:extLst>
                         <a:ext uri="{28A0092B-C50C-407E-A947-70E740481C1C}">
                           <a14:useLocalDpi xmlns:a14="http://schemas.microsoft.com/office/drawing/2010/main" val="0"/>
@@ -5209,22 +6213,22 @@
       <w:pPr>
         <w:pStyle w:val="Ttulo2"/>
       </w:pPr>
-      <w:bookmarkStart w:id="17" w:name="_Toc105413229"/>
+      <w:bookmarkStart w:id="18" w:name="_Toc105413229"/>
       <w:r>
         <w:t>Usuario</w:t>
       </w:r>
-      <w:bookmarkEnd w:id="17"/>
+      <w:bookmarkEnd w:id="18"/>
     </w:p>
     <w:p/>
     <w:p>
       <w:pPr>
         <w:pStyle w:val="Ttulo3"/>
       </w:pPr>
-      <w:bookmarkStart w:id="18" w:name="_Toc105413230"/>
+      <w:bookmarkStart w:id="19" w:name="_Toc105413230"/>
       <w:r>
         <w:t>Acceder al Sistema</w:t>
       </w:r>
-      <w:bookmarkEnd w:id="18"/>
+      <w:bookmarkEnd w:id="19"/>
     </w:p>
     <w:p/>
     <w:p>
@@ -5233,9 +6237,8 @@
           <w:noProof/>
           <w:lang w:val="en-US"/>
         </w:rPr>
-        <w:lastRenderedPageBreak/>
         <w:drawing>
-          <wp:anchor distT="0" distB="0" distL="114300" distR="114300" simplePos="0" relativeHeight="251646976" behindDoc="0" locked="0" layoutInCell="1" allowOverlap="1" wp14:anchorId="69712338" wp14:editId="34610166">
+          <wp:anchor distT="0" distB="0" distL="114300" distR="114300" simplePos="0" relativeHeight="251649536" behindDoc="0" locked="0" layoutInCell="1" allowOverlap="1" wp14:anchorId="69712338" wp14:editId="610AFC14">
             <wp:simplePos x="0" y="0"/>
             <wp:positionH relativeFrom="column">
               <wp:posOffset>510540</wp:posOffset>
@@ -5260,7 +6263,7 @@
                     </pic:cNvPicPr>
                   </pic:nvPicPr>
                   <pic:blipFill>
-                    <a:blip r:embed="rId30">
+                    <a:blip r:embed="rId49">
                       <a:extLst>
                         <a:ext uri="{28A0092B-C50C-407E-A947-70E740481C1C}">
                           <a14:useLocalDpi xmlns:a14="http://schemas.microsoft.com/office/drawing/2010/main" val="0"/>
@@ -5343,22 +6346,22 @@
       <w:pPr>
         <w:pStyle w:val="Ttulo2"/>
       </w:pPr>
-      <w:bookmarkStart w:id="19" w:name="_Toc105413231"/>
+      <w:bookmarkStart w:id="20" w:name="_Toc105413231"/>
       <w:r>
         <w:t>Administrador del Sistema</w:t>
       </w:r>
-      <w:bookmarkEnd w:id="19"/>
+      <w:bookmarkEnd w:id="20"/>
     </w:p>
     <w:p/>
     <w:p>
       <w:pPr>
         <w:pStyle w:val="Ttulo3"/>
       </w:pPr>
-      <w:bookmarkStart w:id="20" w:name="_Toc105413232"/>
+      <w:bookmarkStart w:id="21" w:name="_Toc105413232"/>
       <w:r>
         <w:t>Mantener Rol</w:t>
       </w:r>
-      <w:bookmarkEnd w:id="20"/>
+      <w:bookmarkEnd w:id="21"/>
     </w:p>
     <w:p>
       <w:pPr>
@@ -5375,7 +6378,7 @@
           <w:lang w:val="en-US"/>
         </w:rPr>
         <w:drawing>
-          <wp:anchor distT="0" distB="0" distL="114300" distR="114300" simplePos="0" relativeHeight="251648000" behindDoc="0" locked="0" layoutInCell="1" allowOverlap="1" wp14:anchorId="087F68AB" wp14:editId="1ADF2DF5">
+          <wp:anchor distT="0" distB="0" distL="114300" distR="114300" simplePos="0" relativeHeight="251651584" behindDoc="0" locked="0" layoutInCell="1" allowOverlap="1" wp14:anchorId="087F68AB" wp14:editId="7D758864">
             <wp:simplePos x="0" y="0"/>
             <wp:positionH relativeFrom="column">
               <wp:posOffset>967740</wp:posOffset>
@@ -5400,7 +6403,7 @@
                     </pic:cNvPicPr>
                   </pic:nvPicPr>
                   <pic:blipFill>
-                    <a:blip r:embed="rId31">
+                    <a:blip r:embed="rId50">
                       <a:extLst>
                         <a:ext uri="{28A0092B-C50C-407E-A947-70E740481C1C}">
                           <a14:useLocalDpi xmlns:a14="http://schemas.microsoft.com/office/drawing/2010/main" val="0"/>
@@ -5578,14 +6581,14 @@
       <w:pPr>
         <w:pStyle w:val="Ttulo3"/>
       </w:pPr>
-      <w:bookmarkStart w:id="21" w:name="_Toc105413233"/>
+      <w:bookmarkStart w:id="22" w:name="_Toc105413233"/>
       <w:r>
         <w:rPr>
           <w:noProof/>
           <w:lang w:val="en-US"/>
         </w:rPr>
         <w:drawing>
-          <wp:anchor distT="0" distB="0" distL="114300" distR="114300" simplePos="0" relativeHeight="251649024" behindDoc="1" locked="0" layoutInCell="1" allowOverlap="1" wp14:anchorId="7EF2CE91" wp14:editId="43EB8437">
+          <wp:anchor distT="0" distB="0" distL="114300" distR="114300" simplePos="0" relativeHeight="251652608" behindDoc="1" locked="0" layoutInCell="1" allowOverlap="1" wp14:anchorId="7EF2CE91" wp14:editId="20FE7192">
             <wp:simplePos x="0" y="0"/>
             <wp:positionH relativeFrom="column">
               <wp:posOffset>142875</wp:posOffset>
@@ -5618,7 +6621,7 @@
                     </pic:cNvPicPr>
                   </pic:nvPicPr>
                   <pic:blipFill>
-                    <a:blip r:embed="rId32">
+                    <a:blip r:embed="rId51">
                       <a:extLst>
                         <a:ext uri="{28A0092B-C50C-407E-A947-70E740481C1C}">
                           <a14:useLocalDpi xmlns:a14="http://schemas.microsoft.com/office/drawing/2010/main" val="0"/>
@@ -5660,7 +6663,7 @@
       <w:r>
         <w:t>Registrar Usuario</w:t>
       </w:r>
-      <w:bookmarkEnd w:id="21"/>
+      <w:bookmarkEnd w:id="22"/>
     </w:p>
     <w:p/>
     <w:p/>
@@ -5695,11 +6698,11 @@
       <w:pPr>
         <w:pStyle w:val="Ttulo2"/>
       </w:pPr>
-      <w:bookmarkStart w:id="22" w:name="_Toc105413234"/>
+      <w:bookmarkStart w:id="23" w:name="_Toc105413234"/>
       <w:r>
         <w:t>Encargado Escuela</w:t>
       </w:r>
-      <w:bookmarkEnd w:id="22"/>
+      <w:bookmarkEnd w:id="23"/>
     </w:p>
     <w:p>
       <w:pPr>
@@ -5710,11 +6713,11 @@
       <w:pPr>
         <w:pStyle w:val="Ttulo3"/>
       </w:pPr>
-      <w:bookmarkStart w:id="23" w:name="_Toc105413235"/>
+      <w:bookmarkStart w:id="24" w:name="_Toc105413235"/>
       <w:r>
         <w:t>Registrar Periodo Lectivo</w:t>
       </w:r>
-      <w:bookmarkEnd w:id="23"/>
+      <w:bookmarkEnd w:id="24"/>
     </w:p>
     <w:p/>
     <w:p>
@@ -5730,7 +6733,7 @@
           <w:lang w:val="en-US"/>
         </w:rPr>
         <w:drawing>
-          <wp:anchor distT="0" distB="0" distL="114300" distR="114300" simplePos="0" relativeHeight="251650048" behindDoc="0" locked="0" layoutInCell="1" allowOverlap="1" wp14:anchorId="3D3C0F6B" wp14:editId="442842C1">
+          <wp:anchor distT="0" distB="0" distL="114300" distR="114300" simplePos="0" relativeHeight="251653632" behindDoc="0" locked="0" layoutInCell="1" allowOverlap="1" wp14:anchorId="3D3C0F6B" wp14:editId="5C57B0A6">
             <wp:simplePos x="0" y="0"/>
             <wp:positionH relativeFrom="column">
               <wp:posOffset>882015</wp:posOffset>
@@ -5755,7 +6758,7 @@
                     </pic:cNvPicPr>
                   </pic:nvPicPr>
                   <pic:blipFill>
-                    <a:blip r:embed="rId33">
+                    <a:blip r:embed="rId52">
                       <a:extLst>
                         <a:ext uri="{28A0092B-C50C-407E-A947-70E740481C1C}">
                           <a14:useLocalDpi xmlns:a14="http://schemas.microsoft.com/office/drawing/2010/main" val="0"/>
@@ -6119,11 +7122,11 @@
       <w:pPr>
         <w:pStyle w:val="Ttulo3"/>
       </w:pPr>
-      <w:bookmarkStart w:id="24" w:name="_Toc105413236"/>
+      <w:bookmarkStart w:id="25" w:name="_Toc105413236"/>
       <w:r>
         <w:t>Registrar Escuela</w:t>
       </w:r>
-      <w:bookmarkEnd w:id="24"/>
+      <w:bookmarkEnd w:id="25"/>
     </w:p>
     <w:p>
       <w:pPr>
@@ -6146,7 +7149,7 @@
           <w:lang w:val="en-US"/>
         </w:rPr>
         <w:drawing>
-          <wp:anchor distT="0" distB="0" distL="114300" distR="114300" simplePos="0" relativeHeight="251651072" behindDoc="0" locked="0" layoutInCell="1" allowOverlap="1" wp14:anchorId="5795B982" wp14:editId="25FA9070">
+          <wp:anchor distT="0" distB="0" distL="114300" distR="114300" simplePos="0" relativeHeight="251655680" behindDoc="0" locked="0" layoutInCell="1" allowOverlap="1" wp14:anchorId="5795B982" wp14:editId="2B20BC81">
             <wp:simplePos x="0" y="0"/>
             <wp:positionH relativeFrom="column">
               <wp:posOffset>501015</wp:posOffset>
@@ -6171,7 +7174,7 @@
                     </pic:cNvPicPr>
                   </pic:nvPicPr>
                   <pic:blipFill>
-                    <a:blip r:embed="rId34">
+                    <a:blip r:embed="rId53">
                       <a:extLst>
                         <a:ext uri="{28A0092B-C50C-407E-A947-70E740481C1C}">
                           <a14:useLocalDpi xmlns:a14="http://schemas.microsoft.com/office/drawing/2010/main" val="0"/>
@@ -6560,11 +7563,11 @@
       <w:pPr>
         <w:pStyle w:val="Ttulo3"/>
       </w:pPr>
-      <w:bookmarkStart w:id="25" w:name="_Toc105413237"/>
+      <w:bookmarkStart w:id="26" w:name="_Toc105413237"/>
       <w:r>
         <w:t>Registrar Turno</w:t>
       </w:r>
-      <w:bookmarkEnd w:id="25"/>
+      <w:bookmarkEnd w:id="26"/>
     </w:p>
     <w:p>
       <w:pPr>
@@ -6587,7 +7590,7 @@
           <w:lang w:val="en-US"/>
         </w:rPr>
         <w:drawing>
-          <wp:anchor distT="0" distB="0" distL="114300" distR="114300" simplePos="0" relativeHeight="251652096" behindDoc="0" locked="0" layoutInCell="1" allowOverlap="1" wp14:anchorId="1883D4DC" wp14:editId="1489A9EE">
+          <wp:anchor distT="0" distB="0" distL="114300" distR="114300" simplePos="0" relativeHeight="251656704" behindDoc="0" locked="0" layoutInCell="1" allowOverlap="1" wp14:anchorId="1883D4DC" wp14:editId="0415CC24">
             <wp:simplePos x="0" y="0"/>
             <wp:positionH relativeFrom="column">
               <wp:posOffset>843915</wp:posOffset>
@@ -6612,7 +7615,7 @@
                     </pic:cNvPicPr>
                   </pic:nvPicPr>
                   <pic:blipFill>
-                    <a:blip r:embed="rId35">
+                    <a:blip r:embed="rId54">
                       <a:extLst>
                         <a:ext uri="{28A0092B-C50C-407E-A947-70E740481C1C}">
                           <a14:useLocalDpi xmlns:a14="http://schemas.microsoft.com/office/drawing/2010/main" val="0"/>
@@ -7016,11 +8019,11 @@
       <w:pPr>
         <w:pStyle w:val="Ttulo3"/>
       </w:pPr>
-      <w:bookmarkStart w:id="26" w:name="_Toc105413238"/>
+      <w:bookmarkStart w:id="27" w:name="_Toc105413238"/>
       <w:r>
         <w:t>Registrar Tipo Educación</w:t>
       </w:r>
-      <w:bookmarkEnd w:id="26"/>
+      <w:bookmarkEnd w:id="27"/>
     </w:p>
     <w:p>
       <w:pPr>
@@ -7044,7 +8047,7 @@
           <w:lang w:val="en-US"/>
         </w:rPr>
         <w:drawing>
-          <wp:anchor distT="0" distB="0" distL="114300" distR="114300" simplePos="0" relativeHeight="251653120" behindDoc="0" locked="0" layoutInCell="1" allowOverlap="1" wp14:anchorId="0048D72C" wp14:editId="05735FF2">
+          <wp:anchor distT="0" distB="0" distL="114300" distR="114300" simplePos="0" relativeHeight="251658752" behindDoc="0" locked="0" layoutInCell="1" allowOverlap="1" wp14:anchorId="0048D72C" wp14:editId="53453800">
             <wp:simplePos x="0" y="0"/>
             <wp:positionH relativeFrom="column">
               <wp:posOffset>796290</wp:posOffset>
@@ -7069,7 +8072,7 @@
                     </pic:cNvPicPr>
                   </pic:nvPicPr>
                   <pic:blipFill>
-                    <a:blip r:embed="rId36">
+                    <a:blip r:embed="rId55">
                       <a:extLst>
                         <a:ext uri="{28A0092B-C50C-407E-A947-70E740481C1C}">
                           <a14:useLocalDpi xmlns:a14="http://schemas.microsoft.com/office/drawing/2010/main" val="0"/>
@@ -7465,11 +8468,11 @@
       <w:pPr>
         <w:pStyle w:val="Ttulo3"/>
       </w:pPr>
-      <w:bookmarkStart w:id="27" w:name="_Toc105413239"/>
+      <w:bookmarkStart w:id="28" w:name="_Toc105413239"/>
       <w:r>
         <w:t>Registrar Grado</w:t>
       </w:r>
-      <w:bookmarkEnd w:id="27"/>
+      <w:bookmarkEnd w:id="28"/>
     </w:p>
     <w:p/>
     <w:p>
@@ -7485,7 +8488,7 @@
           <w:lang w:val="en-US"/>
         </w:rPr>
         <w:drawing>
-          <wp:anchor distT="0" distB="0" distL="114300" distR="114300" simplePos="0" relativeHeight="251642880" behindDoc="0" locked="0" layoutInCell="1" allowOverlap="1" wp14:anchorId="363479CB" wp14:editId="16312F69">
+          <wp:anchor distT="0" distB="0" distL="114300" distR="114300" simplePos="0" relativeHeight="251642368" behindDoc="0" locked="0" layoutInCell="1" allowOverlap="1" wp14:anchorId="363479CB" wp14:editId="1CD99A37">
             <wp:simplePos x="0" y="0"/>
             <wp:positionH relativeFrom="column">
               <wp:posOffset>186690</wp:posOffset>
@@ -7510,7 +8513,7 @@
                     </pic:cNvPicPr>
                   </pic:nvPicPr>
                   <pic:blipFill>
-                    <a:blip r:embed="rId37">
+                    <a:blip r:embed="rId56">
                       <a:extLst>
                         <a:ext uri="{28A0092B-C50C-407E-A947-70E740481C1C}">
                           <a14:useLocalDpi xmlns:a14="http://schemas.microsoft.com/office/drawing/2010/main" val="0"/>
@@ -7922,11 +8925,11 @@
       <w:pPr>
         <w:pStyle w:val="Ttulo3"/>
       </w:pPr>
-      <w:bookmarkStart w:id="28" w:name="_Toc105413240"/>
+      <w:bookmarkStart w:id="29" w:name="_Toc105413240"/>
       <w:r>
         <w:t>Registrar Cargo</w:t>
       </w:r>
-      <w:bookmarkEnd w:id="28"/>
+      <w:bookmarkEnd w:id="29"/>
     </w:p>
     <w:p>
       <w:pPr>
@@ -7949,7 +8952,7 @@
           <w:lang w:val="en-US"/>
         </w:rPr>
         <w:drawing>
-          <wp:anchor distT="0" distB="0" distL="114300" distR="114300" simplePos="0" relativeHeight="251654144" behindDoc="0" locked="0" layoutInCell="1" allowOverlap="1" wp14:anchorId="77F4877D" wp14:editId="7AFEB706">
+          <wp:anchor distT="0" distB="0" distL="114300" distR="114300" simplePos="0" relativeHeight="251659776" behindDoc="0" locked="0" layoutInCell="1" allowOverlap="1" wp14:anchorId="77F4877D" wp14:editId="1B90AD57">
             <wp:simplePos x="0" y="0"/>
             <wp:positionH relativeFrom="column">
               <wp:posOffset>996315</wp:posOffset>
@@ -7974,7 +8977,7 @@
                     </pic:cNvPicPr>
                   </pic:nvPicPr>
                   <pic:blipFill>
-                    <a:blip r:embed="rId38">
+                    <a:blip r:embed="rId57">
                       <a:extLst>
                         <a:ext uri="{28A0092B-C50C-407E-A947-70E740481C1C}">
                           <a14:useLocalDpi xmlns:a14="http://schemas.microsoft.com/office/drawing/2010/main" val="0"/>
@@ -8355,7 +9358,7 @@
       <w:pPr>
         <w:pStyle w:val="Ttulo3"/>
       </w:pPr>
-      <w:bookmarkStart w:id="29" w:name="_Toc105413241"/>
+      <w:bookmarkStart w:id="30" w:name="_Toc105413241"/>
       <w:r>
         <w:t xml:space="preserve">Registrar </w:t>
       </w:r>
@@ -8363,7 +9366,7 @@
       <w:r>
         <w:t>Funcionario</w:t>
       </w:r>
-      <w:bookmarkEnd w:id="29"/>
+      <w:bookmarkEnd w:id="30"/>
       <w:proofErr w:type="gramEnd"/>
     </w:p>
     <w:p>
@@ -8379,7 +9382,7 @@
           <w:lang w:val="en-US"/>
         </w:rPr>
         <w:drawing>
-          <wp:anchor distT="0" distB="0" distL="114300" distR="114300" simplePos="0" relativeHeight="251643904" behindDoc="1" locked="0" layoutInCell="1" allowOverlap="1" wp14:anchorId="18C061AF" wp14:editId="27703DD5">
+          <wp:anchor distT="0" distB="0" distL="114300" distR="114300" simplePos="0" relativeHeight="251644416" behindDoc="1" locked="0" layoutInCell="1" allowOverlap="1" wp14:anchorId="18C061AF" wp14:editId="62FDF97C">
             <wp:simplePos x="0" y="0"/>
             <wp:positionH relativeFrom="column">
               <wp:posOffset>45085</wp:posOffset>
@@ -8412,7 +9415,7 @@
                     </pic:cNvPicPr>
                   </pic:nvPicPr>
                   <pic:blipFill>
-                    <a:blip r:embed="rId39">
+                    <a:blip r:embed="rId58">
                       <a:extLst>
                         <a:ext uri="{28A0092B-C50C-407E-A947-70E740481C1C}">
                           <a14:useLocalDpi xmlns:a14="http://schemas.microsoft.com/office/drawing/2010/main" val="0"/>
@@ -8632,11 +9635,11 @@
       <w:pPr>
         <w:pStyle w:val="Ttulo2"/>
       </w:pPr>
-      <w:bookmarkStart w:id="30" w:name="_Toc105413242"/>
+      <w:bookmarkStart w:id="31" w:name="_Toc105413242"/>
       <w:r>
         <w:t>Solicitante Inscripción</w:t>
       </w:r>
-      <w:bookmarkEnd w:id="30"/>
+      <w:bookmarkEnd w:id="31"/>
     </w:p>
     <w:p>
       <w:pPr>
@@ -8647,11 +9650,11 @@
       <w:pPr>
         <w:pStyle w:val="Ttulo3"/>
       </w:pPr>
-      <w:bookmarkStart w:id="31" w:name="_Toc105413243"/>
+      <w:bookmarkStart w:id="32" w:name="_Toc105413243"/>
       <w:r>
         <w:t>Ingresar Departamento</w:t>
       </w:r>
-      <w:bookmarkEnd w:id="31"/>
+      <w:bookmarkEnd w:id="32"/>
     </w:p>
     <w:p>
       <w:pPr>
@@ -8668,7 +9671,7 @@
           <w:lang w:val="en-US"/>
         </w:rPr>
         <w:drawing>
-          <wp:anchor distT="0" distB="0" distL="114300" distR="114300" simplePos="0" relativeHeight="251655168" behindDoc="0" locked="0" layoutInCell="1" allowOverlap="1" wp14:anchorId="1800E441" wp14:editId="75415D37">
+          <wp:anchor distT="0" distB="0" distL="114300" distR="114300" simplePos="0" relativeHeight="251661824" behindDoc="0" locked="0" layoutInCell="1" allowOverlap="1" wp14:anchorId="1800E441" wp14:editId="18569BB4">
             <wp:simplePos x="0" y="0"/>
             <wp:positionH relativeFrom="column">
               <wp:posOffset>891540</wp:posOffset>
@@ -8693,7 +9696,7 @@
                     </pic:cNvPicPr>
                   </pic:nvPicPr>
                   <pic:blipFill>
-                    <a:blip r:embed="rId40">
+                    <a:blip r:embed="rId59">
                       <a:extLst>
                         <a:ext uri="{28A0092B-C50C-407E-A947-70E740481C1C}">
                           <a14:useLocalDpi xmlns:a14="http://schemas.microsoft.com/office/drawing/2010/main" val="0"/>
@@ -9073,11 +10076,11 @@
       <w:pPr>
         <w:pStyle w:val="Ttulo3"/>
       </w:pPr>
-      <w:bookmarkStart w:id="32" w:name="_Toc105413244"/>
+      <w:bookmarkStart w:id="33" w:name="_Toc105413244"/>
       <w:r>
         <w:t>Ingresar Ciudad</w:t>
       </w:r>
-      <w:bookmarkEnd w:id="32"/>
+      <w:bookmarkEnd w:id="33"/>
     </w:p>
     <w:p>
       <w:pPr>
@@ -9094,7 +10097,7 @@
           <w:lang w:val="en-US"/>
         </w:rPr>
         <w:drawing>
-          <wp:anchor distT="0" distB="0" distL="114300" distR="114300" simplePos="0" relativeHeight="251644928" behindDoc="0" locked="0" layoutInCell="1" allowOverlap="1" wp14:anchorId="67A1EB62" wp14:editId="49CFF7BA">
+          <wp:anchor distT="0" distB="0" distL="114300" distR="114300" simplePos="0" relativeHeight="251646464" behindDoc="0" locked="0" layoutInCell="1" allowOverlap="1" wp14:anchorId="67A1EB62" wp14:editId="5DE9307F">
             <wp:simplePos x="0" y="0"/>
             <wp:positionH relativeFrom="column">
               <wp:posOffset>662940</wp:posOffset>
@@ -9119,7 +10122,7 @@
                     </pic:cNvPicPr>
                   </pic:nvPicPr>
                   <pic:blipFill>
-                    <a:blip r:embed="rId41">
+                    <a:blip r:embed="rId60">
                       <a:extLst>
                         <a:ext uri="{28A0092B-C50C-407E-A947-70E740481C1C}">
                           <a14:useLocalDpi xmlns:a14="http://schemas.microsoft.com/office/drawing/2010/main" val="0"/>
@@ -9531,11 +10534,11 @@
       <w:pPr>
         <w:pStyle w:val="Ttulo3"/>
       </w:pPr>
-      <w:bookmarkStart w:id="33" w:name="_Toc105413245"/>
+      <w:bookmarkStart w:id="34" w:name="_Toc105413245"/>
       <w:r>
         <w:t>Ingresar Barrio</w:t>
       </w:r>
-      <w:bookmarkEnd w:id="33"/>
+      <w:bookmarkEnd w:id="34"/>
     </w:p>
     <w:p>
       <w:pPr>
@@ -9558,7 +10561,7 @@
           <w:lang w:val="en-US"/>
         </w:rPr>
         <w:drawing>
-          <wp:anchor distT="0" distB="0" distL="114300" distR="114300" simplePos="0" relativeHeight="251645952" behindDoc="0" locked="0" layoutInCell="1" allowOverlap="1" wp14:anchorId="4A5F6E57" wp14:editId="4A18DC4B">
+          <wp:anchor distT="0" distB="0" distL="114300" distR="114300" simplePos="0" relativeHeight="251648512" behindDoc="0" locked="0" layoutInCell="1" allowOverlap="1" wp14:anchorId="4A5F6E57" wp14:editId="55F66AB3">
             <wp:simplePos x="0" y="0"/>
             <wp:positionH relativeFrom="column">
               <wp:posOffset>862965</wp:posOffset>
@@ -9583,7 +10586,7 @@
                     </pic:cNvPicPr>
                   </pic:nvPicPr>
                   <pic:blipFill>
-                    <a:blip r:embed="rId42">
+                    <a:blip r:embed="rId61">
                       <a:extLst>
                         <a:ext uri="{28A0092B-C50C-407E-A947-70E740481C1C}">
                           <a14:useLocalDpi xmlns:a14="http://schemas.microsoft.com/office/drawing/2010/main" val="0"/>
@@ -9980,14 +10983,14 @@
       <w:pPr>
         <w:pStyle w:val="Ttulo3"/>
       </w:pPr>
-      <w:bookmarkStart w:id="34" w:name="_Toc105413246"/>
+      <w:bookmarkStart w:id="35" w:name="_Toc105413246"/>
       <w:r>
         <w:t xml:space="preserve">Registrar </w:t>
       </w:r>
       <w:r>
         <w:t>Tutor</w:t>
       </w:r>
-      <w:bookmarkEnd w:id="34"/>
+      <w:bookmarkEnd w:id="35"/>
     </w:p>
     <w:p>
       <w:pPr>
@@ -10005,7 +11008,7 @@
           <w:lang w:val="en-US"/>
         </w:rPr>
         <w:drawing>
-          <wp:anchor distT="0" distB="0" distL="114300" distR="114300" simplePos="0" relativeHeight="251656192" behindDoc="0" locked="0" layoutInCell="1" allowOverlap="1" wp14:anchorId="36C7F72C" wp14:editId="3062293A">
+          <wp:anchor distT="0" distB="0" distL="114300" distR="114300" simplePos="0" relativeHeight="251662848" behindDoc="0" locked="0" layoutInCell="1" allowOverlap="1" wp14:anchorId="36C7F72C" wp14:editId="0FE9EA2A">
             <wp:simplePos x="0" y="0"/>
             <wp:positionH relativeFrom="column">
               <wp:posOffset>577215</wp:posOffset>
@@ -10030,7 +11033,7 @@
                     </pic:cNvPicPr>
                   </pic:nvPicPr>
                   <pic:blipFill>
-                    <a:blip r:embed="rId43">
+                    <a:blip r:embed="rId62">
                       <a:extLst>
                         <a:ext uri="{28A0092B-C50C-407E-A947-70E740481C1C}">
                           <a14:useLocalDpi xmlns:a14="http://schemas.microsoft.com/office/drawing/2010/main" val="0"/>
@@ -10403,11 +11406,11 @@
       <w:pPr>
         <w:pStyle w:val="Ttulo3"/>
       </w:pPr>
-      <w:bookmarkStart w:id="35" w:name="_Toc105413247"/>
+      <w:bookmarkStart w:id="36" w:name="_Toc105413247"/>
       <w:r>
         <w:t>Registrar Alumno</w:t>
       </w:r>
-      <w:bookmarkEnd w:id="35"/>
+      <w:bookmarkEnd w:id="36"/>
     </w:p>
     <w:p>
       <w:pPr>
@@ -10422,7 +11425,7 @@
           <w:lang w:val="en-US"/>
         </w:rPr>
         <w:drawing>
-          <wp:anchor distT="0" distB="0" distL="114300" distR="114300" simplePos="0" relativeHeight="251657216" behindDoc="0" locked="0" layoutInCell="1" allowOverlap="1" wp14:anchorId="40D47288" wp14:editId="313AAACB">
+          <wp:anchor distT="0" distB="0" distL="114300" distR="114300" simplePos="0" relativeHeight="251664896" behindDoc="0" locked="0" layoutInCell="1" allowOverlap="1" wp14:anchorId="40D47288" wp14:editId="1BC91138">
             <wp:simplePos x="0" y="0"/>
             <wp:positionH relativeFrom="column">
               <wp:posOffset>91440</wp:posOffset>
@@ -10447,7 +11450,7 @@
                     </pic:cNvPicPr>
                   </pic:nvPicPr>
                   <pic:blipFill>
-                    <a:blip r:embed="rId44">
+                    <a:blip r:embed="rId63">
                       <a:extLst>
                         <a:ext uri="{28A0092B-C50C-407E-A947-70E740481C1C}">
                           <a14:useLocalDpi xmlns:a14="http://schemas.microsoft.com/office/drawing/2010/main" val="0"/>
@@ -10827,14 +11830,14 @@
       <w:pPr>
         <w:pStyle w:val="Ttulo3"/>
       </w:pPr>
-      <w:bookmarkStart w:id="36" w:name="_Toc105413248"/>
+      <w:bookmarkStart w:id="37" w:name="_Toc105413248"/>
       <w:r>
         <w:t>Registrar Parentesco</w:t>
       </w:r>
       <w:r>
         <w:t>s</w:t>
       </w:r>
-      <w:bookmarkEnd w:id="36"/>
+      <w:bookmarkEnd w:id="37"/>
     </w:p>
     <w:p>
       <w:pPr>
@@ -10857,7 +11860,7 @@
           <w:lang w:val="en-US"/>
         </w:rPr>
         <w:drawing>
-          <wp:anchor distT="0" distB="0" distL="114300" distR="114300" simplePos="0" relativeHeight="251658240" behindDoc="0" locked="0" layoutInCell="1" allowOverlap="1" wp14:anchorId="32B6E9FD" wp14:editId="2E3B6A40">
+          <wp:anchor distT="0" distB="0" distL="114300" distR="114300" simplePos="0" relativeHeight="251666944" behindDoc="0" locked="0" layoutInCell="1" allowOverlap="1" wp14:anchorId="32B6E9FD" wp14:editId="2A360BE2">
             <wp:simplePos x="0" y="0"/>
             <wp:positionH relativeFrom="column">
               <wp:posOffset>643890</wp:posOffset>
@@ -10882,7 +11885,7 @@
                     </pic:cNvPicPr>
                   </pic:nvPicPr>
                   <pic:blipFill>
-                    <a:blip r:embed="rId45">
+                    <a:blip r:embed="rId64">
                       <a:extLst>
                         <a:ext uri="{28A0092B-C50C-407E-A947-70E740481C1C}">
                           <a14:useLocalDpi xmlns:a14="http://schemas.microsoft.com/office/drawing/2010/main" val="0"/>
@@ -11271,11 +12274,11 @@
       <w:pPr>
         <w:pStyle w:val="Ttulo3"/>
       </w:pPr>
-      <w:bookmarkStart w:id="37" w:name="_Toc105413249"/>
+      <w:bookmarkStart w:id="38" w:name="_Toc105413249"/>
       <w:r>
         <w:t>Realizar Inscripción</w:t>
       </w:r>
-      <w:bookmarkEnd w:id="37"/>
+      <w:bookmarkEnd w:id="38"/>
     </w:p>
     <w:p/>
     <w:p>
@@ -11285,7 +12288,7 @@
           <w:lang w:val="en-US"/>
         </w:rPr>
         <w:drawing>
-          <wp:anchor distT="0" distB="0" distL="114300" distR="114300" simplePos="0" relativeHeight="251659264" behindDoc="1" locked="0" layoutInCell="1" allowOverlap="1" wp14:anchorId="3867DCD6" wp14:editId="038FD171">
+          <wp:anchor distT="0" distB="0" distL="114300" distR="114300" simplePos="0" relativeHeight="251668992" behindDoc="1" locked="0" layoutInCell="1" allowOverlap="1" wp14:anchorId="3867DCD6" wp14:editId="7672A15C">
             <wp:simplePos x="0" y="0"/>
             <wp:positionH relativeFrom="column">
               <wp:posOffset>0</wp:posOffset>
@@ -11318,7 +12321,7 @@
                     </pic:cNvPicPr>
                   </pic:nvPicPr>
                   <pic:blipFill>
-                    <a:blip r:embed="rId46">
+                    <a:blip r:embed="rId65">
                       <a:extLst>
                         <a:ext uri="{28A0092B-C50C-407E-A947-70E740481C1C}">
                           <a14:useLocalDpi xmlns:a14="http://schemas.microsoft.com/office/drawing/2010/main" val="0"/>
@@ -11440,7 +12443,7 @@
                     </pic:cNvPicPr>
                   </pic:nvPicPr>
                   <pic:blipFill>
-                    <a:blip r:embed="rId47">
+                    <a:blip r:embed="rId66">
                       <a:extLst>
                         <a:ext uri="{28A0092B-C50C-407E-A947-70E740481C1C}">
                           <a14:useLocalDpi xmlns:a14="http://schemas.microsoft.com/office/drawing/2010/main" val="0"/>
@@ -11931,7 +12934,7 @@
           <w:lang w:val="en-US"/>
         </w:rPr>
         <w:drawing>
-          <wp:anchor distT="0" distB="0" distL="114300" distR="114300" simplePos="0" relativeHeight="251657728" behindDoc="0" locked="0" layoutInCell="1" allowOverlap="1" wp14:anchorId="3FE71589" wp14:editId="1D4387E7">
+          <wp:anchor distT="0" distB="0" distL="114300" distR="114300" simplePos="0" relativeHeight="251665920" behindDoc="0" locked="0" layoutInCell="1" allowOverlap="1" wp14:anchorId="3FE71589" wp14:editId="08F7EC6F">
             <wp:simplePos x="0" y="0"/>
             <wp:positionH relativeFrom="column">
               <wp:posOffset>-892411</wp:posOffset>
@@ -11946,7 +12949,7 @@
             <wp:cNvGraphicFramePr/>
             <a:graphic xmlns:a="http://schemas.openxmlformats.org/drawingml/2006/main">
               <a:graphicData uri="http://schemas.openxmlformats.org/drawingml/2006/diagram">
-                <dgm:relIds xmlns:dgm="http://schemas.openxmlformats.org/drawingml/2006/diagram" xmlns:r="http://schemas.openxmlformats.org/officeDocument/2006/relationships" r:dm="rId48" r:lo="rId49" r:qs="rId50" r:cs="rId51"/>
+                <dgm:relIds xmlns:dgm="http://schemas.openxmlformats.org/drawingml/2006/diagram" xmlns:r="http://schemas.openxmlformats.org/officeDocument/2006/relationships" r:dm="rId67" r:lo="rId68" r:qs="rId69" r:cs="rId70"/>
               </a:graphicData>
             </a:graphic>
             <wp14:sizeRelH relativeFrom="page">
@@ -12601,7 +13604,7 @@
           <w:lang w:val="en-US"/>
         </w:rPr>
         <w:drawing>
-          <wp:anchor distT="0" distB="0" distL="114300" distR="114300" simplePos="0" relativeHeight="251661824" behindDoc="0" locked="0" layoutInCell="1" allowOverlap="1" wp14:anchorId="73C86CC6" wp14:editId="3E1FDF49">
+          <wp:anchor distT="0" distB="0" distL="114300" distR="114300" simplePos="0" relativeHeight="251671040" behindDoc="0" locked="0" layoutInCell="1" allowOverlap="1" wp14:anchorId="73C86CC6" wp14:editId="24259BA7">
             <wp:simplePos x="0" y="0"/>
             <wp:positionH relativeFrom="column">
               <wp:posOffset>-373553</wp:posOffset>
@@ -12616,7 +13619,7 @@
             <wp:cNvGraphicFramePr/>
             <a:graphic xmlns:a="http://schemas.openxmlformats.org/drawingml/2006/main">
               <a:graphicData uri="http://schemas.openxmlformats.org/drawingml/2006/diagram">
-                <dgm:relIds xmlns:dgm="http://schemas.openxmlformats.org/drawingml/2006/diagram" xmlns:r="http://schemas.openxmlformats.org/officeDocument/2006/relationships" r:dm="rId53" r:lo="rId54" r:qs="rId55" r:cs="rId56"/>
+                <dgm:relIds xmlns:dgm="http://schemas.openxmlformats.org/drawingml/2006/diagram" xmlns:r="http://schemas.openxmlformats.org/officeDocument/2006/relationships" r:dm="rId72" r:lo="rId73" r:qs="rId74" r:cs="rId75"/>
               </a:graphicData>
             </a:graphic>
             <wp14:sizeRelH relativeFrom="page">
@@ -12673,8 +13676,8 @@
       </w:pPr>
     </w:p>
     <w:sectPr>
-      <w:headerReference w:type="default" r:id="rId58"/>
-      <w:footerReference w:type="default" r:id="rId59"/>
+      <w:headerReference w:type="default" r:id="rId77"/>
+      <w:footerReference w:type="default" r:id="rId78"/>
       <w:pgSz w:w="11906" w:h="16838" w:code="9"/>
       <w:pgMar w:top="1418" w:right="1701" w:bottom="1418" w:left="1701" w:header="709" w:footer="709" w:gutter="0"/>
       <w:cols w:space="708"/>
@@ -12683,6 +13686,42 @@
     </w:sectPr>
   </w:body>
 </w:document>
+</file>
+
+<file path=word/comments.xml><?xml version="1.0" encoding="utf-8"?>
+<w:comments xmlns:wpc="http://schemas.microsoft.com/office/word/2010/wordprocessingCanvas" xmlns:cx="http://schemas.microsoft.com/office/drawing/2014/chartex" xmlns:cx1="http://schemas.microsoft.com/office/drawing/2015/9/8/chartex" xmlns:cx2="http://schemas.microsoft.com/office/drawing/2015/10/21/chartex" xmlns:cx3="http://schemas.microsoft.com/office/drawing/2016/5/9/chartex" xmlns:cx4="http://schemas.microsoft.com/office/drawing/2016/5/10/chartex" xmlns:cx5="http://schemas.microsoft.com/office/drawing/2016/5/11/chartex" xmlns:cx6="http://schemas.microsoft.com/office/drawing/2016/5/12/chartex" xmlns:cx7="http://schemas.microsoft.com/office/drawing/2016/5/13/chartex" xmlns:cx8="http://schemas.microsoft.com/office/drawing/2016/5/14/chartex" xmlns:mc="http://schemas.openxmlformats.org/markup-compatibility/2006" xmlns:aink="http://schemas.microsoft.com/office/drawing/2016/ink" xmlns:am3d="http://schemas.microsoft.com/office/drawing/2017/model3d" xmlns:o="urn:schemas-microsoft-com:office:office" xmlns:oel="http://schemas.microsoft.com/office/2019/extlst" xmlns:r="http://schemas.openxmlformats.org/officeDocument/2006/relationships" xmlns:m="http://schemas.openxmlformats.org/officeDocument/2006/math" xmlns:v="urn:schemas-microsoft-com:vml" xmlns:wp14="http://schemas.microsoft.com/office/word/2010/wordprocessingDrawing" xmlns:wp="http://schemas.openxmlformats.org/drawingml/2006/wordprocessingDrawing" xmlns:w10="urn:schemas-microsoft-com:office:word" xmlns:w="http://schemas.openxmlformats.org/wordprocessingml/2006/main" xmlns:w14="http://schemas.microsoft.com/office/word/2010/wordml" xmlns:w15="http://schemas.microsoft.com/office/word/2012/wordml" xmlns:w16cex="http://schemas.microsoft.com/office/word/2018/wordml/cex" xmlns:w16cid="http://schemas.microsoft.com/office/word/2016/wordml/cid" xmlns:w16="http://schemas.microsoft.com/office/word/2018/wordml" xmlns:w16du="http://schemas.microsoft.com/office/word/2023/wordml/word16du" xmlns:w16sdtdh="http://schemas.microsoft.com/office/word/2020/wordml/sdtdatahash" xmlns:w16se="http://schemas.microsoft.com/office/word/2015/wordml/symex" xmlns:wpg="http://schemas.microsoft.com/office/word/2010/wordprocessingGroup" xmlns:wpi="http://schemas.microsoft.com/office/word/2010/wordprocessingInk" xmlns:wne="http://schemas.microsoft.com/office/word/2006/wordml" xmlns:wps="http://schemas.microsoft.com/office/word/2010/wordprocessingShape" mc:Ignorable="w14 w15 w16se w16cid w16 w16cex w16sdtdh wp14">
+  <w:comment w:id="9" w:author="adrian sosa" w:date="2023-04-25T16:16:00Z" w:initials="as">
+    <w:p>
+      <w:pPr>
+        <w:pStyle w:val="Textocomentario"/>
+      </w:pPr>
+      <w:r>
+        <w:rPr>
+          <w:rStyle w:val="Refdecomentario"/>
+        </w:rPr>
+        <w:annotationRef/>
+      </w:r>
+    </w:p>
+  </w:comment>
+</w:comments>
+</file>
+
+<file path=word/commentsExtended.xml><?xml version="1.0" encoding="utf-8"?>
+<w15:commentsEx xmlns:wpc="http://schemas.microsoft.com/office/word/2010/wordprocessingCanvas" xmlns:cx="http://schemas.microsoft.com/office/drawing/2014/chartex" xmlns:cx1="http://schemas.microsoft.com/office/drawing/2015/9/8/chartex" xmlns:cx2="http://schemas.microsoft.com/office/drawing/2015/10/21/chartex" xmlns:cx3="http://schemas.microsoft.com/office/drawing/2016/5/9/chartex" xmlns:cx4="http://schemas.microsoft.com/office/drawing/2016/5/10/chartex" xmlns:cx5="http://schemas.microsoft.com/office/drawing/2016/5/11/chartex" xmlns:cx6="http://schemas.microsoft.com/office/drawing/2016/5/12/chartex" xmlns:cx7="http://schemas.microsoft.com/office/drawing/2016/5/13/chartex" xmlns:cx8="http://schemas.microsoft.com/office/drawing/2016/5/14/chartex" xmlns:mc="http://schemas.openxmlformats.org/markup-compatibility/2006" xmlns:aink="http://schemas.microsoft.com/office/drawing/2016/ink" xmlns:am3d="http://schemas.microsoft.com/office/drawing/2017/model3d" xmlns:o="urn:schemas-microsoft-com:office:office" xmlns:oel="http://schemas.microsoft.com/office/2019/extlst" xmlns:r="http://schemas.openxmlformats.org/officeDocument/2006/relationships" xmlns:m="http://schemas.openxmlformats.org/officeDocument/2006/math" xmlns:v="urn:schemas-microsoft-com:vml" xmlns:wp14="http://schemas.microsoft.com/office/word/2010/wordprocessingDrawing" xmlns:wp="http://schemas.openxmlformats.org/drawingml/2006/wordprocessingDrawing" xmlns:w10="urn:schemas-microsoft-com:office:word" xmlns:w="http://schemas.openxmlformats.org/wordprocessingml/2006/main" xmlns:w14="http://schemas.microsoft.com/office/word/2010/wordml" xmlns:w15="http://schemas.microsoft.com/office/word/2012/wordml" xmlns:w16cex="http://schemas.microsoft.com/office/word/2018/wordml/cex" xmlns:w16cid="http://schemas.microsoft.com/office/word/2016/wordml/cid" xmlns:w16="http://schemas.microsoft.com/office/word/2018/wordml" xmlns:w16du="http://schemas.microsoft.com/office/word/2023/wordml/word16du" xmlns:w16sdtdh="http://schemas.microsoft.com/office/word/2020/wordml/sdtdatahash" xmlns:w16se="http://schemas.microsoft.com/office/word/2015/wordml/symex" xmlns:wpg="http://schemas.microsoft.com/office/word/2010/wordprocessingGroup" xmlns:wpi="http://schemas.microsoft.com/office/word/2010/wordprocessingInk" xmlns:wne="http://schemas.microsoft.com/office/word/2006/wordml" xmlns:wps="http://schemas.microsoft.com/office/word/2010/wordprocessingShape" mc:Ignorable="w14 w15 w16se w16cid w16 w16cex w16sdtdh wp14">
+  <w15:commentEx w15:paraId="16780065" w15:done="0"/>
+</w15:commentsEx>
+</file>
+
+<file path=word/commentsExtensible.xml><?xml version="1.0" encoding="utf-8"?>
+<w16cex:commentsExtensible xmlns:wpc="http://schemas.microsoft.com/office/word/2010/wordprocessingCanvas" xmlns:cx="http://schemas.microsoft.com/office/drawing/2014/chartex" xmlns:cx1="http://schemas.microsoft.com/office/drawing/2015/9/8/chartex" xmlns:cx2="http://schemas.microsoft.com/office/drawing/2015/10/21/chartex" xmlns:cx3="http://schemas.microsoft.com/office/drawing/2016/5/9/chartex" xmlns:cx4="http://schemas.microsoft.com/office/drawing/2016/5/10/chartex" xmlns:cx5="http://schemas.microsoft.com/office/drawing/2016/5/11/chartex" xmlns:cx6="http://schemas.microsoft.com/office/drawing/2016/5/12/chartex" xmlns:cx7="http://schemas.microsoft.com/office/drawing/2016/5/13/chartex" xmlns:cx8="http://schemas.microsoft.com/office/drawing/2016/5/14/chartex" xmlns:mc="http://schemas.openxmlformats.org/markup-compatibility/2006" xmlns:aink="http://schemas.microsoft.com/office/drawing/2016/ink" xmlns:am3d="http://schemas.microsoft.com/office/drawing/2017/model3d" xmlns:o="urn:schemas-microsoft-com:office:office" xmlns:oel="http://schemas.microsoft.com/office/2019/extlst" xmlns:r="http://schemas.openxmlformats.org/officeDocument/2006/relationships" xmlns:m="http://schemas.openxmlformats.org/officeDocument/2006/math" xmlns:v="urn:schemas-microsoft-com:vml" xmlns:wp14="http://schemas.microsoft.com/office/word/2010/wordprocessingDrawing" xmlns:wp="http://schemas.openxmlformats.org/drawingml/2006/wordprocessingDrawing" xmlns:w10="urn:schemas-microsoft-com:office:word" xmlns:w="http://schemas.openxmlformats.org/wordprocessingml/2006/main" xmlns:w14="http://schemas.microsoft.com/office/word/2010/wordml" xmlns:w15="http://schemas.microsoft.com/office/word/2012/wordml" xmlns:w16cex="http://schemas.microsoft.com/office/word/2018/wordml/cex" xmlns:w16cid="http://schemas.microsoft.com/office/word/2016/wordml/cid" xmlns:w16="http://schemas.microsoft.com/office/word/2018/wordml" xmlns:w16du="http://schemas.microsoft.com/office/word/2023/wordml/word16du" xmlns:w16sdtdh="http://schemas.microsoft.com/office/word/2020/wordml/sdtdatahash" xmlns:w16se="http://schemas.microsoft.com/office/word/2015/wordml/symex" xmlns:wpg="http://schemas.microsoft.com/office/word/2010/wordprocessingGroup" xmlns:wpi="http://schemas.microsoft.com/office/word/2010/wordprocessingInk" xmlns:wne="http://schemas.microsoft.com/office/word/2006/wordml" xmlns:wps="http://schemas.microsoft.com/office/word/2010/wordprocessingShape" mc:Ignorable="w14 w15 w16se w16cid w16 w16cex w16sdtdh wp14">
+  <w16cex:commentExtensible w16cex:durableId="27F27B5A" w16cex:dateUtc="2023-04-25T20:16:00Z"/>
+</w16cex:commentsExtensible>
+</file>
+
+<file path=word/commentsIds.xml><?xml version="1.0" encoding="utf-8"?>
+<w16cid:commentsIds xmlns:wpc="http://schemas.microsoft.com/office/word/2010/wordprocessingCanvas" xmlns:cx="http://schemas.microsoft.com/office/drawing/2014/chartex" xmlns:cx1="http://schemas.microsoft.com/office/drawing/2015/9/8/chartex" xmlns:cx2="http://schemas.microsoft.com/office/drawing/2015/10/21/chartex" xmlns:cx3="http://schemas.microsoft.com/office/drawing/2016/5/9/chartex" xmlns:cx4="http://schemas.microsoft.com/office/drawing/2016/5/10/chartex" xmlns:cx5="http://schemas.microsoft.com/office/drawing/2016/5/11/chartex" xmlns:cx6="http://schemas.microsoft.com/office/drawing/2016/5/12/chartex" xmlns:cx7="http://schemas.microsoft.com/office/drawing/2016/5/13/chartex" xmlns:cx8="http://schemas.microsoft.com/office/drawing/2016/5/14/chartex" xmlns:mc="http://schemas.openxmlformats.org/markup-compatibility/2006" xmlns:aink="http://schemas.microsoft.com/office/drawing/2016/ink" xmlns:am3d="http://schemas.microsoft.com/office/drawing/2017/model3d" xmlns:o="urn:schemas-microsoft-com:office:office" xmlns:oel="http://schemas.microsoft.com/office/2019/extlst" xmlns:r="http://schemas.openxmlformats.org/officeDocument/2006/relationships" xmlns:m="http://schemas.openxmlformats.org/officeDocument/2006/math" xmlns:v="urn:schemas-microsoft-com:vml" xmlns:wp14="http://schemas.microsoft.com/office/word/2010/wordprocessingDrawing" xmlns:wp="http://schemas.openxmlformats.org/drawingml/2006/wordprocessingDrawing" xmlns:w10="urn:schemas-microsoft-com:office:word" xmlns:w="http://schemas.openxmlformats.org/wordprocessingml/2006/main" xmlns:w14="http://schemas.microsoft.com/office/word/2010/wordml" xmlns:w15="http://schemas.microsoft.com/office/word/2012/wordml" xmlns:w16cex="http://schemas.microsoft.com/office/word/2018/wordml/cex" xmlns:w16cid="http://schemas.microsoft.com/office/word/2016/wordml/cid" xmlns:w16="http://schemas.microsoft.com/office/word/2018/wordml" xmlns:w16du="http://schemas.microsoft.com/office/word/2023/wordml/word16du" xmlns:w16sdtdh="http://schemas.microsoft.com/office/word/2020/wordml/sdtdatahash" xmlns:w16se="http://schemas.microsoft.com/office/word/2015/wordml/symex" xmlns:wpg="http://schemas.microsoft.com/office/word/2010/wordprocessingGroup" xmlns:wpi="http://schemas.microsoft.com/office/word/2010/wordprocessingInk" xmlns:wne="http://schemas.microsoft.com/office/word/2006/wordml" xmlns:wps="http://schemas.microsoft.com/office/word/2010/wordprocessingShape" mc:Ignorable="w14 w15 w16se w16cid w16 w16cex w16sdtdh wp14">
+  <w16cid:commentId w16cid:paraId="16780065" w16cid:durableId="27F27B5A"/>
+</w16cid:commentsIds>
 </file>
 
 <file path=word/endnotes.xml><?xml version="1.0" encoding="utf-8"?>
@@ -13463,6 +14502,14 @@
     <w:abstractNumId w:val="1"/>
   </w:num>
 </w:numbering>
+</file>
+
+<file path=word/people.xml><?xml version="1.0" encoding="utf-8"?>
+<w15:people xmlns:wpc="http://schemas.microsoft.com/office/word/2010/wordprocessingCanvas" xmlns:cx="http://schemas.microsoft.com/office/drawing/2014/chartex" xmlns:cx1="http://schemas.microsoft.com/office/drawing/2015/9/8/chartex" xmlns:cx2="http://schemas.microsoft.com/office/drawing/2015/10/21/chartex" xmlns:cx3="http://schemas.microsoft.com/office/drawing/2016/5/9/chartex" xmlns:cx4="http://schemas.microsoft.com/office/drawing/2016/5/10/chartex" xmlns:cx5="http://schemas.microsoft.com/office/drawing/2016/5/11/chartex" xmlns:cx6="http://schemas.microsoft.com/office/drawing/2016/5/12/chartex" xmlns:cx7="http://schemas.microsoft.com/office/drawing/2016/5/13/chartex" xmlns:cx8="http://schemas.microsoft.com/office/drawing/2016/5/14/chartex" xmlns:mc="http://schemas.openxmlformats.org/markup-compatibility/2006" xmlns:aink="http://schemas.microsoft.com/office/drawing/2016/ink" xmlns:am3d="http://schemas.microsoft.com/office/drawing/2017/model3d" xmlns:o="urn:schemas-microsoft-com:office:office" xmlns:oel="http://schemas.microsoft.com/office/2019/extlst" xmlns:r="http://schemas.openxmlformats.org/officeDocument/2006/relationships" xmlns:m="http://schemas.openxmlformats.org/officeDocument/2006/math" xmlns:v="urn:schemas-microsoft-com:vml" xmlns:wp14="http://schemas.microsoft.com/office/word/2010/wordprocessingDrawing" xmlns:wp="http://schemas.openxmlformats.org/drawingml/2006/wordprocessingDrawing" xmlns:w10="urn:schemas-microsoft-com:office:word" xmlns:w="http://schemas.openxmlformats.org/wordprocessingml/2006/main" xmlns:w14="http://schemas.microsoft.com/office/word/2010/wordml" xmlns:w15="http://schemas.microsoft.com/office/word/2012/wordml" xmlns:w16cex="http://schemas.microsoft.com/office/word/2018/wordml/cex" xmlns:w16cid="http://schemas.microsoft.com/office/word/2016/wordml/cid" xmlns:w16="http://schemas.microsoft.com/office/word/2018/wordml" xmlns:w16du="http://schemas.microsoft.com/office/word/2023/wordml/word16du" xmlns:w16sdtdh="http://schemas.microsoft.com/office/word/2020/wordml/sdtdatahash" xmlns:w16se="http://schemas.microsoft.com/office/word/2015/wordml/symex" xmlns:wpg="http://schemas.microsoft.com/office/word/2010/wordprocessingGroup" xmlns:wpi="http://schemas.microsoft.com/office/word/2010/wordprocessingInk" xmlns:wne="http://schemas.microsoft.com/office/word/2006/wordml" xmlns:wps="http://schemas.microsoft.com/office/word/2010/wordprocessingShape" mc:Ignorable="w14 w15 w16se w16cid w16 w16cex w16sdtdh wp14">
+  <w15:person w15:author="adrian sosa">
+    <w15:presenceInfo w15:providerId="Windows Live" w15:userId="53e3780598cc923d"/>
+  </w15:person>
+</w15:people>
 </file>
 
 <file path=word/styles.xml><?xml version="1.0" encoding="utf-8"?>
@@ -13921,7 +14968,6 @@
     <w:next w:val="Normal"/>
     <w:link w:val="Ttulo3Car"/>
     <w:uiPriority w:val="9"/>
-    <w:semiHidden/>
     <w:unhideWhenUsed/>
     <w:qFormat/>
     <w:rsid w:val="00F54FF9"/>
@@ -14091,7 +15137,6 @@
     <w:basedOn w:val="Fuentedeprrafopredeter"/>
     <w:link w:val="Ttulo3"/>
     <w:uiPriority w:val="9"/>
-    <w:semiHidden/>
     <w:rsid w:val="00F54FF9"/>
     <w:rPr>
       <w:rFonts w:asciiTheme="majorHAnsi" w:eastAsiaTheme="majorEastAsia" w:hAnsiTheme="majorHAnsi" w:cstheme="majorBidi"/>
@@ -14112,6 +15157,76 @@
       <w:color w:val="2F5496" w:themeColor="accent1" w:themeShade="BF"/>
       <w:sz w:val="32"/>
       <w:szCs w:val="32"/>
+    </w:rPr>
+  </w:style>
+  <w:style w:type="character" w:styleId="Refdecomentario">
+    <w:name w:val="annotation reference"/>
+    <w:basedOn w:val="Fuentedeprrafopredeter"/>
+    <w:uiPriority w:val="99"/>
+    <w:semiHidden/>
+    <w:unhideWhenUsed/>
+    <w:rsid w:val="0015356C"/>
+    <w:rPr>
+      <w:sz w:val="16"/>
+      <w:szCs w:val="16"/>
+    </w:rPr>
+  </w:style>
+  <w:style w:type="paragraph" w:styleId="Textocomentario">
+    <w:name w:val="annotation text"/>
+    <w:basedOn w:val="Normal"/>
+    <w:link w:val="TextocomentarioCar"/>
+    <w:uiPriority w:val="99"/>
+    <w:semiHidden/>
+    <w:unhideWhenUsed/>
+    <w:rsid w:val="0015356C"/>
+    <w:pPr>
+      <w:spacing w:line="240" w:lineRule="auto"/>
+    </w:pPr>
+    <w:rPr>
+      <w:sz w:val="20"/>
+      <w:szCs w:val="20"/>
+    </w:rPr>
+  </w:style>
+  <w:style w:type="character" w:customStyle="1" w:styleId="TextocomentarioCar">
+    <w:name w:val="Texto comentario Car"/>
+    <w:basedOn w:val="Fuentedeprrafopredeter"/>
+    <w:link w:val="Textocomentario"/>
+    <w:uiPriority w:val="99"/>
+    <w:semiHidden/>
+    <w:rsid w:val="0015356C"/>
+    <w:rPr>
+      <w:rFonts w:ascii="Arial" w:hAnsi="Arial"/>
+      <w:sz w:val="20"/>
+      <w:szCs w:val="20"/>
+    </w:rPr>
+  </w:style>
+  <w:style w:type="paragraph" w:styleId="Asuntodelcomentario">
+    <w:name w:val="annotation subject"/>
+    <w:basedOn w:val="Textocomentario"/>
+    <w:next w:val="Textocomentario"/>
+    <w:link w:val="AsuntodelcomentarioCar"/>
+    <w:uiPriority w:val="99"/>
+    <w:semiHidden/>
+    <w:unhideWhenUsed/>
+    <w:rsid w:val="0015356C"/>
+    <w:rPr>
+      <w:b/>
+      <w:bCs/>
+    </w:rPr>
+  </w:style>
+  <w:style w:type="character" w:customStyle="1" w:styleId="AsuntodelcomentarioCar">
+    <w:name w:val="Asunto del comentario Car"/>
+    <w:basedOn w:val="TextocomentarioCar"/>
+    <w:link w:val="Asuntodelcomentario"/>
+    <w:uiPriority w:val="99"/>
+    <w:semiHidden/>
+    <w:rsid w:val="0015356C"/>
+    <w:rPr>
+      <w:rFonts w:ascii="Arial" w:hAnsi="Arial"/>
+      <w:b/>
+      <w:bCs/>
+      <w:sz w:val="20"/>
+      <w:szCs w:val="20"/>
     </w:rPr>
   </w:style>
 </w:styles>
@@ -17496,7 +18611,7 @@
   <dgm:whole/>
   <dgm:extLst>
     <a:ext uri="http://schemas.microsoft.com/office/drawing/2008/diagram">
-      <dsp:dataModelExt xmlns:dsp="http://schemas.microsoft.com/office/drawing/2008/diagram" relId="rId52" minVer="http://schemas.openxmlformats.org/drawingml/2006/diagram"/>
+      <dsp:dataModelExt xmlns:dsp="http://schemas.microsoft.com/office/drawing/2008/diagram" relId="rId71" minVer="http://schemas.openxmlformats.org/drawingml/2006/diagram"/>
     </a:ext>
   </dgm:extLst>
 </dgm:dataModel>
@@ -19467,7 +20582,7 @@
   <dgm:whole/>
   <dgm:extLst>
     <a:ext uri="http://schemas.microsoft.com/office/drawing/2008/diagram">
-      <dsp:dataModelExt xmlns:dsp="http://schemas.microsoft.com/office/drawing/2008/diagram" relId="rId57" minVer="http://schemas.openxmlformats.org/drawingml/2006/diagram"/>
+      <dsp:dataModelExt xmlns:dsp="http://schemas.microsoft.com/office/drawing/2008/diagram" relId="rId76" minVer="http://schemas.openxmlformats.org/drawingml/2006/diagram"/>
     </a:ext>
   </dgm:extLst>
 </dgm:dataModel>
